--- a/Source/SourceSelskap/Hvordan installere Selskapsdatabasen.docx
+++ b/Source/SourceSelskap/Hvordan installere Selskapsdatabasen.docx
@@ -1,10 +1,10 @@
 
 <file path=word/document.xml><?xml version="1.0" encoding="utf-8"?>
-<w:document xmlns:wpc="http://schemas.microsoft.com/office/word/2010/wordprocessingCanvas" xmlns:cx="http://schemas.microsoft.com/office/drawing/2014/chartex" xmlns:cx1="http://schemas.microsoft.com/office/drawing/2015/9/8/chartex" xmlns:cx2="http://schemas.microsoft.com/office/drawing/2015/10/21/chartex" xmlns:cx3="http://schemas.microsoft.com/office/drawing/2016/5/9/chartex" xmlns:cx4="http://schemas.microsoft.com/office/drawing/2016/5/10/chartex" xmlns:cx5="http://schemas.microsoft.com/office/drawing/2016/5/11/chartex" xmlns:cx6="http://schemas.microsoft.com/office/drawing/2016/5/12/chartex" xmlns:cx7="http://schemas.microsoft.com/office/drawing/2016/5/13/chartex" xmlns:cx8="http://schemas.microsoft.com/office/drawing/2016/5/14/chartex" xmlns:mc="http://schemas.openxmlformats.org/markup-compatibility/2006" xmlns:aink="http://schemas.microsoft.com/office/drawing/2016/ink" xmlns:am3d="http://schemas.microsoft.com/office/drawing/2017/model3d" xmlns:o="urn:schemas-microsoft-com:office:office" xmlns:r="http://schemas.openxmlformats.org/officeDocument/2006/relationships" xmlns:m="http://schemas.openxmlformats.org/officeDocument/2006/math" xmlns:v="urn:schemas-microsoft-com:vml" xmlns:wp14="http://schemas.microsoft.com/office/word/2010/wordprocessingDrawing" xmlns:wp="http://schemas.openxmlformats.org/drawingml/2006/wordprocessingDrawing" xmlns:w10="urn:schemas-microsoft-com:office:word" xmlns:w="http://schemas.openxmlformats.org/wordprocessingml/2006/main" xmlns:w14="http://schemas.microsoft.com/office/word/2010/wordml" xmlns:w15="http://schemas.microsoft.com/office/word/2012/wordml" xmlns:w16cid="http://schemas.microsoft.com/office/word/2016/wordml/cid" xmlns:w16se="http://schemas.microsoft.com/office/word/2015/wordml/symex" xmlns:wpg="http://schemas.microsoft.com/office/word/2010/wordprocessingGroup" xmlns:wpi="http://schemas.microsoft.com/office/word/2010/wordprocessingInk" xmlns:wne="http://schemas.microsoft.com/office/word/2006/wordml" xmlns:wps="http://schemas.microsoft.com/office/word/2010/wordprocessingShape" mc:Ignorable="w14 w15 w16se w16cid wp14">
+<w:document xmlns:wpc="http://schemas.microsoft.com/office/word/2010/wordprocessingCanvas" xmlns:cx="http://schemas.microsoft.com/office/drawing/2014/chartex" xmlns:cx1="http://schemas.microsoft.com/office/drawing/2015/9/8/chartex" xmlns:cx2="http://schemas.microsoft.com/office/drawing/2015/10/21/chartex" xmlns:cx3="http://schemas.microsoft.com/office/drawing/2016/5/9/chartex" xmlns:cx4="http://schemas.microsoft.com/office/drawing/2016/5/10/chartex" xmlns:cx5="http://schemas.microsoft.com/office/drawing/2016/5/11/chartex" xmlns:cx6="http://schemas.microsoft.com/office/drawing/2016/5/12/chartex" xmlns:cx7="http://schemas.microsoft.com/office/drawing/2016/5/13/chartex" xmlns:cx8="http://schemas.microsoft.com/office/drawing/2016/5/14/chartex" xmlns:mc="http://schemas.openxmlformats.org/markup-compatibility/2006" xmlns:aink="http://schemas.microsoft.com/office/drawing/2016/ink" xmlns:am3d="http://schemas.microsoft.com/office/drawing/2017/model3d" xmlns:o="urn:schemas-microsoft-com:office:office" xmlns:r="http://schemas.openxmlformats.org/officeDocument/2006/relationships" xmlns:m="http://schemas.openxmlformats.org/officeDocument/2006/math" xmlns:v="urn:schemas-microsoft-com:vml" xmlns:wp14="http://schemas.microsoft.com/office/word/2010/wordprocessingDrawing" xmlns:wp="http://schemas.openxmlformats.org/drawingml/2006/wordprocessingDrawing" xmlns:w10="urn:schemas-microsoft-com:office:word" xmlns:w="http://schemas.openxmlformats.org/wordprocessingml/2006/main" xmlns:w14="http://schemas.microsoft.com/office/word/2010/wordml" xmlns:w15="http://schemas.microsoft.com/office/word/2012/wordml" xmlns:w16cid="http://schemas.microsoft.com/office/word/2016/wordml/cid" xmlns:w16se="http://schemas.microsoft.com/office/word/2015/wordml/symex" xmlns:wpg="http://schemas.microsoft.com/office/word/2010/wordprocessingGroup" xmlns:wpi="http://schemas.microsoft.com/office/word/2010/wordprocessingInk" xmlns:wne="http://schemas.microsoft.com/office/word/2006/wordml" xmlns:wps="http://schemas.microsoft.com/office/word/2010/wordprocessingShape" xmlns:a="http://schemas.openxmlformats.org/drawingml/2006/main" xmlns:pic="http://schemas.openxmlformats.org/drawingml/2006/picture" mc:Ignorable="w14 w15 w16se w16cid wp14">
   <w:body>
     <w:p>
       <w:pPr>
-        <w:pStyle w:val="Title"/>
+        <w:pStyle w:val="Tittel"/>
       </w:pPr>
       <w:r>
         <w:t>Installasjon og bruk av M314</w:t>
@@ -23,14 +23,14 @@
     <w:p/>
     <w:p>
       <w:pPr>
-        <w:pStyle w:val="Heading1"/>
+        <w:pStyle w:val="Overskrift1"/>
         <w:rPr>
-          <w:rStyle w:val="Strong"/>
+          <w:rStyle w:val="Sterk"/>
         </w:rPr>
       </w:pPr>
       <w:r>
         <w:rPr>
-          <w:rStyle w:val="Strong"/>
+          <w:rStyle w:val="Sterk"/>
           <w:b/>
           <w:bCs/>
         </w:rPr>
@@ -50,7 +50,7 @@
     </w:p>
     <w:p>
       <w:pPr>
-        <w:pStyle w:val="ListParagraph"/>
+        <w:pStyle w:val="Listeavsnitt"/>
         <w:numPr>
           <w:ilvl w:val="0"/>
           <w:numId w:val="33"/>
@@ -62,7 +62,7 @@
     </w:p>
     <w:p>
       <w:pPr>
-        <w:pStyle w:val="ListParagraph"/>
+        <w:pStyle w:val="Listeavsnitt"/>
         <w:numPr>
           <w:ilvl w:val="0"/>
           <w:numId w:val="33"/>
@@ -98,12 +98,12 @@
     </w:p>
     <w:p>
       <w:pPr>
-        <w:pStyle w:val="ListParagraph"/>
+        <w:pStyle w:val="Listeavsnitt"/>
       </w:pPr>
     </w:p>
     <w:p>
       <w:pPr>
-        <w:pStyle w:val="Heading1"/>
+        <w:pStyle w:val="Overskrift1"/>
       </w:pPr>
       <w:r>
         <w:t>Installering</w:t>
@@ -111,7 +111,7 @@
     </w:p>
     <w:p>
       <w:pPr>
-        <w:pStyle w:val="Heading2"/>
+        <w:pStyle w:val="Overskrift2"/>
         <w:ind w:left="284" w:hanging="284"/>
       </w:pPr>
       <w:r>
@@ -120,7 +120,7 @@
     </w:p>
     <w:p>
       <w:pPr>
-        <w:pStyle w:val="ListParagraph"/>
+        <w:pStyle w:val="Listeavsnitt"/>
         <w:numPr>
           <w:ilvl w:val="0"/>
           <w:numId w:val="35"/>
@@ -140,7 +140,7 @@
     </w:p>
     <w:p>
       <w:pPr>
-        <w:pStyle w:val="ListParagraph"/>
+        <w:pStyle w:val="Listeavsnitt"/>
         <w:numPr>
           <w:ilvl w:val="0"/>
           <w:numId w:val="35"/>
@@ -151,10 +151,10 @@
       <w:r>
         <w:t xml:space="preserve">Hvis du ikke har Microsoft Access installert på maskinen, må du laste ned og installere en "Runtime"-/"Kjøretids"-versjon av Microsoft Access. Den er gratis. Følg instruksjonene på </w:t>
       </w:r>
-      <w:hyperlink r:id="rId5" w:history="1">
+      <w:hyperlink w:history="1" r:id="rId5">
         <w:r>
           <w:rPr>
-            <w:rStyle w:val="Hyperlink"/>
+            <w:rStyle w:val="Hyperkobling"/>
           </w:rPr>
           <w:t>https://www.microsoft.com/nb-no/download/details.aspx?id=50040</w:t>
         </w:r>
@@ -162,7 +162,7 @@
     </w:p>
     <w:p>
       <w:pPr>
-        <w:pStyle w:val="Heading2"/>
+        <w:pStyle w:val="Overskrift2"/>
       </w:pPr>
       <w:r>
         <w:t>Installasjon av database front-end</w:t>
@@ -170,7 +170,7 @@
     </w:p>
     <w:p>
       <w:pPr>
-        <w:pStyle w:val="ListParagraph"/>
+        <w:pStyle w:val="Listeavsnitt"/>
         <w:numPr>
           <w:ilvl w:val="0"/>
           <w:numId w:val="36"/>
@@ -192,28 +192,44 @@
       <w:r>
         <w:t xml:space="preserve">&gt; tasten nede: </w:t>
       </w:r>
-      <w:r>
-        <w:rPr>
-          <w:rStyle w:val="Hyperlink"/>
-        </w:rPr>
-        <w:t>http://m314alta.org/installs/M314</w:t>
-      </w:r>
-      <w:r>
-        <w:rPr>
-          <w:rStyle w:val="Hyperlink"/>
-        </w:rPr>
-        <w:t>Selskap</w:t>
-      </w:r>
-      <w:r>
-        <w:rPr>
-          <w:rStyle w:val="Hyperlink"/>
-        </w:rPr>
-        <w:t>Setup.exe</w:t>
-      </w:r>
+      <w:hyperlink w:history="1" r:id="rId6">
+        <w:r>
+          <w:rPr>
+            <w:rStyle w:val="Hyperkobling"/>
+          </w:rPr>
+          <w:t>http://m314alta.org/installs/M314</w:t>
+        </w:r>
+        <w:r>
+          <w:rPr>
+            <w:rStyle w:val="Hyperkobling"/>
+          </w:rPr>
+          <w:t>S</w:t>
+        </w:r>
+        <w:bookmarkStart w:name="_GoBack" w:id="0"/>
+        <w:bookmarkEnd w:id="0"/>
+        <w:r>
+          <w:rPr>
+            <w:rStyle w:val="Hyperkobling"/>
+          </w:rPr>
+          <w:t>e</w:t>
+        </w:r>
+        <w:r>
+          <w:rPr>
+            <w:rStyle w:val="Hyperkobling"/>
+          </w:rPr>
+          <w:t>lskap</w:t>
+        </w:r>
+        <w:r>
+          <w:rPr>
+            <w:rStyle w:val="Hyperkobling"/>
+          </w:rPr>
+          <w:t>Setup.exe</w:t>
+        </w:r>
+      </w:hyperlink>
     </w:p>
     <w:p>
       <w:pPr>
-        <w:pStyle w:val="ListParagraph"/>
+        <w:pStyle w:val="Listeavsnitt"/>
         <w:numPr>
           <w:ilvl w:val="0"/>
           <w:numId w:val="36"/>
@@ -237,44 +253,30 @@
     </w:p>
     <w:p>
       <w:pPr>
-        <w:pStyle w:val="ListParagraph"/>
+        <w:pStyle w:val="Listeavsnitt"/>
         <w:numPr>
           <w:ilvl w:val="0"/>
           <w:numId w:val="36"/>
         </w:numPr>
         <w:ind w:left="284" w:hanging="284"/>
-      </w:pPr>
-      <w:r>
+        <w:rPr/>
+      </w:pPr>
+      <w:r>
+        <w:rPr/>
         <w:t>Se nede i venstre hjørne, der står et filnavn som begynner med M314</w:t>
       </w:r>
       <w:r>
-        <w:t>Admin</w:t>
-      </w:r>
-      <w:r>
-        <w:t xml:space="preserve">. </w:t>
-      </w:r>
-      <w:r>
-        <w:t xml:space="preserve">Avhengig av de brannmurer du måtte ha, må du muligens endre hva du slipper igjennom, - filen som skal lastes ned er en .exe-fil som noen brannmurer ikke "liker". Følg med i nedre venstre hjørne. </w:t>
-      </w:r>
-      <w:r>
-        <w:t>Når nedlast</w:t>
-      </w:r>
-      <w:r>
-        <w:t>n</w:t>
-      </w:r>
-      <w:r>
-        <w:t>ingen er ferdig, dobbeltklikk</w:t>
-      </w:r>
-      <w:r>
-        <w:t xml:space="preserve"> dette </w:t>
-      </w:r>
-      <w:r>
-        <w:t>filnavnet.</w:t>
+        <w:rPr/>
+        <w:t>Selskap</w:t>
+      </w:r>
+      <w:r>
+        <w:rPr/>
+        <w:t>. Avhengig av de brannmurer du måtte ha, må du muligens endre hva du slipper igjennom, - filen som skal lastes ned er en .exe-fil som noen brannmurer ikke "liker". Følg med i nedre venstre hjørne. Når nedlastningen er ferdig, dobbeltklikk dette filnavnet.</w:t>
       </w:r>
     </w:p>
     <w:p>
       <w:pPr>
-        <w:pStyle w:val="ListParagraph"/>
+        <w:pStyle w:val="Listeavsnitt"/>
         <w:numPr>
           <w:ilvl w:val="0"/>
           <w:numId w:val="35"/>
@@ -287,7 +289,7 @@
     </w:p>
     <w:p>
       <w:pPr>
-        <w:pStyle w:val="ListParagraph"/>
+        <w:pStyle w:val="Listeavsnitt"/>
         <w:numPr>
           <w:ilvl w:val="0"/>
           <w:numId w:val="35"/>
@@ -325,7 +327,7 @@
                     <pic:cNvPicPr/>
                   </pic:nvPicPr>
                   <pic:blipFill>
-                    <a:blip r:embed="rId6"/>
+                    <a:blip r:embed="rId7"/>
                     <a:stretch>
                       <a:fillRect/>
                     </a:stretch>
@@ -365,7 +367,7 @@
                     <pic:cNvPicPr/>
                   </pic:nvPicPr>
                   <pic:blipFill>
-                    <a:blip r:embed="rId7"/>
+                    <a:blip r:embed="rId8"/>
                     <a:stretch>
                       <a:fillRect/>
                     </a:stretch>
@@ -411,7 +413,7 @@
                     <pic:cNvPicPr/>
                   </pic:nvPicPr>
                   <pic:blipFill>
-                    <a:blip r:embed="rId8"/>
+                    <a:blip r:embed="rId9"/>
                     <a:stretch>
                       <a:fillRect/>
                     </a:stretch>
@@ -451,7 +453,7 @@
                     <pic:cNvPicPr/>
                   </pic:nvPicPr>
                   <pic:blipFill>
-                    <a:blip r:embed="rId9"/>
+                    <a:blip r:embed="rId10"/>
                     <a:stretch>
                       <a:fillRect/>
                     </a:stretch>
@@ -496,7 +498,7 @@
                     <pic:cNvPicPr/>
                   </pic:nvPicPr>
                   <pic:blipFill>
-                    <a:blip r:embed="rId10"/>
+                    <a:blip r:embed="rId11"/>
                     <a:stretch>
                       <a:fillRect/>
                     </a:stretch>
@@ -524,7 +526,7 @@
     </w:p>
     <w:p>
       <w:pPr>
-        <w:pStyle w:val="Heading1"/>
+        <w:pStyle w:val="Overskrift1"/>
       </w:pPr>
       <w:r>
         <w:t>Bruk av databasen</w:t>
@@ -598,170 +600,6 @@
       </w:r>
     </w:p>
     <w:p/>
-    <w:p/>
-    <w:p>
-      <w:pPr>
-        <w:pStyle w:val="Heading2"/>
-      </w:pPr>
-      <w:r>
-        <w:t>Ny versjoner av database front-end</w:t>
-      </w:r>
-    </w:p>
-    <w:p>
-      <w:r>
-        <w:t>Når det er funnet feil som er blitt korrigert, vil det foreligge en ny front-end. Når du starter databasens front-end og en ny versjon foreligger, vil du se følgende:</w:t>
-      </w:r>
-    </w:p>
-    <w:p>
-      <w:r>
-        <w:rPr>
-          <w:noProof/>
-        </w:rPr>
-        <w:drawing>
-          <wp:inline distT="0" distB="0" distL="0" distR="0" wp14:anchorId="53005DA7" wp14:editId="2CC737A4">
-            <wp:extent cx="2400300" cy="1276350"/>
-            <wp:effectExtent l="0" t="0" r="0" b="0"/>
-            <wp:docPr id="7" name="Picture 7"/>
-            <wp:cNvGraphicFramePr>
-              <a:graphicFrameLocks xmlns:a="http://schemas.openxmlformats.org/drawingml/2006/main" noChangeAspect="1"/>
-            </wp:cNvGraphicFramePr>
-            <a:graphic xmlns:a="http://schemas.openxmlformats.org/drawingml/2006/main">
-              <a:graphicData uri="http://schemas.openxmlformats.org/drawingml/2006/picture">
-                <pic:pic xmlns:pic="http://schemas.openxmlformats.org/drawingml/2006/picture">
-                  <pic:nvPicPr>
-                    <pic:cNvPr id="0" name="Picture 2"/>
-                    <pic:cNvPicPr>
-                      <a:picLocks noChangeAspect="1" noChangeArrowheads="1"/>
-                    </pic:cNvPicPr>
-                  </pic:nvPicPr>
-                  <pic:blipFill>
-                    <a:blip r:embed="rId11">
-                      <a:extLst>
-                        <a:ext uri="{28A0092B-C50C-407E-A947-70E740481C1C}">
-                          <a14:useLocalDpi xmlns:a14="http://schemas.microsoft.com/office/drawing/2010/main" val="0"/>
-                        </a:ext>
-                      </a:extLst>
-                    </a:blip>
-                    <a:srcRect/>
-                    <a:stretch>
-                      <a:fillRect/>
-                    </a:stretch>
-                  </pic:blipFill>
-                  <pic:spPr bwMode="auto">
-                    <a:xfrm>
-                      <a:off x="0" y="0"/>
-                      <a:ext cx="2400300" cy="1276350"/>
-                    </a:xfrm>
-                    <a:prstGeom prst="rect">
-                      <a:avLst/>
-                    </a:prstGeom>
-                    <a:noFill/>
-                    <a:ln>
-                      <a:noFill/>
-                    </a:ln>
-                  </pic:spPr>
-                </pic:pic>
-              </a:graphicData>
-            </a:graphic>
-          </wp:inline>
-        </w:drawing>
-      </w:r>
-    </w:p>
-    <w:p>
-      <w:r>
-        <w:t xml:space="preserve">Da skal du </w:t>
-      </w:r>
-      <w:r>
-        <w:rPr>
-          <w:u w:val="single"/>
-        </w:rPr>
-        <w:t>bare</w:t>
-      </w:r>
-      <w:r>
-        <w:t xml:space="preserve"> trykke "Avslutt"-knappen.  Etter litt tid, mens den nye versjonen overføres og installeres, vil følgende dukke opp:</w:t>
-      </w:r>
-    </w:p>
-    <w:p>
-      <w:r>
-        <w:rPr>
-          <w:noProof/>
-        </w:rPr>
-        <w:lastRenderedPageBreak/>
-        <w:drawing>
-          <wp:inline distT="0" distB="0" distL="0" distR="0" wp14:anchorId="5015C262" wp14:editId="52B94E8C">
-            <wp:extent cx="1371600" cy="885825"/>
-            <wp:effectExtent l="0" t="0" r="0" b="9525"/>
-            <wp:docPr id="2" name="Picture 2"/>
-            <wp:cNvGraphicFramePr>
-              <a:graphicFrameLocks xmlns:a="http://schemas.openxmlformats.org/drawingml/2006/main" noChangeAspect="1"/>
-            </wp:cNvGraphicFramePr>
-            <a:graphic xmlns:a="http://schemas.openxmlformats.org/drawingml/2006/main">
-              <a:graphicData uri="http://schemas.openxmlformats.org/drawingml/2006/picture">
-                <pic:pic xmlns:pic="http://schemas.openxmlformats.org/drawingml/2006/picture">
-                  <pic:nvPicPr>
-                    <pic:cNvPr id="0" name="Picture 7"/>
-                    <pic:cNvPicPr>
-                      <a:picLocks noChangeAspect="1" noChangeArrowheads="1"/>
-                    </pic:cNvPicPr>
-                  </pic:nvPicPr>
-                  <pic:blipFill>
-                    <a:blip r:embed="rId12">
-                      <a:extLst>
-                        <a:ext uri="{28A0092B-C50C-407E-A947-70E740481C1C}">
-                          <a14:useLocalDpi xmlns:a14="http://schemas.microsoft.com/office/drawing/2010/main" val="0"/>
-                        </a:ext>
-                      </a:extLst>
-                    </a:blip>
-                    <a:srcRect/>
-                    <a:stretch>
-                      <a:fillRect/>
-                    </a:stretch>
-                  </pic:blipFill>
-                  <pic:spPr bwMode="auto">
-                    <a:xfrm>
-                      <a:off x="0" y="0"/>
-                      <a:ext cx="1371600" cy="885825"/>
-                    </a:xfrm>
-                    <a:prstGeom prst="rect">
-                      <a:avLst/>
-                    </a:prstGeom>
-                    <a:noFill/>
-                    <a:ln>
-                      <a:noFill/>
-                    </a:ln>
-                  </pic:spPr>
-                </pic:pic>
-              </a:graphicData>
-            </a:graphic>
-          </wp:inline>
-        </w:drawing>
-      </w:r>
-    </w:p>
-    <w:p>
-      <w:r>
-        <w:t>Trykk på "OK"-knappen og deretter på "</w:t>
-      </w:r>
-      <w:proofErr w:type="spellStart"/>
-      <w:r>
-        <w:t>Retry</w:t>
-      </w:r>
-      <w:proofErr w:type="spellEnd"/>
-      <w:r>
-        <w:t xml:space="preserve">"-knappen i forrige bilde. Da skal den nyeste versjonen av front-end databasen med nytt </w:t>
-      </w:r>
-      <w:proofErr w:type="spellStart"/>
-      <w:r>
-        <w:t>release</w:t>
-      </w:r>
-      <w:proofErr w:type="spellEnd"/>
-      <w:r>
-        <w:t xml:space="preserve"> nummer (Se database tittelen øverst på skjermen) være installert og klar for bruk.</w:t>
-      </w:r>
-    </w:p>
-    <w:p>
-      <w:bookmarkStart w:id="0" w:name="_GoBack"/>
-      <w:bookmarkEnd w:id="0"/>
-    </w:p>
     <w:p>
       <w:r>
         <w:t xml:space="preserve">Lykke til! </w:t>
@@ -770,13 +608,13 @@
     <w:p/>
     <w:p>
       <w:pPr>
-        <w:pStyle w:val="ListParagraph"/>
+        <w:pStyle w:val="Listeavsnitt"/>
       </w:pPr>
     </w:p>
     <w:p/>
     <w:p/>
     <w:sectPr>
-      <w:pgSz w:w="11901" w:h="16834" w:code="9"/>
+      <w:pgSz w:w="11901" w:h="16834" w:orient="portrait" w:code="9"/>
       <w:pgMar w:top="1418" w:right="1418" w:bottom="1418" w:left="1418" w:header="0" w:footer="318" w:gutter="0"/>
       <w:cols w:space="708"/>
       <w:titlePg/>
@@ -795,7 +633,7 @@
     <w:lvl w:ilvl="0">
       <w:start w:val="1"/>
       <w:numFmt w:val="decimal"/>
-      <w:pStyle w:val="ListNumber3"/>
+      <w:pStyle w:val="Nummerertliste3"/>
       <w:lvlText w:val="%1."/>
       <w:lvlJc w:val="left"/>
       <w:pPr>
@@ -813,7 +651,7 @@
     <w:lvl w:ilvl="0">
       <w:start w:val="1"/>
       <w:numFmt w:val="decimal"/>
-      <w:pStyle w:val="ListNumber2"/>
+      <w:pStyle w:val="Nummerertliste2"/>
       <w:lvlText w:val="%1."/>
       <w:lvlJc w:val="left"/>
       <w:pPr>
@@ -831,7 +669,7 @@
     <w:lvl w:ilvl="0">
       <w:start w:val="1"/>
       <w:numFmt w:val="bullet"/>
-      <w:pStyle w:val="ListBullet4"/>
+      <w:pStyle w:val="Punktliste4"/>
       <w:lvlText w:val=""/>
       <w:lvlJc w:val="left"/>
       <w:pPr>
@@ -841,7 +679,7 @@
         <w:ind w:left="1209" w:hanging="360"/>
       </w:pPr>
       <w:rPr>
-        <w:rFonts w:ascii="Symbol" w:hAnsi="Symbol" w:hint="default"/>
+        <w:rFonts w:hint="default" w:ascii="Symbol" w:hAnsi="Symbol"/>
       </w:rPr>
     </w:lvl>
   </w:abstractNum>
@@ -852,14 +690,14 @@
     <w:lvl w:ilvl="0">
       <w:start w:val="1"/>
       <w:numFmt w:val="bullet"/>
-      <w:pStyle w:val="ListBullet3"/>
+      <w:pStyle w:val="Punktliste3"/>
       <w:lvlText w:val=""/>
       <w:lvlJc w:val="left"/>
       <w:pPr>
         <w:ind w:left="926" w:hanging="360"/>
       </w:pPr>
       <w:rPr>
-        <w:rFonts w:ascii="Wingdings" w:hAnsi="Wingdings" w:hint="default"/>
+        <w:rFonts w:hint="default" w:ascii="Wingdings" w:hAnsi="Wingdings"/>
       </w:rPr>
     </w:lvl>
   </w:abstractNum>
@@ -870,14 +708,14 @@
     <w:lvl w:ilvl="0">
       <w:start w:val="1"/>
       <w:numFmt w:val="bullet"/>
-      <w:pStyle w:val="ListBullet2"/>
+      <w:pStyle w:val="Punktliste2"/>
       <w:lvlText w:val="o"/>
       <w:lvlJc w:val="left"/>
       <w:pPr>
         <w:ind w:left="643" w:hanging="360"/>
       </w:pPr>
       <w:rPr>
-        <w:rFonts w:ascii="Courier New" w:hAnsi="Courier New" w:cs="Courier New" w:hint="default"/>
+        <w:rFonts w:hint="default" w:ascii="Courier New" w:hAnsi="Courier New" w:cs="Courier New"/>
       </w:rPr>
     </w:lvl>
   </w:abstractNum>
@@ -888,7 +726,7 @@
     <w:lvl w:ilvl="0">
       <w:start w:val="1"/>
       <w:numFmt w:val="decimal"/>
-      <w:pStyle w:val="ListNumber"/>
+      <w:pStyle w:val="Nummerertliste"/>
       <w:lvlText w:val="%1."/>
       <w:lvlJc w:val="left"/>
       <w:pPr>
@@ -906,7 +744,7 @@
     <w:lvl w:ilvl="0">
       <w:start w:val="1"/>
       <w:numFmt w:val="bullet"/>
-      <w:pStyle w:val="ListBullet"/>
+      <w:pStyle w:val="Punktliste"/>
       <w:lvlText w:val=""/>
       <w:lvlJc w:val="left"/>
       <w:pPr>
@@ -916,7 +754,7 @@
         <w:ind w:left="360" w:hanging="360"/>
       </w:pPr>
       <w:rPr>
-        <w:rFonts w:ascii="Symbol" w:hAnsi="Symbol" w:hint="default"/>
+        <w:rFonts w:hint="default" w:ascii="Symbol" w:hAnsi="Symbol"/>
       </w:rPr>
     </w:lvl>
   </w:abstractNum>
@@ -1046,7 +884,7 @@
         <w:ind w:left="720" w:hanging="360"/>
       </w:pPr>
       <w:rPr>
-        <w:rFonts w:ascii="Symbol" w:hAnsi="Symbol" w:hint="default"/>
+        <w:rFonts w:hint="default" w:ascii="Symbol" w:hAnsi="Symbol"/>
       </w:rPr>
     </w:lvl>
     <w:lvl w:ilvl="1" w:tplc="04140003" w:tentative="1">
@@ -1058,7 +896,7 @@
         <w:ind w:left="1440" w:hanging="360"/>
       </w:pPr>
       <w:rPr>
-        <w:rFonts w:ascii="Courier New" w:hAnsi="Courier New" w:cs="Courier New" w:hint="default"/>
+        <w:rFonts w:hint="default" w:ascii="Courier New" w:hAnsi="Courier New" w:cs="Courier New"/>
       </w:rPr>
     </w:lvl>
     <w:lvl w:ilvl="2" w:tplc="04140005" w:tentative="1">
@@ -1070,7 +908,7 @@
         <w:ind w:left="2160" w:hanging="360"/>
       </w:pPr>
       <w:rPr>
-        <w:rFonts w:ascii="Wingdings" w:hAnsi="Wingdings" w:hint="default"/>
+        <w:rFonts w:hint="default" w:ascii="Wingdings" w:hAnsi="Wingdings"/>
       </w:rPr>
     </w:lvl>
     <w:lvl w:ilvl="3" w:tplc="04140001" w:tentative="1">
@@ -1082,7 +920,7 @@
         <w:ind w:left="2880" w:hanging="360"/>
       </w:pPr>
       <w:rPr>
-        <w:rFonts w:ascii="Symbol" w:hAnsi="Symbol" w:hint="default"/>
+        <w:rFonts w:hint="default" w:ascii="Symbol" w:hAnsi="Symbol"/>
       </w:rPr>
     </w:lvl>
     <w:lvl w:ilvl="4" w:tplc="04140003" w:tentative="1">
@@ -1094,7 +932,7 @@
         <w:ind w:left="3600" w:hanging="360"/>
       </w:pPr>
       <w:rPr>
-        <w:rFonts w:ascii="Courier New" w:hAnsi="Courier New" w:cs="Courier New" w:hint="default"/>
+        <w:rFonts w:hint="default" w:ascii="Courier New" w:hAnsi="Courier New" w:cs="Courier New"/>
       </w:rPr>
     </w:lvl>
     <w:lvl w:ilvl="5" w:tplc="04140005" w:tentative="1">
@@ -1106,7 +944,7 @@
         <w:ind w:left="4320" w:hanging="360"/>
       </w:pPr>
       <w:rPr>
-        <w:rFonts w:ascii="Wingdings" w:hAnsi="Wingdings" w:hint="default"/>
+        <w:rFonts w:hint="default" w:ascii="Wingdings" w:hAnsi="Wingdings"/>
       </w:rPr>
     </w:lvl>
     <w:lvl w:ilvl="6" w:tplc="04140001" w:tentative="1">
@@ -1118,7 +956,7 @@
         <w:ind w:left="5040" w:hanging="360"/>
       </w:pPr>
       <w:rPr>
-        <w:rFonts w:ascii="Symbol" w:hAnsi="Symbol" w:hint="default"/>
+        <w:rFonts w:hint="default" w:ascii="Symbol" w:hAnsi="Symbol"/>
       </w:rPr>
     </w:lvl>
     <w:lvl w:ilvl="7" w:tplc="04140003" w:tentative="1">
@@ -1130,7 +968,7 @@
         <w:ind w:left="5760" w:hanging="360"/>
       </w:pPr>
       <w:rPr>
-        <w:rFonts w:ascii="Courier New" w:hAnsi="Courier New" w:cs="Courier New" w:hint="default"/>
+        <w:rFonts w:hint="default" w:ascii="Courier New" w:hAnsi="Courier New" w:cs="Courier New"/>
       </w:rPr>
     </w:lvl>
     <w:lvl w:ilvl="8" w:tplc="04140005" w:tentative="1">
@@ -1142,7 +980,7 @@
         <w:ind w:left="6480" w:hanging="360"/>
       </w:pPr>
       <w:rPr>
-        <w:rFonts w:ascii="Wingdings" w:hAnsi="Wingdings" w:hint="default"/>
+        <w:rFonts w:hint="default" w:ascii="Wingdings" w:hAnsi="Wingdings"/>
       </w:rPr>
     </w:lvl>
   </w:abstractNum>
@@ -1640,7 +1478,7 @@
   <w:docDefaults>
     <w:rPrDefault>
       <w:rPr>
-        <w:rFonts w:asciiTheme="minorHAnsi" w:eastAsiaTheme="minorEastAsia" w:hAnsiTheme="minorHAnsi" w:cstheme="minorBidi"/>
+        <w:rFonts w:asciiTheme="minorHAnsi" w:hAnsiTheme="minorHAnsi" w:eastAsiaTheme="minorEastAsia" w:cstheme="minorBidi"/>
         <w:sz w:val="22"/>
         <w:szCs w:val="22"/>
         <w:lang w:val="nb-NO" w:eastAsia="en-US" w:bidi="ar-SA"/>
@@ -1656,14 +1494,14 @@
   <w:latentStyles w:defLockedState="0" w:defUIPriority="99" w:defSemiHidden="0" w:defUnhideWhenUsed="0" w:defQFormat="0" w:count="375">
     <w:lsdException w:name="Normal" w:uiPriority="0" w:qFormat="1"/>
     <w:lsdException w:name="heading 1" w:uiPriority="9" w:qFormat="1"/>
-    <w:lsdException w:name="heading 2" w:semiHidden="1" w:uiPriority="9" w:unhideWhenUsed="1" w:qFormat="1"/>
-    <w:lsdException w:name="heading 3" w:semiHidden="1" w:uiPriority="9" w:unhideWhenUsed="1" w:qFormat="1"/>
-    <w:lsdException w:name="heading 4" w:semiHidden="1" w:uiPriority="9" w:unhideWhenUsed="1" w:qFormat="1"/>
-    <w:lsdException w:name="heading 5" w:semiHidden="1" w:uiPriority="9" w:unhideWhenUsed="1" w:qFormat="1"/>
-    <w:lsdException w:name="heading 6" w:semiHidden="1" w:uiPriority="9" w:unhideWhenUsed="1" w:qFormat="1"/>
-    <w:lsdException w:name="heading 7" w:semiHidden="1" w:uiPriority="9" w:unhideWhenUsed="1" w:qFormat="1"/>
-    <w:lsdException w:name="heading 8" w:semiHidden="1" w:uiPriority="9" w:unhideWhenUsed="1" w:qFormat="1"/>
-    <w:lsdException w:name="heading 9" w:semiHidden="1" w:uiPriority="9" w:unhideWhenUsed="1" w:qFormat="1"/>
+    <w:lsdException w:name="heading 2" w:uiPriority="9" w:semiHidden="1" w:unhideWhenUsed="1" w:qFormat="1"/>
+    <w:lsdException w:name="heading 3" w:uiPriority="9" w:semiHidden="1" w:unhideWhenUsed="1" w:qFormat="1"/>
+    <w:lsdException w:name="heading 4" w:uiPriority="9" w:semiHidden="1" w:unhideWhenUsed="1" w:qFormat="1"/>
+    <w:lsdException w:name="heading 5" w:uiPriority="9" w:semiHidden="1" w:unhideWhenUsed="1" w:qFormat="1"/>
+    <w:lsdException w:name="heading 6" w:uiPriority="9" w:semiHidden="1" w:unhideWhenUsed="1" w:qFormat="1"/>
+    <w:lsdException w:name="heading 7" w:uiPriority="9" w:semiHidden="1" w:unhideWhenUsed="1" w:qFormat="1"/>
+    <w:lsdException w:name="heading 8" w:uiPriority="9" w:semiHidden="1" w:unhideWhenUsed="1" w:qFormat="1"/>
+    <w:lsdException w:name="heading 9" w:uiPriority="9" w:semiHidden="1" w:unhideWhenUsed="1" w:qFormat="1"/>
     <w:lsdException w:name="index 1" w:semiHidden="1" w:unhideWhenUsed="1"/>
     <w:lsdException w:name="index 2" w:semiHidden="1" w:unhideWhenUsed="1"/>
     <w:lsdException w:name="index 3" w:semiHidden="1" w:unhideWhenUsed="1"/>
@@ -1673,27 +1511,27 @@
     <w:lsdException w:name="index 7" w:semiHidden="1" w:unhideWhenUsed="1"/>
     <w:lsdException w:name="index 8" w:semiHidden="1" w:unhideWhenUsed="1"/>
     <w:lsdException w:name="index 9" w:semiHidden="1" w:unhideWhenUsed="1"/>
-    <w:lsdException w:name="toc 1" w:semiHidden="1" w:uiPriority="39" w:unhideWhenUsed="1"/>
-    <w:lsdException w:name="toc 2" w:semiHidden="1" w:uiPriority="39" w:unhideWhenUsed="1"/>
-    <w:lsdException w:name="toc 3" w:semiHidden="1" w:uiPriority="39" w:unhideWhenUsed="1"/>
-    <w:lsdException w:name="toc 4" w:semiHidden="1" w:uiPriority="39" w:unhideWhenUsed="1"/>
-    <w:lsdException w:name="toc 5" w:semiHidden="1" w:uiPriority="39" w:unhideWhenUsed="1"/>
-    <w:lsdException w:name="toc 6" w:semiHidden="1" w:uiPriority="39" w:unhideWhenUsed="1"/>
-    <w:lsdException w:name="toc 7" w:semiHidden="1" w:uiPriority="39" w:unhideWhenUsed="1"/>
-    <w:lsdException w:name="toc 8" w:semiHidden="1" w:uiPriority="39" w:unhideWhenUsed="1"/>
-    <w:lsdException w:name="toc 9" w:semiHidden="1" w:uiPriority="39" w:unhideWhenUsed="1"/>
-    <w:lsdException w:name="Normal Indent" w:semiHidden="1" w:uiPriority="0" w:unhideWhenUsed="1"/>
+    <w:lsdException w:name="toc 1" w:uiPriority="39" w:semiHidden="1" w:unhideWhenUsed="1"/>
+    <w:lsdException w:name="toc 2" w:uiPriority="39" w:semiHidden="1" w:unhideWhenUsed="1"/>
+    <w:lsdException w:name="toc 3" w:uiPriority="39" w:semiHidden="1" w:unhideWhenUsed="1"/>
+    <w:lsdException w:name="toc 4" w:uiPriority="39" w:semiHidden="1" w:unhideWhenUsed="1"/>
+    <w:lsdException w:name="toc 5" w:uiPriority="39" w:semiHidden="1" w:unhideWhenUsed="1"/>
+    <w:lsdException w:name="toc 6" w:uiPriority="39" w:semiHidden="1" w:unhideWhenUsed="1"/>
+    <w:lsdException w:name="toc 7" w:uiPriority="39" w:semiHidden="1" w:unhideWhenUsed="1"/>
+    <w:lsdException w:name="toc 8" w:uiPriority="39" w:semiHidden="1" w:unhideWhenUsed="1"/>
+    <w:lsdException w:name="toc 9" w:uiPriority="39" w:semiHidden="1" w:unhideWhenUsed="1"/>
+    <w:lsdException w:name="Normal Indent" w:uiPriority="0" w:semiHidden="1" w:unhideWhenUsed="1"/>
     <w:lsdException w:name="footnote text" w:semiHidden="1" w:unhideWhenUsed="1"/>
-    <w:lsdException w:name="annotation text" w:semiHidden="1" w:uiPriority="0" w:unhideWhenUsed="1"/>
-    <w:lsdException w:name="header" w:semiHidden="1" w:uiPriority="0" w:unhideWhenUsed="1"/>
+    <w:lsdException w:name="annotation text" w:uiPriority="0" w:semiHidden="1" w:unhideWhenUsed="1"/>
+    <w:lsdException w:name="header" w:uiPriority="0" w:semiHidden="1" w:unhideWhenUsed="1"/>
     <w:lsdException w:name="footer" w:semiHidden="1" w:unhideWhenUsed="1"/>
     <w:lsdException w:name="index heading" w:semiHidden="1" w:unhideWhenUsed="1"/>
-    <w:lsdException w:name="caption" w:semiHidden="1" w:uiPriority="35" w:unhideWhenUsed="1" w:qFormat="1"/>
+    <w:lsdException w:name="caption" w:uiPriority="35" w:semiHidden="1" w:unhideWhenUsed="1" w:qFormat="1"/>
     <w:lsdException w:name="table of figures" w:semiHidden="1" w:unhideWhenUsed="1"/>
     <w:lsdException w:name="envelope address" w:semiHidden="1" w:unhideWhenUsed="1"/>
     <w:lsdException w:name="envelope return" w:semiHidden="1" w:unhideWhenUsed="1"/>
     <w:lsdException w:name="footnote reference" w:semiHidden="1" w:unhideWhenUsed="1"/>
-    <w:lsdException w:name="annotation reference" w:semiHidden="1" w:uiPriority="0" w:unhideWhenUsed="1"/>
+    <w:lsdException w:name="annotation reference" w:uiPriority="0" w:semiHidden="1" w:unhideWhenUsed="1"/>
     <w:lsdException w:name="line number" w:semiHidden="1" w:unhideWhenUsed="1"/>
     <w:lsdException w:name="page number" w:semiHidden="1" w:unhideWhenUsed="1"/>
     <w:lsdException w:name="endnote reference" w:semiHidden="1" w:unhideWhenUsed="1"/>
@@ -1701,29 +1539,29 @@
     <w:lsdException w:name="table of authorities" w:semiHidden="1" w:unhideWhenUsed="1"/>
     <w:lsdException w:name="macro" w:semiHidden="1" w:unhideWhenUsed="1"/>
     <w:lsdException w:name="toa heading" w:semiHidden="1" w:unhideWhenUsed="1"/>
-    <w:lsdException w:name="List" w:semiHidden="1" w:uiPriority="0" w:unhideWhenUsed="1"/>
-    <w:lsdException w:name="List Bullet" w:semiHidden="1" w:uiPriority="0" w:unhideWhenUsed="1"/>
-    <w:lsdException w:name="List Number" w:semiHidden="1" w:uiPriority="0" w:unhideWhenUsed="1"/>
-    <w:lsdException w:name="List 2" w:semiHidden="1" w:uiPriority="0" w:unhideWhenUsed="1"/>
-    <w:lsdException w:name="List 3" w:semiHidden="1" w:uiPriority="0" w:unhideWhenUsed="1"/>
-    <w:lsdException w:name="List 4" w:semiHidden="1" w:uiPriority="0" w:unhideWhenUsed="1"/>
+    <w:lsdException w:name="List" w:uiPriority="0" w:semiHidden="1" w:unhideWhenUsed="1"/>
+    <w:lsdException w:name="List Bullet" w:uiPriority="0" w:semiHidden="1" w:unhideWhenUsed="1"/>
+    <w:lsdException w:name="List Number" w:uiPriority="0" w:semiHidden="1" w:unhideWhenUsed="1"/>
+    <w:lsdException w:name="List 2" w:uiPriority="0" w:semiHidden="1" w:unhideWhenUsed="1"/>
+    <w:lsdException w:name="List 3" w:uiPriority="0" w:semiHidden="1" w:unhideWhenUsed="1"/>
+    <w:lsdException w:name="List 4" w:uiPriority="0" w:semiHidden="1" w:unhideWhenUsed="1"/>
     <w:lsdException w:name="List 5" w:semiHidden="1" w:unhideWhenUsed="1"/>
-    <w:lsdException w:name="List Bullet 2" w:semiHidden="1" w:uiPriority="0" w:unhideWhenUsed="1"/>
-    <w:lsdException w:name="List Bullet 3" w:semiHidden="1" w:uiPriority="0" w:unhideWhenUsed="1"/>
-    <w:lsdException w:name="List Bullet 4" w:semiHidden="1" w:uiPriority="0" w:unhideWhenUsed="1"/>
+    <w:lsdException w:name="List Bullet 2" w:uiPriority="0" w:semiHidden="1" w:unhideWhenUsed="1"/>
+    <w:lsdException w:name="List Bullet 3" w:uiPriority="0" w:semiHidden="1" w:unhideWhenUsed="1"/>
+    <w:lsdException w:name="List Bullet 4" w:uiPriority="0" w:semiHidden="1" w:unhideWhenUsed="1"/>
     <w:lsdException w:name="List Bullet 5" w:semiHidden="1" w:unhideWhenUsed="1"/>
-    <w:lsdException w:name="List Number 2" w:semiHidden="1" w:uiPriority="0" w:unhideWhenUsed="1"/>
-    <w:lsdException w:name="List Number 3" w:semiHidden="1" w:uiPriority="0" w:unhideWhenUsed="1"/>
+    <w:lsdException w:name="List Number 2" w:uiPriority="0" w:semiHidden="1" w:unhideWhenUsed="1"/>
+    <w:lsdException w:name="List Number 3" w:uiPriority="0" w:semiHidden="1" w:unhideWhenUsed="1"/>
     <w:lsdException w:name="List Number 4" w:semiHidden="1" w:unhideWhenUsed="1"/>
     <w:lsdException w:name="List Number 5" w:semiHidden="1" w:unhideWhenUsed="1"/>
     <w:lsdException w:name="Title" w:uiPriority="10" w:qFormat="1"/>
     <w:lsdException w:name="Closing" w:semiHidden="1" w:unhideWhenUsed="1"/>
     <w:lsdException w:name="Signature" w:semiHidden="1" w:unhideWhenUsed="1"/>
-    <w:lsdException w:name="Default Paragraph Font" w:semiHidden="1" w:uiPriority="1" w:unhideWhenUsed="1"/>
-    <w:lsdException w:name="Body Text" w:semiHidden="1" w:uiPriority="0" w:unhideWhenUsed="1"/>
-    <w:lsdException w:name="Body Text Indent" w:semiHidden="1" w:uiPriority="0" w:unhideWhenUsed="1"/>
+    <w:lsdException w:name="Default Paragraph Font" w:uiPriority="1" w:semiHidden="1" w:unhideWhenUsed="1"/>
+    <w:lsdException w:name="Body Text" w:uiPriority="0" w:semiHidden="1" w:unhideWhenUsed="1"/>
+    <w:lsdException w:name="Body Text Indent" w:uiPriority="0" w:semiHidden="1" w:unhideWhenUsed="1"/>
     <w:lsdException w:name="List Continue" w:semiHidden="1" w:unhideWhenUsed="1"/>
-    <w:lsdException w:name="List Continue 2" w:semiHidden="1" w:uiPriority="0" w:unhideWhenUsed="1"/>
+    <w:lsdException w:name="List Continue 2" w:uiPriority="0" w:semiHidden="1" w:unhideWhenUsed="1"/>
     <w:lsdException w:name="List Continue 3" w:semiHidden="1" w:unhideWhenUsed="1"/>
     <w:lsdException w:name="List Continue 4" w:semiHidden="1" w:unhideWhenUsed="1"/>
     <w:lsdException w:name="List Continue 5" w:semiHidden="1" w:unhideWhenUsed="1"/>
@@ -1732,7 +1570,7 @@
     <w:lsdException w:name="Salutation" w:semiHidden="1" w:unhideWhenUsed="1"/>
     <w:lsdException w:name="Date" w:semiHidden="1" w:unhideWhenUsed="1"/>
     <w:lsdException w:name="Body Text First Indent" w:semiHidden="1" w:unhideWhenUsed="1"/>
-    <w:lsdException w:name="Body Text First Indent 2" w:semiHidden="1" w:uiPriority="0" w:unhideWhenUsed="1"/>
+    <w:lsdException w:name="Body Text First Indent 2" w:uiPriority="0" w:semiHidden="1" w:unhideWhenUsed="1"/>
     <w:lsdException w:name="Note Heading" w:semiHidden="1" w:unhideWhenUsed="1"/>
     <w:lsdException w:name="Body Text 2" w:semiHidden="1" w:unhideWhenUsed="1"/>
     <w:lsdException w:name="Body Text 3" w:semiHidden="1" w:unhideWhenUsed="1"/>
@@ -1760,7 +1598,7 @@
     <w:lsdException w:name="HTML Typewriter" w:semiHidden="1" w:unhideWhenUsed="1"/>
     <w:lsdException w:name="HTML Variable" w:semiHidden="1" w:unhideWhenUsed="1"/>
     <w:lsdException w:name="Normal Table" w:semiHidden="1" w:unhideWhenUsed="1"/>
-    <w:lsdException w:name="annotation subject" w:semiHidden="1" w:uiPriority="0" w:unhideWhenUsed="1"/>
+    <w:lsdException w:name="annotation subject" w:uiPriority="0" w:semiHidden="1" w:unhideWhenUsed="1"/>
     <w:lsdException w:name="No List" w:semiHidden="1" w:unhideWhenUsed="1"/>
     <w:lsdException w:name="Outline List 1" w:semiHidden="1" w:unhideWhenUsed="1"/>
     <w:lsdException w:name="Outline List 2" w:semiHidden="1" w:unhideWhenUsed="1"/>
@@ -1919,8 +1757,8 @@
     <w:lsdException w:name="Subtle Reference" w:uiPriority="31" w:qFormat="1"/>
     <w:lsdException w:name="Intense Reference" w:uiPriority="32" w:qFormat="1"/>
     <w:lsdException w:name="Book Title" w:uiPriority="33" w:qFormat="1"/>
-    <w:lsdException w:name="Bibliography" w:semiHidden="1" w:uiPriority="37" w:unhideWhenUsed="1"/>
-    <w:lsdException w:name="TOC Heading" w:semiHidden="1" w:uiPriority="39" w:unhideWhenUsed="1" w:qFormat="1"/>
+    <w:lsdException w:name="Bibliography" w:uiPriority="37" w:semiHidden="1" w:unhideWhenUsed="1"/>
+    <w:lsdException w:name="TOC Heading" w:uiPriority="39" w:semiHidden="1" w:unhideWhenUsed="1" w:qFormat="1"/>
     <w:lsdException w:name="Plain Table 1" w:uiPriority="41"/>
     <w:lsdException w:name="Plain Table 2" w:uiPriority="42"/>
     <w:lsdException w:name="Plain Table 3" w:uiPriority="43"/>
@@ -2030,16 +1868,16 @@
     <w:lsdException w:name="Hashtag" w:semiHidden="1" w:unhideWhenUsed="1"/>
     <w:lsdException w:name="Unresolved Mention" w:semiHidden="1" w:unhideWhenUsed="1"/>
   </w:latentStyles>
-  <w:style w:type="paragraph" w:default="1" w:styleId="Normal">
+  <w:style w:type="paragraph" w:styleId="Normal" w:default="1">
     <w:name w:val="Normal"/>
     <w:qFormat/>
     <w:rsid w:val="00AA6885"/>
   </w:style>
-  <w:style w:type="paragraph" w:styleId="Heading1">
+  <w:style w:type="paragraph" w:styleId="Overskrift1">
     <w:name w:val="heading 1"/>
     <w:basedOn w:val="Normal"/>
     <w:next w:val="Normal"/>
-    <w:link w:val="Heading1Char"/>
+    <w:link w:val="Overskrift1Tegn"/>
     <w:uiPriority w:val="9"/>
     <w:qFormat/>
     <w:rsid w:val="00AA6885"/>
@@ -2050,7 +1888,7 @@
       <w:outlineLvl w:val="0"/>
     </w:pPr>
     <w:rPr>
-      <w:rFonts w:asciiTheme="majorHAnsi" w:eastAsiaTheme="majorEastAsia" w:hAnsiTheme="majorHAnsi" w:cstheme="majorBidi"/>
+      <w:rFonts w:asciiTheme="majorHAnsi" w:hAnsiTheme="majorHAnsi" w:eastAsiaTheme="majorEastAsia" w:cstheme="majorBidi"/>
       <w:b/>
       <w:bCs/>
       <w:caps/>
@@ -2059,11 +1897,11 @@
       <w:szCs w:val="28"/>
     </w:rPr>
   </w:style>
-  <w:style w:type="paragraph" w:styleId="Heading2">
+  <w:style w:type="paragraph" w:styleId="Overskrift2">
     <w:name w:val="heading 2"/>
     <w:basedOn w:val="Normal"/>
     <w:next w:val="Normal"/>
-    <w:link w:val="Heading2Char"/>
+    <w:link w:val="Overskrift2Tegn"/>
     <w:uiPriority w:val="9"/>
     <w:unhideWhenUsed/>
     <w:qFormat/>
@@ -2075,18 +1913,18 @@
       <w:outlineLvl w:val="1"/>
     </w:pPr>
     <w:rPr>
-      <w:rFonts w:asciiTheme="majorHAnsi" w:eastAsiaTheme="majorEastAsia" w:hAnsiTheme="majorHAnsi" w:cstheme="majorBidi"/>
+      <w:rFonts w:asciiTheme="majorHAnsi" w:hAnsiTheme="majorHAnsi" w:eastAsiaTheme="majorEastAsia" w:cstheme="majorBidi"/>
       <w:b/>
       <w:bCs/>
       <w:sz w:val="28"/>
       <w:szCs w:val="28"/>
     </w:rPr>
   </w:style>
-  <w:style w:type="paragraph" w:styleId="Heading3">
+  <w:style w:type="paragraph" w:styleId="Overskrift3">
     <w:name w:val="heading 3"/>
     <w:basedOn w:val="Normal"/>
     <w:next w:val="Normal"/>
-    <w:link w:val="Heading3Char"/>
+    <w:link w:val="Overskrift3Tegn"/>
     <w:uiPriority w:val="9"/>
     <w:unhideWhenUsed/>
     <w:qFormat/>
@@ -2098,17 +1936,17 @@
       <w:outlineLvl w:val="2"/>
     </w:pPr>
     <w:rPr>
-      <w:rFonts w:asciiTheme="majorHAnsi" w:eastAsiaTheme="majorEastAsia" w:hAnsiTheme="majorHAnsi" w:cstheme="majorBidi"/>
+      <w:rFonts w:asciiTheme="majorHAnsi" w:hAnsiTheme="majorHAnsi" w:eastAsiaTheme="majorEastAsia" w:cstheme="majorBidi"/>
       <w:spacing w:val="4"/>
       <w:sz w:val="24"/>
       <w:szCs w:val="24"/>
     </w:rPr>
   </w:style>
-  <w:style w:type="paragraph" w:styleId="Heading4">
+  <w:style w:type="paragraph" w:styleId="Overskrift4">
     <w:name w:val="heading 4"/>
     <w:basedOn w:val="Normal"/>
     <w:next w:val="Normal"/>
-    <w:link w:val="Heading4Char"/>
+    <w:link w:val="Overskrift4Tegn"/>
     <w:uiPriority w:val="9"/>
     <w:unhideWhenUsed/>
     <w:qFormat/>
@@ -2120,18 +1958,18 @@
       <w:outlineLvl w:val="3"/>
     </w:pPr>
     <w:rPr>
-      <w:rFonts w:asciiTheme="majorHAnsi" w:eastAsiaTheme="majorEastAsia" w:hAnsiTheme="majorHAnsi" w:cstheme="majorBidi"/>
+      <w:rFonts w:asciiTheme="majorHAnsi" w:hAnsiTheme="majorHAnsi" w:eastAsiaTheme="majorEastAsia" w:cstheme="majorBidi"/>
       <w:i/>
       <w:iCs/>
       <w:sz w:val="24"/>
       <w:szCs w:val="24"/>
     </w:rPr>
   </w:style>
-  <w:style w:type="paragraph" w:styleId="Heading5">
+  <w:style w:type="paragraph" w:styleId="Overskrift5">
     <w:name w:val="heading 5"/>
     <w:basedOn w:val="Normal"/>
     <w:next w:val="Normal"/>
-    <w:link w:val="Heading5Char"/>
+    <w:link w:val="Overskrift5Tegn"/>
     <w:uiPriority w:val="9"/>
     <w:unhideWhenUsed/>
     <w:qFormat/>
@@ -2143,16 +1981,16 @@
       <w:outlineLvl w:val="4"/>
     </w:pPr>
     <w:rPr>
-      <w:rFonts w:asciiTheme="majorHAnsi" w:eastAsiaTheme="majorEastAsia" w:hAnsiTheme="majorHAnsi" w:cstheme="majorBidi"/>
+      <w:rFonts w:asciiTheme="majorHAnsi" w:hAnsiTheme="majorHAnsi" w:eastAsiaTheme="majorEastAsia" w:cstheme="majorBidi"/>
       <w:b/>
       <w:bCs/>
     </w:rPr>
   </w:style>
-  <w:style w:type="paragraph" w:styleId="Heading6">
+  <w:style w:type="paragraph" w:styleId="Overskrift6">
     <w:name w:val="heading 6"/>
     <w:basedOn w:val="Normal"/>
     <w:next w:val="Normal"/>
-    <w:link w:val="Heading6Char"/>
+    <w:link w:val="Overskrift6Tegn"/>
     <w:uiPriority w:val="9"/>
     <w:unhideWhenUsed/>
     <w:qFormat/>
@@ -2164,18 +2002,18 @@
       <w:outlineLvl w:val="5"/>
     </w:pPr>
     <w:rPr>
-      <w:rFonts w:asciiTheme="majorHAnsi" w:eastAsiaTheme="majorEastAsia" w:hAnsiTheme="majorHAnsi" w:cstheme="majorBidi"/>
+      <w:rFonts w:asciiTheme="majorHAnsi" w:hAnsiTheme="majorHAnsi" w:eastAsiaTheme="majorEastAsia" w:cstheme="majorBidi"/>
       <w:b/>
       <w:bCs/>
       <w:i/>
       <w:iCs/>
     </w:rPr>
   </w:style>
-  <w:style w:type="paragraph" w:styleId="Heading7">
+  <w:style w:type="paragraph" w:styleId="Overskrift7">
     <w:name w:val="heading 7"/>
     <w:basedOn w:val="Normal"/>
     <w:next w:val="Normal"/>
-    <w:link w:val="Heading7Char"/>
+    <w:link w:val="Overskrift7Tegn"/>
     <w:uiPriority w:val="9"/>
     <w:unhideWhenUsed/>
     <w:qFormat/>
@@ -2191,11 +2029,11 @@
       <w:iCs/>
     </w:rPr>
   </w:style>
-  <w:style w:type="paragraph" w:styleId="Heading8">
+  <w:style w:type="paragraph" w:styleId="Overskrift8">
     <w:name w:val="heading 8"/>
     <w:basedOn w:val="Normal"/>
     <w:next w:val="Normal"/>
-    <w:link w:val="Heading8Char"/>
+    <w:link w:val="Overskrift8Tegn"/>
     <w:uiPriority w:val="9"/>
     <w:semiHidden/>
     <w:unhideWhenUsed/>
@@ -2212,11 +2050,11 @@
       <w:bCs/>
     </w:rPr>
   </w:style>
-  <w:style w:type="paragraph" w:styleId="Heading9">
+  <w:style w:type="paragraph" w:styleId="Overskrift9">
     <w:name w:val="heading 9"/>
     <w:basedOn w:val="Normal"/>
     <w:next w:val="Normal"/>
-    <w:link w:val="Heading9Char"/>
+    <w:link w:val="Overskrift9Tegn"/>
     <w:uiPriority w:val="9"/>
     <w:semiHidden/>
     <w:unhideWhenUsed/>
@@ -2233,13 +2071,13 @@
       <w:iCs/>
     </w:rPr>
   </w:style>
-  <w:style w:type="character" w:default="1" w:styleId="DefaultParagraphFont">
+  <w:style w:type="character" w:styleId="Standardskriftforavsnitt" w:default="1">
     <w:name w:val="Default Paragraph Font"/>
     <w:uiPriority w:val="1"/>
     <w:semiHidden/>
     <w:unhideWhenUsed/>
   </w:style>
-  <w:style w:type="table" w:default="1" w:styleId="TableNormal">
+  <w:style w:type="table" w:styleId="Vanligtabell" w:default="1">
     <w:name w:val="Normal Table"/>
     <w:uiPriority w:val="99"/>
     <w:semiHidden/>
@@ -2254,13 +2092,13 @@
       </w:tblCellMar>
     </w:tblPr>
   </w:style>
-  <w:style w:type="numbering" w:default="1" w:styleId="NoList">
+  <w:style w:type="numbering" w:styleId="Ingenliste" w:default="1">
     <w:name w:val="No List"/>
     <w:uiPriority w:val="99"/>
     <w:semiHidden/>
     <w:unhideWhenUsed/>
   </w:style>
-  <w:style w:type="paragraph" w:customStyle="1" w:styleId="Example">
+  <w:style w:type="paragraph" w:styleId="Example" w:customStyle="1">
     <w:name w:val="Example"/>
     <w:basedOn w:val="Normal"/>
     <w:link w:val="ExampleChar"/>
@@ -2271,29 +2109,29 @@
       <w:contextualSpacing/>
     </w:pPr>
   </w:style>
-  <w:style w:type="character" w:customStyle="1" w:styleId="ExampleChar">
+  <w:style w:type="character" w:styleId="ExampleChar" w:customStyle="1">
     <w:name w:val="Example Char"/>
-    <w:basedOn w:val="DefaultParagraphFont"/>
+    <w:basedOn w:val="Standardskriftforavsnitt"/>
     <w:link w:val="Example"/>
     <w:rsid w:val="00842C3B"/>
     <w:rPr>
       <w:rFonts w:ascii="Times New Roman" w:hAnsi="Times New Roman"/>
     </w:rPr>
   </w:style>
-  <w:style w:type="paragraph" w:styleId="BodyText">
+  <w:style w:type="paragraph" w:styleId="Brdtekst">
     <w:name w:val="Body Text"/>
     <w:basedOn w:val="Normal"/>
     <w:next w:val="Normal"/>
-    <w:link w:val="BodyTextChar"/>
+    <w:link w:val="BrdtekstTegn"/>
     <w:rsid w:val="00537D6E"/>
     <w:pPr>
       <w:spacing w:after="60"/>
     </w:pPr>
   </w:style>
-  <w:style w:type="character" w:customStyle="1" w:styleId="BodyTextChar">
-    <w:name w:val="Body Text Char"/>
-    <w:basedOn w:val="DefaultParagraphFont"/>
-    <w:link w:val="BodyText"/>
+  <w:style w:type="character" w:styleId="BrdtekstTegn" w:customStyle="1">
+    <w:name w:val="Brødtekst Tegn"/>
+    <w:basedOn w:val="Standardskriftforavsnitt"/>
+    <w:link w:val="Brdtekst"/>
     <w:rsid w:val="00537D6E"/>
     <w:rPr>
       <w:rFonts w:eastAsia="Times New Roman"/>
@@ -2302,19 +2140,19 @@
       <w:lang w:eastAsia="nb-NO"/>
     </w:rPr>
   </w:style>
-  <w:style w:type="paragraph" w:styleId="BodyTextIndent">
+  <w:style w:type="paragraph" w:styleId="Brdtekstinnrykk">
     <w:name w:val="Body Text Indent"/>
     <w:basedOn w:val="Normal"/>
-    <w:link w:val="BodyTextIndentChar"/>
+    <w:link w:val="BrdtekstinnrykkTegn"/>
     <w:rsid w:val="00537D6E"/>
     <w:pPr>
       <w:ind w:left="283"/>
     </w:pPr>
   </w:style>
-  <w:style w:type="character" w:customStyle="1" w:styleId="BodyTextIndentChar">
-    <w:name w:val="Body Text Indent Char"/>
-    <w:basedOn w:val="DefaultParagraphFont"/>
-    <w:link w:val="BodyTextIndent"/>
+  <w:style w:type="character" w:styleId="BrdtekstinnrykkTegn" w:customStyle="1">
+    <w:name w:val="Brødtekstinnrykk Tegn"/>
+    <w:basedOn w:val="Standardskriftforavsnitt"/>
+    <w:link w:val="Brdtekstinnrykk"/>
     <w:rsid w:val="00537D6E"/>
     <w:rPr>
       <w:rFonts w:eastAsia="Times New Roman"/>
@@ -2323,20 +2161,20 @@
       <w:lang w:eastAsia="nb-NO"/>
     </w:rPr>
   </w:style>
-  <w:style w:type="paragraph" w:styleId="BodyTextFirstIndent2">
+  <w:style w:type="paragraph" w:styleId="Brdtekst-frsteinnrykk2">
     <w:name w:val="Body Text First Indent 2"/>
-    <w:basedOn w:val="BodyTextIndent"/>
-    <w:link w:val="BodyTextFirstIndent2Char"/>
+    <w:basedOn w:val="Brdtekstinnrykk"/>
+    <w:link w:val="Brdtekst-frsteinnrykk2Tegn"/>
     <w:rsid w:val="00537D6E"/>
     <w:pPr>
       <w:spacing w:after="0"/>
       <w:ind w:left="360" w:firstLine="360"/>
     </w:pPr>
   </w:style>
-  <w:style w:type="character" w:customStyle="1" w:styleId="BodyTextFirstIndent2Char">
-    <w:name w:val="Body Text First Indent 2 Char"/>
-    <w:basedOn w:val="BodyTextIndentChar"/>
-    <w:link w:val="BodyTextFirstIndent2"/>
+  <w:style w:type="character" w:styleId="Brdtekst-frsteinnrykk2Tegn" w:customStyle="1">
+    <w:name w:val="Brødtekst - første innrykk 2 Tegn"/>
+    <w:basedOn w:val="BrdtekstinnrykkTegn"/>
+    <w:link w:val="Brdtekst-frsteinnrykk2"/>
     <w:rsid w:val="00537D6E"/>
     <w:rPr>
       <w:rFonts w:eastAsia="Times New Roman"/>
@@ -2345,9 +2183,9 @@
       <w:lang w:eastAsia="nb-NO"/>
     </w:rPr>
   </w:style>
-  <w:style w:type="paragraph" w:customStyle="1" w:styleId="Bombe">
+  <w:style w:type="paragraph" w:styleId="Bombe" w:customStyle="1">
     <w:name w:val="Bombe"/>
-    <w:basedOn w:val="BalloonText"/>
+    <w:basedOn w:val="Bobletekst"/>
     <w:rsid w:val="00537D6E"/>
     <w:pPr>
       <w:spacing w:after="100"/>
@@ -2358,10 +2196,10 @@
       <w:szCs w:val="48"/>
     </w:rPr>
   </w:style>
-  <w:style w:type="paragraph" w:styleId="BalloonText">
+  <w:style w:type="paragraph" w:styleId="Bobletekst">
     <w:name w:val="Balloon Text"/>
     <w:basedOn w:val="Normal"/>
-    <w:link w:val="BalloonTextChar"/>
+    <w:link w:val="BobletekstTegn"/>
     <w:uiPriority w:val="99"/>
     <w:semiHidden/>
     <w:unhideWhenUsed/>
@@ -2375,10 +2213,10 @@
       <w:szCs w:val="18"/>
     </w:rPr>
   </w:style>
-  <w:style w:type="character" w:customStyle="1" w:styleId="BalloonTextChar">
-    <w:name w:val="Balloon Text Char"/>
-    <w:basedOn w:val="DefaultParagraphFont"/>
-    <w:link w:val="BalloonText"/>
+  <w:style w:type="character" w:styleId="BobletekstTegn" w:customStyle="1">
+    <w:name w:val="Bobletekst Tegn"/>
+    <w:basedOn w:val="Standardskriftforavsnitt"/>
+    <w:link w:val="Bobletekst"/>
     <w:uiPriority w:val="99"/>
     <w:semiHidden/>
     <w:rsid w:val="00537D6E"/>
@@ -2388,16 +2226,16 @@
       <w:szCs w:val="18"/>
     </w:rPr>
   </w:style>
-  <w:style w:type="paragraph" w:customStyle="1" w:styleId="BombeSnilltekst">
+  <w:style w:type="paragraph" w:styleId="BombeSnilltekst" w:customStyle="1">
     <w:name w:val="Bombe Snilltekst"/>
-    <w:basedOn w:val="BodyText"/>
+    <w:basedOn w:val="Brdtekst"/>
     <w:rsid w:val="00537D6E"/>
     <w:rPr>
       <w:rFonts w:ascii="Calibri" w:hAnsi="Calibri"/>
       <w:i/>
     </w:rPr>
   </w:style>
-  <w:style w:type="paragraph" w:customStyle="1" w:styleId="BombeBombetekst">
+  <w:style w:type="paragraph" w:styleId="BombeBombetekst" w:customStyle="1">
     <w:name w:val="Bombe Bombetekst"/>
     <w:basedOn w:val="BombeSnilltekst"/>
     <w:rsid w:val="00537D6E"/>
@@ -2405,7 +2243,7 @@
       <w:i w:val="0"/>
     </w:rPr>
   </w:style>
-  <w:style w:type="paragraph" w:styleId="Caption">
+  <w:style w:type="paragraph" w:styleId="Bildetekst">
     <w:name w:val="caption"/>
     <w:basedOn w:val="Normal"/>
     <w:next w:val="Normal"/>
@@ -2420,15 +2258,15 @@
       <w:szCs w:val="18"/>
     </w:rPr>
   </w:style>
-  <w:style w:type="paragraph" w:customStyle="1" w:styleId="Caption2">
+  <w:style w:type="paragraph" w:styleId="Caption2" w:customStyle="1">
     <w:name w:val="Caption 2"/>
-    <w:basedOn w:val="Caption"/>
+    <w:basedOn w:val="Bildetekst"/>
     <w:rsid w:val="00537D6E"/>
     <w:pPr>
       <w:ind w:left="567"/>
     </w:pPr>
   </w:style>
-  <w:style w:type="paragraph" w:customStyle="1" w:styleId="CDRLLeadText">
+  <w:style w:type="paragraph" w:styleId="CDRLLeadText" w:customStyle="1">
     <w:name w:val="CDRL LeadText"/>
     <w:basedOn w:val="Normal"/>
     <w:autoRedefine/>
@@ -2442,7 +2280,7 @@
       <w:lang w:val="en-GB"/>
     </w:rPr>
   </w:style>
-  <w:style w:type="character" w:styleId="CommentReference">
+  <w:style w:type="character" w:styleId="Merknadsreferanse">
     <w:name w:val="annotation reference"/>
     <w:rsid w:val="00537D6E"/>
     <w:rPr>
@@ -2450,15 +2288,15 @@
       <w:szCs w:val="16"/>
     </w:rPr>
   </w:style>
-  <w:style w:type="paragraph" w:styleId="CommentText">
+  <w:style w:type="paragraph" w:styleId="Merknadstekst">
     <w:name w:val="annotation text"/>
     <w:basedOn w:val="Normal"/>
-    <w:link w:val="CommentTextChar"/>
-    <w:rsid w:val="00537D6E"/>
-  </w:style>
-  <w:style w:type="character" w:customStyle="1" w:styleId="CommentTextChar">
-    <w:name w:val="Comment Text Char"/>
-    <w:link w:val="CommentText"/>
+    <w:link w:val="MerknadstekstTegn"/>
+    <w:rsid w:val="00537D6E"/>
+  </w:style>
+  <w:style w:type="character" w:styleId="MerknadstekstTegn" w:customStyle="1">
+    <w:name w:val="Merknadstekst Tegn"/>
+    <w:link w:val="Merknadstekst"/>
     <w:rsid w:val="00537D6E"/>
     <w:rPr>
       <w:rFonts w:eastAsia="Times New Roman"/>
@@ -2466,21 +2304,21 @@
       <w:lang w:eastAsia="nb-NO"/>
     </w:rPr>
   </w:style>
-  <w:style w:type="paragraph" w:styleId="CommentSubject">
+  <w:style w:type="paragraph" w:styleId="Kommentaremne">
     <w:name w:val="annotation subject"/>
-    <w:basedOn w:val="CommentText"/>
-    <w:next w:val="CommentText"/>
-    <w:link w:val="CommentSubjectChar"/>
+    <w:basedOn w:val="Merknadstekst"/>
+    <w:next w:val="Merknadstekst"/>
+    <w:link w:val="KommentaremneTegn"/>
     <w:rsid w:val="00537D6E"/>
     <w:rPr>
       <w:b/>
       <w:bCs/>
     </w:rPr>
   </w:style>
-  <w:style w:type="character" w:customStyle="1" w:styleId="CommentSubjectChar">
-    <w:name w:val="Comment Subject Char"/>
-    <w:basedOn w:val="CommentTextChar"/>
-    <w:link w:val="CommentSubject"/>
+  <w:style w:type="character" w:styleId="KommentaremneTegn" w:customStyle="1">
+    <w:name w:val="Kommentaremne Tegn"/>
+    <w:basedOn w:val="MerknadstekstTegn"/>
+    <w:link w:val="Kommentaremne"/>
     <w:rsid w:val="00537D6E"/>
     <w:rPr>
       <w:rFonts w:eastAsia="Times New Roman"/>
@@ -2490,9 +2328,9 @@
       <w:lang w:eastAsia="nb-NO"/>
     </w:rPr>
   </w:style>
-  <w:style w:type="character" w:styleId="Emphasis">
+  <w:style w:type="character" w:styleId="Utheving">
     <w:name w:val="Emphasis"/>
-    <w:basedOn w:val="DefaultParagraphFont"/>
+    <w:basedOn w:val="Standardskriftforavsnitt"/>
     <w:uiPriority w:val="20"/>
     <w:qFormat/>
     <w:rsid w:val="00AA6885"/>
@@ -2502,7 +2340,7 @@
       <w:color w:val="auto"/>
     </w:rPr>
   </w:style>
-  <w:style w:type="paragraph" w:customStyle="1" w:styleId="FrontPage">
+  <w:style w:type="paragraph" w:styleId="FrontPage" w:customStyle="1">
     <w:name w:val="FrontPage"/>
     <w:rsid w:val="00537D6E"/>
     <w:pPr>
@@ -2516,10 +2354,10 @@
       <w:lang w:val="en-US" w:eastAsia="nb-NO"/>
     </w:rPr>
   </w:style>
-  <w:style w:type="paragraph" w:styleId="Header">
+  <w:style w:type="paragraph" w:styleId="Topptekst">
     <w:name w:val="header"/>
     <w:basedOn w:val="Normal"/>
-    <w:link w:val="HeaderChar"/>
+    <w:link w:val="TopptekstTegn"/>
     <w:rsid w:val="00537D6E"/>
     <w:pPr>
       <w:tabs>
@@ -2528,10 +2366,10 @@
       </w:tabs>
     </w:pPr>
   </w:style>
-  <w:style w:type="character" w:customStyle="1" w:styleId="HeaderChar">
-    <w:name w:val="Header Char"/>
-    <w:basedOn w:val="DefaultParagraphFont"/>
-    <w:link w:val="Header"/>
+  <w:style w:type="character" w:styleId="TopptekstTegn" w:customStyle="1">
+    <w:name w:val="Topptekst Tegn"/>
+    <w:basedOn w:val="Standardskriftforavsnitt"/>
+    <w:link w:val="Topptekst"/>
     <w:rsid w:val="00537D6E"/>
     <w:rPr>
       <w:rFonts w:eastAsia="Times New Roman"/>
@@ -2540,14 +2378,14 @@
       <w:lang w:eastAsia="nb-NO"/>
     </w:rPr>
   </w:style>
-  <w:style w:type="character" w:customStyle="1" w:styleId="Heading1Char">
-    <w:name w:val="Heading 1 Char"/>
-    <w:basedOn w:val="DefaultParagraphFont"/>
-    <w:link w:val="Heading1"/>
+  <w:style w:type="character" w:styleId="Overskrift1Tegn" w:customStyle="1">
+    <w:name w:val="Overskrift 1 Tegn"/>
+    <w:basedOn w:val="Standardskriftforavsnitt"/>
+    <w:link w:val="Overskrift1"/>
     <w:uiPriority w:val="9"/>
     <w:rsid w:val="00AA6885"/>
     <w:rPr>
-      <w:rFonts w:asciiTheme="majorHAnsi" w:eastAsiaTheme="majorEastAsia" w:hAnsiTheme="majorHAnsi" w:cstheme="majorBidi"/>
+      <w:rFonts w:asciiTheme="majorHAnsi" w:hAnsiTheme="majorHAnsi" w:eastAsiaTheme="majorEastAsia" w:cstheme="majorBidi"/>
       <w:b/>
       <w:bCs/>
       <w:caps/>
@@ -2556,77 +2394,77 @@
       <w:szCs w:val="28"/>
     </w:rPr>
   </w:style>
-  <w:style w:type="character" w:customStyle="1" w:styleId="Heading2Char">
-    <w:name w:val="Heading 2 Char"/>
-    <w:basedOn w:val="DefaultParagraphFont"/>
-    <w:link w:val="Heading2"/>
+  <w:style w:type="character" w:styleId="Overskrift2Tegn" w:customStyle="1">
+    <w:name w:val="Overskrift 2 Tegn"/>
+    <w:basedOn w:val="Standardskriftforavsnitt"/>
+    <w:link w:val="Overskrift2"/>
     <w:uiPriority w:val="9"/>
     <w:rsid w:val="00AA6885"/>
     <w:rPr>
-      <w:rFonts w:asciiTheme="majorHAnsi" w:eastAsiaTheme="majorEastAsia" w:hAnsiTheme="majorHAnsi" w:cstheme="majorBidi"/>
+      <w:rFonts w:asciiTheme="majorHAnsi" w:hAnsiTheme="majorHAnsi" w:eastAsiaTheme="majorEastAsia" w:cstheme="majorBidi"/>
       <w:b/>
       <w:bCs/>
       <w:sz w:val="28"/>
       <w:szCs w:val="28"/>
     </w:rPr>
   </w:style>
-  <w:style w:type="character" w:customStyle="1" w:styleId="Heading3Char">
-    <w:name w:val="Heading 3 Char"/>
-    <w:basedOn w:val="DefaultParagraphFont"/>
-    <w:link w:val="Heading3"/>
+  <w:style w:type="character" w:styleId="Overskrift3Tegn" w:customStyle="1">
+    <w:name w:val="Overskrift 3 Tegn"/>
+    <w:basedOn w:val="Standardskriftforavsnitt"/>
+    <w:link w:val="Overskrift3"/>
     <w:uiPriority w:val="9"/>
     <w:rsid w:val="00AA6885"/>
     <w:rPr>
-      <w:rFonts w:asciiTheme="majorHAnsi" w:eastAsiaTheme="majorEastAsia" w:hAnsiTheme="majorHAnsi" w:cstheme="majorBidi"/>
+      <w:rFonts w:asciiTheme="majorHAnsi" w:hAnsiTheme="majorHAnsi" w:eastAsiaTheme="majorEastAsia" w:cstheme="majorBidi"/>
       <w:spacing w:val="4"/>
       <w:sz w:val="24"/>
       <w:szCs w:val="24"/>
     </w:rPr>
   </w:style>
-  <w:style w:type="character" w:customStyle="1" w:styleId="Heading4Char">
-    <w:name w:val="Heading 4 Char"/>
-    <w:basedOn w:val="DefaultParagraphFont"/>
-    <w:link w:val="Heading4"/>
+  <w:style w:type="character" w:styleId="Overskrift4Tegn" w:customStyle="1">
+    <w:name w:val="Overskrift 4 Tegn"/>
+    <w:basedOn w:val="Standardskriftforavsnitt"/>
+    <w:link w:val="Overskrift4"/>
     <w:uiPriority w:val="9"/>
     <w:rsid w:val="00AA6885"/>
     <w:rPr>
-      <w:rFonts w:asciiTheme="majorHAnsi" w:eastAsiaTheme="majorEastAsia" w:hAnsiTheme="majorHAnsi" w:cstheme="majorBidi"/>
+      <w:rFonts w:asciiTheme="majorHAnsi" w:hAnsiTheme="majorHAnsi" w:eastAsiaTheme="majorEastAsia" w:cstheme="majorBidi"/>
       <w:i/>
       <w:iCs/>
       <w:sz w:val="24"/>
       <w:szCs w:val="24"/>
     </w:rPr>
   </w:style>
-  <w:style w:type="character" w:customStyle="1" w:styleId="Heading5Char">
-    <w:name w:val="Heading 5 Char"/>
-    <w:basedOn w:val="DefaultParagraphFont"/>
-    <w:link w:val="Heading5"/>
+  <w:style w:type="character" w:styleId="Overskrift5Tegn" w:customStyle="1">
+    <w:name w:val="Overskrift 5 Tegn"/>
+    <w:basedOn w:val="Standardskriftforavsnitt"/>
+    <w:link w:val="Overskrift5"/>
     <w:uiPriority w:val="9"/>
     <w:rsid w:val="00AA6885"/>
     <w:rPr>
-      <w:rFonts w:asciiTheme="majorHAnsi" w:eastAsiaTheme="majorEastAsia" w:hAnsiTheme="majorHAnsi" w:cstheme="majorBidi"/>
+      <w:rFonts w:asciiTheme="majorHAnsi" w:hAnsiTheme="majorHAnsi" w:eastAsiaTheme="majorEastAsia" w:cstheme="majorBidi"/>
       <w:b/>
       <w:bCs/>
     </w:rPr>
   </w:style>
-  <w:style w:type="character" w:customStyle="1" w:styleId="Heading6Char">
-    <w:name w:val="Heading 6 Char"/>
-    <w:basedOn w:val="DefaultParagraphFont"/>
-    <w:link w:val="Heading6"/>
+  <w:style w:type="character" w:styleId="Overskrift6Tegn" w:customStyle="1">
+    <w:name w:val="Overskrift 6 Tegn"/>
+    <w:basedOn w:val="Standardskriftforavsnitt"/>
+    <w:link w:val="Overskrift6"/>
     <w:uiPriority w:val="9"/>
     <w:rsid w:val="00AA6885"/>
     <w:rPr>
-      <w:rFonts w:asciiTheme="majorHAnsi" w:eastAsiaTheme="majorEastAsia" w:hAnsiTheme="majorHAnsi" w:cstheme="majorBidi"/>
+      <w:rFonts w:asciiTheme="majorHAnsi" w:hAnsiTheme="majorHAnsi" w:eastAsiaTheme="majorEastAsia" w:cstheme="majorBidi"/>
       <w:b/>
       <w:bCs/>
       <w:i/>
       <w:iCs/>
     </w:rPr>
   </w:style>
-  <w:style w:type="character" w:customStyle="1" w:styleId="Heading7Char">
-    <w:name w:val="Heading 7 Char"/>
-    <w:basedOn w:val="DefaultParagraphFont"/>
-    <w:link w:val="Heading7"/>
+  <w:style w:type="character" w:styleId="Overskrift7Tegn" w:customStyle="1">
+    <w:name w:val="Overskrift 7 Tegn"/>
+    <w:basedOn w:val="Standardskriftforavsnitt"/>
+    <w:link w:val="Overskrift7"/>
     <w:uiPriority w:val="9"/>
     <w:rsid w:val="00AA6885"/>
     <w:rPr>
@@ -2634,7 +2472,7 @@
       <w:iCs/>
     </w:rPr>
   </w:style>
-  <w:style w:type="paragraph" w:styleId="List">
+  <w:style w:type="paragraph" w:styleId="Liste">
     <w:name w:val="List"/>
     <w:basedOn w:val="Normal"/>
     <w:rsid w:val="00537D6E"/>
@@ -2643,7 +2481,7 @@
       <w:contextualSpacing/>
     </w:pPr>
   </w:style>
-  <w:style w:type="paragraph" w:styleId="List2">
+  <w:style w:type="paragraph" w:styleId="Liste2">
     <w:name w:val="List 2"/>
     <w:basedOn w:val="Normal"/>
     <w:rsid w:val="00537D6E"/>
@@ -2652,7 +2490,7 @@
       <w:contextualSpacing/>
     </w:pPr>
   </w:style>
-  <w:style w:type="paragraph" w:styleId="List3">
+  <w:style w:type="paragraph" w:styleId="Liste3">
     <w:name w:val="List 3"/>
     <w:basedOn w:val="Normal"/>
     <w:rsid w:val="00537D6E"/>
@@ -2661,7 +2499,7 @@
       <w:contextualSpacing/>
     </w:pPr>
   </w:style>
-  <w:style w:type="paragraph" w:styleId="List4">
+  <w:style w:type="paragraph" w:styleId="Liste4">
     <w:name w:val="List 4"/>
     <w:basedOn w:val="Normal"/>
     <w:rsid w:val="00537D6E"/>
@@ -2670,7 +2508,7 @@
       <w:contextualSpacing/>
     </w:pPr>
   </w:style>
-  <w:style w:type="paragraph" w:styleId="ListBullet">
+  <w:style w:type="paragraph" w:styleId="Punktliste">
     <w:name w:val="List Bullet"/>
     <w:basedOn w:val="Normal"/>
     <w:rsid w:val="00537D6E"/>
@@ -2686,7 +2524,7 @@
       <w:ind w:left="879" w:firstLine="0"/>
     </w:pPr>
   </w:style>
-  <w:style w:type="paragraph" w:styleId="ListBullet2">
+  <w:style w:type="paragraph" w:styleId="Punktliste2">
     <w:name w:val="List Bullet 2"/>
     <w:basedOn w:val="Normal"/>
     <w:rsid w:val="00537D6E"/>
@@ -2697,7 +2535,7 @@
       <w:spacing w:after="60"/>
     </w:pPr>
   </w:style>
-  <w:style w:type="paragraph" w:styleId="ListBullet3">
+  <w:style w:type="paragraph" w:styleId="Punktliste3">
     <w:name w:val="List Bullet 3"/>
     <w:basedOn w:val="Normal"/>
     <w:rsid w:val="00537D6E"/>
@@ -2711,7 +2549,7 @@
       <w:contextualSpacing/>
     </w:pPr>
   </w:style>
-  <w:style w:type="paragraph" w:styleId="ListBullet4">
+  <w:style w:type="paragraph" w:styleId="Punktliste4">
     <w:name w:val="List Bullet 4"/>
     <w:basedOn w:val="Normal"/>
     <w:rsid w:val="00537D6E"/>
@@ -2722,7 +2560,7 @@
       <w:contextualSpacing/>
     </w:pPr>
   </w:style>
-  <w:style w:type="paragraph" w:styleId="ListContinue2">
+  <w:style w:type="paragraph" w:styleId="Liste-forts2">
     <w:name w:val="List Continue 2"/>
     <w:basedOn w:val="Normal"/>
     <w:rsid w:val="00537D6E"/>
@@ -2731,7 +2569,7 @@
       <w:contextualSpacing/>
     </w:pPr>
   </w:style>
-  <w:style w:type="paragraph" w:styleId="ListNumber">
+  <w:style w:type="paragraph" w:styleId="Nummerertliste">
     <w:name w:val="List Number"/>
     <w:basedOn w:val="Normal"/>
     <w:rsid w:val="00537D6E"/>
@@ -2742,7 +2580,7 @@
       <w:contextualSpacing/>
     </w:pPr>
   </w:style>
-  <w:style w:type="paragraph" w:styleId="ListNumber2">
+  <w:style w:type="paragraph" w:styleId="Nummerertliste2">
     <w:name w:val="List Number 2"/>
     <w:basedOn w:val="Normal"/>
     <w:rsid w:val="00537D6E"/>
@@ -2753,7 +2591,7 @@
       <w:contextualSpacing/>
     </w:pPr>
   </w:style>
-  <w:style w:type="paragraph" w:styleId="ListNumber3">
+  <w:style w:type="paragraph" w:styleId="Nummerertliste3">
     <w:name w:val="List Number 3"/>
     <w:basedOn w:val="Normal"/>
     <w:rsid w:val="00537D6E"/>
@@ -2764,7 +2602,7 @@
       <w:contextualSpacing/>
     </w:pPr>
   </w:style>
-  <w:style w:type="paragraph" w:styleId="ListParagraph">
+  <w:style w:type="paragraph" w:styleId="Listeavsnitt">
     <w:name w:val="List Paragraph"/>
     <w:basedOn w:val="Normal"/>
     <w:uiPriority w:val="34"/>
@@ -2775,9 +2613,9 @@
       <w:contextualSpacing/>
     </w:pPr>
   </w:style>
-  <w:style w:type="paragraph" w:customStyle="1" w:styleId="Normal1">
+  <w:style w:type="paragraph" w:styleId="Normal1" w:customStyle="1">
     <w:name w:val="Normal 1"/>
-    <w:basedOn w:val="Heading1"/>
+    <w:basedOn w:val="Overskrift1"/>
     <w:next w:val="Normal"/>
     <w:rsid w:val="00537D6E"/>
     <w:pPr>
@@ -2798,7 +2636,7 @@
       <w:lang w:val="en-US"/>
     </w:rPr>
   </w:style>
-  <w:style w:type="paragraph" w:styleId="NormalIndent">
+  <w:style w:type="paragraph" w:styleId="Vanliginnrykk">
     <w:name w:val="Normal Indent"/>
     <w:basedOn w:val="Normal"/>
     <w:rsid w:val="00537D6E"/>
@@ -2810,7 +2648,7 @@
       <w:sz w:val="21"/>
     </w:rPr>
   </w:style>
-  <w:style w:type="paragraph" w:styleId="TOC1">
+  <w:style w:type="paragraph" w:styleId="INNH1">
     <w:name w:val="toc 1"/>
     <w:basedOn w:val="Normal"/>
     <w:next w:val="Normal"/>
@@ -2830,7 +2668,7 @@
       <w:noProof/>
     </w:rPr>
   </w:style>
-  <w:style w:type="paragraph" w:styleId="TOC2">
+  <w:style w:type="paragraph" w:styleId="INNH2">
     <w:name w:val="toc 2"/>
     <w:basedOn w:val="Normal"/>
     <w:next w:val="Normal"/>
@@ -2848,7 +2686,7 @@
       <w:sz w:val="20"/>
     </w:rPr>
   </w:style>
-  <w:style w:type="paragraph" w:styleId="TOC3">
+  <w:style w:type="paragraph" w:styleId="INNH3">
     <w:name w:val="toc 3"/>
     <w:basedOn w:val="Normal"/>
     <w:next w:val="Normal"/>
@@ -2863,7 +2701,7 @@
       <w:ind w:left="480"/>
     </w:pPr>
   </w:style>
-  <w:style w:type="paragraph" w:styleId="TOC4">
+  <w:style w:type="paragraph" w:styleId="INNH4">
     <w:name w:val="toc 4"/>
     <w:basedOn w:val="Normal"/>
     <w:next w:val="Normal"/>
@@ -2878,7 +2716,7 @@
       <w:ind w:left="660"/>
     </w:pPr>
   </w:style>
-  <w:style w:type="paragraph" w:styleId="TOC5">
+  <w:style w:type="paragraph" w:styleId="INNH5">
     <w:name w:val="toc 5"/>
     <w:basedOn w:val="Normal"/>
     <w:next w:val="Normal"/>
@@ -2892,9 +2730,9 @@
       </w:tabs>
     </w:pPr>
   </w:style>
-  <w:style w:type="paragraph" w:customStyle="1" w:styleId="Trinnliste">
+  <w:style w:type="paragraph" w:styleId="Trinnliste" w:customStyle="1">
     <w:name w:val="Trinn liste"/>
-    <w:basedOn w:val="ListBullet"/>
+    <w:basedOn w:val="Punktliste"/>
     <w:rsid w:val="00537D6E"/>
     <w:pPr>
       <w:numPr>
@@ -2902,10 +2740,10 @@
       </w:numPr>
     </w:pPr>
   </w:style>
-  <w:style w:type="character" w:customStyle="1" w:styleId="Heading8Char">
-    <w:name w:val="Heading 8 Char"/>
-    <w:basedOn w:val="DefaultParagraphFont"/>
-    <w:link w:val="Heading8"/>
+  <w:style w:type="character" w:styleId="Overskrift8Tegn" w:customStyle="1">
+    <w:name w:val="Overskrift 8 Tegn"/>
+    <w:basedOn w:val="Standardskriftforavsnitt"/>
+    <w:link w:val="Overskrift8"/>
     <w:uiPriority w:val="9"/>
     <w:semiHidden/>
     <w:rsid w:val="00AA6885"/>
@@ -2914,10 +2752,10 @@
       <w:bCs/>
     </w:rPr>
   </w:style>
-  <w:style w:type="character" w:customStyle="1" w:styleId="Heading9Char">
-    <w:name w:val="Heading 9 Char"/>
-    <w:basedOn w:val="DefaultParagraphFont"/>
-    <w:link w:val="Heading9"/>
+  <w:style w:type="character" w:styleId="Overskrift9Tegn" w:customStyle="1">
+    <w:name w:val="Overskrift 9 Tegn"/>
+    <w:basedOn w:val="Standardskriftforavsnitt"/>
+    <w:link w:val="Overskrift9"/>
     <w:uiPriority w:val="9"/>
     <w:semiHidden/>
     <w:rsid w:val="00AA6885"/>
@@ -2926,11 +2764,11 @@
       <w:iCs/>
     </w:rPr>
   </w:style>
-  <w:style w:type="paragraph" w:styleId="Title">
+  <w:style w:type="paragraph" w:styleId="Tittel">
     <w:name w:val="Title"/>
     <w:basedOn w:val="Normal"/>
     <w:next w:val="Normal"/>
-    <w:link w:val="TitleChar"/>
+    <w:link w:val="TittelTegn"/>
     <w:uiPriority w:val="10"/>
     <w:qFormat/>
     <w:rsid w:val="00AA6885"/>
@@ -2940,7 +2778,7 @@
       <w:jc w:val="center"/>
     </w:pPr>
     <w:rPr>
-      <w:rFonts w:asciiTheme="majorHAnsi" w:eastAsiaTheme="majorEastAsia" w:hAnsiTheme="majorHAnsi" w:cstheme="majorBidi"/>
+      <w:rFonts w:asciiTheme="majorHAnsi" w:hAnsiTheme="majorHAnsi" w:eastAsiaTheme="majorEastAsia" w:cstheme="majorBidi"/>
       <w:b/>
       <w:bCs/>
       <w:spacing w:val="-7"/>
@@ -2948,14 +2786,14 @@
       <w:szCs w:val="48"/>
     </w:rPr>
   </w:style>
-  <w:style w:type="character" w:customStyle="1" w:styleId="TitleChar">
-    <w:name w:val="Title Char"/>
-    <w:basedOn w:val="DefaultParagraphFont"/>
-    <w:link w:val="Title"/>
+  <w:style w:type="character" w:styleId="TittelTegn" w:customStyle="1">
+    <w:name w:val="Tittel Tegn"/>
+    <w:basedOn w:val="Standardskriftforavsnitt"/>
+    <w:link w:val="Tittel"/>
     <w:uiPriority w:val="10"/>
     <w:rsid w:val="00AA6885"/>
     <w:rPr>
-      <w:rFonts w:asciiTheme="majorHAnsi" w:eastAsiaTheme="majorEastAsia" w:hAnsiTheme="majorHAnsi" w:cstheme="majorBidi"/>
+      <w:rFonts w:asciiTheme="majorHAnsi" w:hAnsiTheme="majorHAnsi" w:eastAsiaTheme="majorEastAsia" w:cstheme="majorBidi"/>
       <w:b/>
       <w:bCs/>
       <w:spacing w:val="-7"/>
@@ -2963,11 +2801,11 @@
       <w:szCs w:val="48"/>
     </w:rPr>
   </w:style>
-  <w:style w:type="paragraph" w:styleId="Subtitle">
+  <w:style w:type="paragraph" w:styleId="Undertittel">
     <w:name w:val="Subtitle"/>
     <w:basedOn w:val="Normal"/>
     <w:next w:val="Normal"/>
-    <w:link w:val="SubtitleChar"/>
+    <w:link w:val="UndertittelTegn"/>
     <w:uiPriority w:val="11"/>
     <w:qFormat/>
     <w:rsid w:val="00AA6885"/>
@@ -2979,26 +2817,26 @@
       <w:jc w:val="center"/>
     </w:pPr>
     <w:rPr>
-      <w:rFonts w:asciiTheme="majorHAnsi" w:eastAsiaTheme="majorEastAsia" w:hAnsiTheme="majorHAnsi" w:cstheme="majorBidi"/>
+      <w:rFonts w:asciiTheme="majorHAnsi" w:hAnsiTheme="majorHAnsi" w:eastAsiaTheme="majorEastAsia" w:cstheme="majorBidi"/>
       <w:sz w:val="24"/>
       <w:szCs w:val="24"/>
     </w:rPr>
   </w:style>
-  <w:style w:type="character" w:customStyle="1" w:styleId="SubtitleChar">
-    <w:name w:val="Subtitle Char"/>
-    <w:basedOn w:val="DefaultParagraphFont"/>
-    <w:link w:val="Subtitle"/>
+  <w:style w:type="character" w:styleId="UndertittelTegn" w:customStyle="1">
+    <w:name w:val="Undertittel Tegn"/>
+    <w:basedOn w:val="Standardskriftforavsnitt"/>
+    <w:link w:val="Undertittel"/>
     <w:uiPriority w:val="11"/>
     <w:rsid w:val="00AA6885"/>
     <w:rPr>
-      <w:rFonts w:asciiTheme="majorHAnsi" w:eastAsiaTheme="majorEastAsia" w:hAnsiTheme="majorHAnsi" w:cstheme="majorBidi"/>
+      <w:rFonts w:asciiTheme="majorHAnsi" w:hAnsiTheme="majorHAnsi" w:eastAsiaTheme="majorEastAsia" w:cstheme="majorBidi"/>
       <w:sz w:val="24"/>
       <w:szCs w:val="24"/>
     </w:rPr>
   </w:style>
-  <w:style w:type="character" w:styleId="Strong">
+  <w:style w:type="character" w:styleId="Sterk">
     <w:name w:val="Strong"/>
-    <w:basedOn w:val="DefaultParagraphFont"/>
+    <w:basedOn w:val="Standardskriftforavsnitt"/>
     <w:uiPriority w:val="22"/>
     <w:qFormat/>
     <w:rsid w:val="00AA6885"/>
@@ -3008,7 +2846,7 @@
       <w:color w:val="auto"/>
     </w:rPr>
   </w:style>
-  <w:style w:type="paragraph" w:styleId="NoSpacing">
+  <w:style w:type="paragraph" w:styleId="Ingenmellomrom">
     <w:name w:val="No Spacing"/>
     <w:uiPriority w:val="1"/>
     <w:qFormat/>
@@ -3017,11 +2855,11 @@
       <w:spacing w:after="0" w:line="240" w:lineRule="auto"/>
     </w:pPr>
   </w:style>
-  <w:style w:type="paragraph" w:styleId="Quote">
+  <w:style w:type="paragraph" w:styleId="Sitat">
     <w:name w:val="Quote"/>
     <w:basedOn w:val="Normal"/>
     <w:next w:val="Normal"/>
-    <w:link w:val="QuoteChar"/>
+    <w:link w:val="SitatTegn"/>
     <w:uiPriority w:val="29"/>
     <w:qFormat/>
     <w:rsid w:val="00AA6885"/>
@@ -3031,32 +2869,32 @@
       <w:jc w:val="center"/>
     </w:pPr>
     <w:rPr>
-      <w:rFonts w:asciiTheme="majorHAnsi" w:eastAsiaTheme="majorEastAsia" w:hAnsiTheme="majorHAnsi" w:cstheme="majorBidi"/>
+      <w:rFonts w:asciiTheme="majorHAnsi" w:hAnsiTheme="majorHAnsi" w:eastAsiaTheme="majorEastAsia" w:cstheme="majorBidi"/>
       <w:i/>
       <w:iCs/>
       <w:sz w:val="24"/>
       <w:szCs w:val="24"/>
     </w:rPr>
   </w:style>
-  <w:style w:type="character" w:customStyle="1" w:styleId="QuoteChar">
-    <w:name w:val="Quote Char"/>
-    <w:basedOn w:val="DefaultParagraphFont"/>
-    <w:link w:val="Quote"/>
+  <w:style w:type="character" w:styleId="SitatTegn" w:customStyle="1">
+    <w:name w:val="Sitat Tegn"/>
+    <w:basedOn w:val="Standardskriftforavsnitt"/>
+    <w:link w:val="Sitat"/>
     <w:uiPriority w:val="29"/>
     <w:rsid w:val="00AA6885"/>
     <w:rPr>
-      <w:rFonts w:asciiTheme="majorHAnsi" w:eastAsiaTheme="majorEastAsia" w:hAnsiTheme="majorHAnsi" w:cstheme="majorBidi"/>
+      <w:rFonts w:asciiTheme="majorHAnsi" w:hAnsiTheme="majorHAnsi" w:eastAsiaTheme="majorEastAsia" w:cstheme="majorBidi"/>
       <w:i/>
       <w:iCs/>
       <w:sz w:val="24"/>
       <w:szCs w:val="24"/>
     </w:rPr>
   </w:style>
-  <w:style w:type="paragraph" w:styleId="IntenseQuote">
+  <w:style w:type="paragraph" w:styleId="Sterktsitat">
     <w:name w:val="Intense Quote"/>
     <w:basedOn w:val="Normal"/>
     <w:next w:val="Normal"/>
-    <w:link w:val="IntenseQuoteChar"/>
+    <w:link w:val="SterktsitatTegn"/>
     <w:uiPriority w:val="30"/>
     <w:qFormat/>
     <w:rsid w:val="00AA6885"/>
@@ -3066,26 +2904,26 @@
       <w:jc w:val="center"/>
     </w:pPr>
     <w:rPr>
-      <w:rFonts w:asciiTheme="majorHAnsi" w:eastAsiaTheme="majorEastAsia" w:hAnsiTheme="majorHAnsi" w:cstheme="majorBidi"/>
+      <w:rFonts w:asciiTheme="majorHAnsi" w:hAnsiTheme="majorHAnsi" w:eastAsiaTheme="majorEastAsia" w:cstheme="majorBidi"/>
       <w:sz w:val="26"/>
       <w:szCs w:val="26"/>
     </w:rPr>
   </w:style>
-  <w:style w:type="character" w:customStyle="1" w:styleId="IntenseQuoteChar">
-    <w:name w:val="Intense Quote Char"/>
-    <w:basedOn w:val="DefaultParagraphFont"/>
-    <w:link w:val="IntenseQuote"/>
+  <w:style w:type="character" w:styleId="SterktsitatTegn" w:customStyle="1">
+    <w:name w:val="Sterkt sitat Tegn"/>
+    <w:basedOn w:val="Standardskriftforavsnitt"/>
+    <w:link w:val="Sterktsitat"/>
     <w:uiPriority w:val="30"/>
     <w:rsid w:val="00AA6885"/>
     <w:rPr>
-      <w:rFonts w:asciiTheme="majorHAnsi" w:eastAsiaTheme="majorEastAsia" w:hAnsiTheme="majorHAnsi" w:cstheme="majorBidi"/>
+      <w:rFonts w:asciiTheme="majorHAnsi" w:hAnsiTheme="majorHAnsi" w:eastAsiaTheme="majorEastAsia" w:cstheme="majorBidi"/>
       <w:sz w:val="26"/>
       <w:szCs w:val="26"/>
     </w:rPr>
   </w:style>
-  <w:style w:type="character" w:styleId="SubtleEmphasis">
+  <w:style w:type="character" w:styleId="Svakutheving">
     <w:name w:val="Subtle Emphasis"/>
-    <w:basedOn w:val="DefaultParagraphFont"/>
+    <w:basedOn w:val="Standardskriftforavsnitt"/>
     <w:uiPriority w:val="19"/>
     <w:qFormat/>
     <w:rsid w:val="00AA6885"/>
@@ -3095,9 +2933,9 @@
       <w:color w:val="auto"/>
     </w:rPr>
   </w:style>
-  <w:style w:type="character" w:styleId="IntenseEmphasis">
+  <w:style w:type="character" w:styleId="Sterkutheving">
     <w:name w:val="Intense Emphasis"/>
-    <w:basedOn w:val="DefaultParagraphFont"/>
+    <w:basedOn w:val="Standardskriftforavsnitt"/>
     <w:uiPriority w:val="21"/>
     <w:qFormat/>
     <w:rsid w:val="00AA6885"/>
@@ -3109,9 +2947,9 @@
       <w:color w:val="auto"/>
     </w:rPr>
   </w:style>
-  <w:style w:type="character" w:styleId="SubtleReference">
+  <w:style w:type="character" w:styleId="Svakreferanse">
     <w:name w:val="Subtle Reference"/>
-    <w:basedOn w:val="DefaultParagraphFont"/>
+    <w:basedOn w:val="Standardskriftforavsnitt"/>
     <w:uiPriority w:val="31"/>
     <w:qFormat/>
     <w:rsid w:val="00AA6885"/>
@@ -3121,9 +2959,9 @@
       <w:u w:val="single" w:color="7F7F7F" w:themeColor="text1" w:themeTint="80"/>
     </w:rPr>
   </w:style>
-  <w:style w:type="character" w:styleId="IntenseReference">
+  <w:style w:type="character" w:styleId="Sterkreferanse">
     <w:name w:val="Intense Reference"/>
-    <w:basedOn w:val="DefaultParagraphFont"/>
+    <w:basedOn w:val="Standardskriftforavsnitt"/>
     <w:uiPriority w:val="32"/>
     <w:qFormat/>
     <w:rsid w:val="00AA6885"/>
@@ -3135,9 +2973,9 @@
       <w:u w:val="single"/>
     </w:rPr>
   </w:style>
-  <w:style w:type="character" w:styleId="BookTitle">
+  <w:style w:type="character" w:styleId="Boktittel">
     <w:name w:val="Book Title"/>
-    <w:basedOn w:val="DefaultParagraphFont"/>
+    <w:basedOn w:val="Standardskriftforavsnitt"/>
     <w:uiPriority w:val="33"/>
     <w:qFormat/>
     <w:rsid w:val="00AA6885"/>
@@ -3148,9 +2986,9 @@
       <w:color w:val="auto"/>
     </w:rPr>
   </w:style>
-  <w:style w:type="paragraph" w:styleId="TOCHeading">
+  <w:style w:type="paragraph" w:styleId="Overskriftforinnholdsfortegnelse">
     <w:name w:val="TOC Heading"/>
-    <w:basedOn w:val="Heading1"/>
+    <w:basedOn w:val="Overskrift1"/>
     <w:next w:val="Normal"/>
     <w:uiPriority w:val="39"/>
     <w:semiHidden/>
@@ -3161,9 +2999,9 @@
       <w:outlineLvl w:val="9"/>
     </w:pPr>
   </w:style>
-  <w:style w:type="character" w:styleId="Hyperlink">
+  <w:style w:type="character" w:styleId="Hyperkobling">
     <w:name w:val="Hyperlink"/>
-    <w:basedOn w:val="DefaultParagraphFont"/>
+    <w:basedOn w:val="Standardskriftforavsnitt"/>
     <w:uiPriority w:val="99"/>
     <w:unhideWhenUsed/>
     <w:rsid w:val="00FB35E7"/>
@@ -3172,9 +3010,9 @@
       <w:u w:val="single"/>
     </w:rPr>
   </w:style>
-  <w:style w:type="character" w:styleId="UnresolvedMention">
+  <w:style w:type="character" w:styleId="Ulstomtale">
     <w:name w:val="Unresolved Mention"/>
-    <w:basedOn w:val="DefaultParagraphFont"/>
+    <w:basedOn w:val="Standardskriftforavsnitt"/>
     <w:uiPriority w:val="99"/>
     <w:semiHidden/>
     <w:unhideWhenUsed/>
@@ -3184,9 +3022,9 @@
       <w:shd w:val="clear" w:color="auto" w:fill="E1DFDD"/>
     </w:rPr>
   </w:style>
-  <w:style w:type="character" w:styleId="FollowedHyperlink">
+  <w:style w:type="character" w:styleId="Fulgthyperkobling">
     <w:name w:val="FollowedHyperlink"/>
-    <w:basedOn w:val="DefaultParagraphFont"/>
+    <w:basedOn w:val="Standardskriftforavsnitt"/>
     <w:uiPriority w:val="99"/>
     <w:semiHidden/>
     <w:unhideWhenUsed/>

--- a/Source/SourceSelskap/Hvordan installere Selskapsdatabasen.docx
+++ b/Source/SourceSelskap/Hvordan installere Selskapsdatabasen.docx
@@ -1,10 +1,10 @@
 
 <file path=word/document.xml><?xml version="1.0" encoding="utf-8"?>
-<w:document xmlns:wpc="http://schemas.microsoft.com/office/word/2010/wordprocessingCanvas" xmlns:cx="http://schemas.microsoft.com/office/drawing/2014/chartex" xmlns:cx1="http://schemas.microsoft.com/office/drawing/2015/9/8/chartex" xmlns:cx2="http://schemas.microsoft.com/office/drawing/2015/10/21/chartex" xmlns:cx3="http://schemas.microsoft.com/office/drawing/2016/5/9/chartex" xmlns:cx4="http://schemas.microsoft.com/office/drawing/2016/5/10/chartex" xmlns:cx5="http://schemas.microsoft.com/office/drawing/2016/5/11/chartex" xmlns:cx6="http://schemas.microsoft.com/office/drawing/2016/5/12/chartex" xmlns:cx7="http://schemas.microsoft.com/office/drawing/2016/5/13/chartex" xmlns:cx8="http://schemas.microsoft.com/office/drawing/2016/5/14/chartex" xmlns:mc="http://schemas.openxmlformats.org/markup-compatibility/2006" xmlns:aink="http://schemas.microsoft.com/office/drawing/2016/ink" xmlns:am3d="http://schemas.microsoft.com/office/drawing/2017/model3d" xmlns:o="urn:schemas-microsoft-com:office:office" xmlns:r="http://schemas.openxmlformats.org/officeDocument/2006/relationships" xmlns:m="http://schemas.openxmlformats.org/officeDocument/2006/math" xmlns:v="urn:schemas-microsoft-com:vml" xmlns:wp14="http://schemas.microsoft.com/office/word/2010/wordprocessingDrawing" xmlns:wp="http://schemas.openxmlformats.org/drawingml/2006/wordprocessingDrawing" xmlns:w10="urn:schemas-microsoft-com:office:word" xmlns:w="http://schemas.openxmlformats.org/wordprocessingml/2006/main" xmlns:w14="http://schemas.microsoft.com/office/word/2010/wordml" xmlns:w15="http://schemas.microsoft.com/office/word/2012/wordml" xmlns:w16cid="http://schemas.microsoft.com/office/word/2016/wordml/cid" xmlns:w16se="http://schemas.microsoft.com/office/word/2015/wordml/symex" xmlns:wpg="http://schemas.microsoft.com/office/word/2010/wordprocessingGroup" xmlns:wpi="http://schemas.microsoft.com/office/word/2010/wordprocessingInk" xmlns:wne="http://schemas.microsoft.com/office/word/2006/wordml" xmlns:wps="http://schemas.microsoft.com/office/word/2010/wordprocessingShape" xmlns:a="http://schemas.openxmlformats.org/drawingml/2006/main" xmlns:pic="http://schemas.openxmlformats.org/drawingml/2006/picture" mc:Ignorable="w14 w15 w16se w16cid wp14">
+<w:document xmlns:wpc="http://schemas.microsoft.com/office/word/2010/wordprocessingCanvas" xmlns:cx="http://schemas.microsoft.com/office/drawing/2014/chartex" xmlns:cx1="http://schemas.microsoft.com/office/drawing/2015/9/8/chartex" xmlns:cx2="http://schemas.microsoft.com/office/drawing/2015/10/21/chartex" xmlns:cx3="http://schemas.microsoft.com/office/drawing/2016/5/9/chartex" xmlns:cx4="http://schemas.microsoft.com/office/drawing/2016/5/10/chartex" xmlns:cx5="http://schemas.microsoft.com/office/drawing/2016/5/11/chartex" xmlns:cx6="http://schemas.microsoft.com/office/drawing/2016/5/12/chartex" xmlns:cx7="http://schemas.microsoft.com/office/drawing/2016/5/13/chartex" xmlns:cx8="http://schemas.microsoft.com/office/drawing/2016/5/14/chartex" xmlns:mc="http://schemas.openxmlformats.org/markup-compatibility/2006" xmlns:aink="http://schemas.microsoft.com/office/drawing/2016/ink" xmlns:am3d="http://schemas.microsoft.com/office/drawing/2017/model3d" xmlns:o="urn:schemas-microsoft-com:office:office" xmlns:r="http://schemas.openxmlformats.org/officeDocument/2006/relationships" xmlns:m="http://schemas.openxmlformats.org/officeDocument/2006/math" xmlns:v="urn:schemas-microsoft-com:vml" xmlns:wp14="http://schemas.microsoft.com/office/word/2010/wordprocessingDrawing" xmlns:wp="http://schemas.openxmlformats.org/drawingml/2006/wordprocessingDrawing" xmlns:w10="urn:schemas-microsoft-com:office:word" xmlns:w="http://schemas.openxmlformats.org/wordprocessingml/2006/main" xmlns:w14="http://schemas.microsoft.com/office/word/2010/wordml" xmlns:w15="http://schemas.microsoft.com/office/word/2012/wordml" xmlns:w16cid="http://schemas.microsoft.com/office/word/2016/wordml/cid" xmlns:w16se="http://schemas.microsoft.com/office/word/2015/wordml/symex" xmlns:wpg="http://schemas.microsoft.com/office/word/2010/wordprocessingGroup" xmlns:wpi="http://schemas.microsoft.com/office/word/2010/wordprocessingInk" xmlns:wne="http://schemas.microsoft.com/office/word/2006/wordml" xmlns:wps="http://schemas.microsoft.com/office/word/2010/wordprocessingShape" mc:Ignorable="w14 w15 w16se w16cid wp14">
   <w:body>
     <w:p>
       <w:pPr>
-        <w:pStyle w:val="Tittel"/>
+        <w:pStyle w:val="Title"/>
       </w:pPr>
       <w:r>
         <w:t>Installasjon og bruk av M314</w:t>
@@ -23,14 +23,16 @@
     <w:p/>
     <w:p>
       <w:pPr>
-        <w:pStyle w:val="Overskrift1"/>
+        <w:pStyle w:val="Heading1"/>
         <w:rPr>
-          <w:rStyle w:val="Sterk"/>
+          <w:rStyle w:val="Strong"/>
+          <w:b/>
+          <w:bCs/>
         </w:rPr>
       </w:pPr>
       <w:r>
         <w:rPr>
-          <w:rStyle w:val="Sterk"/>
+          <w:rStyle w:val="Strong"/>
           <w:b/>
           <w:bCs/>
         </w:rPr>
@@ -39,18 +41,50 @@
     </w:p>
     <w:p>
       <w:r>
-        <w:t>Install</w:t>
-      </w:r>
-      <w:r>
-        <w:t>ering</w:t>
-      </w:r>
-      <w:r>
-        <w:t xml:space="preserve"> gjøres i to trinn:</w:t>
+        <w:t xml:space="preserve">Denne veiledningen er laget for at du skal kunne installere og ta i bruk </w:t>
       </w:r>
     </w:p>
     <w:p>
       <w:pPr>
-        <w:pStyle w:val="Listeavsnitt"/>
+        <w:pStyle w:val="ListParagraph"/>
+        <w:numPr>
+          <w:ilvl w:val="0"/>
+          <w:numId w:val="37"/>
+        </w:numPr>
+      </w:pPr>
+      <w:r>
+        <w:t>Selskap</w:t>
+      </w:r>
+      <w:r>
+        <w:t>sdatabasen til fartøylaget.</w:t>
+      </w:r>
+    </w:p>
+    <w:p>
+      <w:pPr>
+        <w:pStyle w:val="ListParagraph"/>
+        <w:numPr>
+          <w:ilvl w:val="0"/>
+          <w:numId w:val="37"/>
+        </w:numPr>
+      </w:pPr>
+      <w:r>
+        <w:t>En kopi av overnevnte som fritt kan brukes til egentrening i bruk av databasen</w:t>
+      </w:r>
+    </w:p>
+    <w:p>
+      <w:r>
+        <w:t>Install</w:t>
+      </w:r>
+      <w:r>
+        <w:t>ering</w:t>
+      </w:r>
+      <w:r>
+        <w:t xml:space="preserve"> gjøres i to trinn:</w:t>
+      </w:r>
+    </w:p>
+    <w:p>
+      <w:pPr>
+        <w:pStyle w:val="ListParagraph"/>
         <w:numPr>
           <w:ilvl w:val="0"/>
           <w:numId w:val="33"/>
@@ -62,7 +96,7 @@
     </w:p>
     <w:p>
       <w:pPr>
-        <w:pStyle w:val="Listeavsnitt"/>
+        <w:pStyle w:val="ListParagraph"/>
         <w:numPr>
           <w:ilvl w:val="0"/>
           <w:numId w:val="33"/>
@@ -98,12 +132,12 @@
     </w:p>
     <w:p>
       <w:pPr>
-        <w:pStyle w:val="Listeavsnitt"/>
+        <w:pStyle w:val="ListParagraph"/>
       </w:pPr>
     </w:p>
     <w:p>
       <w:pPr>
-        <w:pStyle w:val="Overskrift1"/>
+        <w:pStyle w:val="Heading1"/>
       </w:pPr>
       <w:r>
         <w:t>Installering</w:t>
@@ -111,7 +145,7 @@
     </w:p>
     <w:p>
       <w:pPr>
-        <w:pStyle w:val="Overskrift2"/>
+        <w:pStyle w:val="Heading2"/>
         <w:ind w:left="284" w:hanging="284"/>
       </w:pPr>
       <w:r>
@@ -120,7 +154,7 @@
     </w:p>
     <w:p>
       <w:pPr>
-        <w:pStyle w:val="Listeavsnitt"/>
+        <w:pStyle w:val="ListParagraph"/>
         <w:numPr>
           <w:ilvl w:val="0"/>
           <w:numId w:val="35"/>
@@ -140,7 +174,7 @@
     </w:p>
     <w:p>
       <w:pPr>
-        <w:pStyle w:val="Listeavsnitt"/>
+        <w:pStyle w:val="ListParagraph"/>
         <w:numPr>
           <w:ilvl w:val="0"/>
           <w:numId w:val="35"/>
@@ -151,10 +185,10 @@
       <w:r>
         <w:t xml:space="preserve">Hvis du ikke har Microsoft Access installert på maskinen, må du laste ned og installere en "Runtime"-/"Kjøretids"-versjon av Microsoft Access. Den er gratis. Følg instruksjonene på </w:t>
       </w:r>
-      <w:hyperlink w:history="1" r:id="rId5">
+      <w:hyperlink r:id="rId5" w:history="1">
         <w:r>
           <w:rPr>
-            <w:rStyle w:val="Hyperkobling"/>
+            <w:rStyle w:val="Hyperlink"/>
           </w:rPr>
           <w:t>https://www.microsoft.com/nb-no/download/details.aspx?id=50040</w:t>
         </w:r>
@@ -162,7 +196,7 @@
     </w:p>
     <w:p>
       <w:pPr>
-        <w:pStyle w:val="Overskrift2"/>
+        <w:pStyle w:val="Heading2"/>
       </w:pPr>
       <w:r>
         <w:t>Installasjon av database front-end</w:t>
@@ -170,13 +204,18 @@
     </w:p>
     <w:p>
       <w:pPr>
-        <w:pStyle w:val="Listeavsnitt"/>
+        <w:pStyle w:val="ListParagraph"/>
         <w:numPr>
           <w:ilvl w:val="0"/>
           <w:numId w:val="36"/>
         </w:numPr>
         <w:ind w:left="284" w:hanging="284"/>
         <w:jc w:val="left"/>
+        <w:rPr>
+          <w:rStyle w:val="Hyperlink"/>
+          <w:color w:val="auto"/>
+          <w:u w:val="none"/>
+        </w:rPr>
       </w:pPr>
       <w:r>
         <w:t>K</w:t>
@@ -192,52 +231,104 @@
       <w:r>
         <w:t xml:space="preserve">&gt; tasten nede: </w:t>
       </w:r>
-      <w:hyperlink w:history="1" r:id="rId6">
+      <w:bookmarkStart w:id="0" w:name="_GoBack"/>
+      <w:bookmarkEnd w:id="0"/>
+      <w:r>
+        <w:fldChar w:fldCharType="begin"/>
+      </w:r>
+      <w:r>
+        <w:instrText xml:space="preserve"> HYPERLINK "http://m314alta.org/installs/M314Sels</w:instrText>
+      </w:r>
+      <w:r>
+        <w:instrText xml:space="preserve">kapSetup.exe" </w:instrText>
+      </w:r>
+      <w:r>
+        <w:fldChar w:fldCharType="separate"/>
+      </w:r>
+      <w:r>
+        <w:rPr>
+          <w:rStyle w:val="Hyperlink"/>
+        </w:rPr>
+        <w:t>http://m314alta.org/installs/M314</w:t>
+      </w:r>
+      <w:r>
+        <w:rPr>
+          <w:rStyle w:val="Hyperlink"/>
+        </w:rPr>
+        <w:t>Selskap</w:t>
+      </w:r>
+      <w:r>
+        <w:rPr>
+          <w:rStyle w:val="Hyperlink"/>
+        </w:rPr>
+        <w:t>Setup.exe</w:t>
+      </w:r>
+      <w:r>
+        <w:rPr>
+          <w:rStyle w:val="Hyperlink"/>
+        </w:rPr>
+        <w:fldChar w:fldCharType="end"/>
+      </w:r>
+    </w:p>
+    <w:p>
+      <w:pPr>
+        <w:ind w:left="284"/>
+        <w:jc w:val="left"/>
+      </w:pPr>
+      <w:r>
+        <w:rPr>
+          <w:color w:val="C45911" w:themeColor="accent2" w:themeShade="BF"/>
+        </w:rPr>
+        <w:t xml:space="preserve">(For å laste ned en Øvelsesdatabase gjør du de samme trinnene, men klikk i stedet for lenken </w:t>
+      </w:r>
+      <w:hyperlink r:id="rId6" w:history="1">
         <w:r>
           <w:rPr>
-            <w:rStyle w:val="Hyperkobling"/>
+            <w:rStyle w:val="Hyperlink"/>
           </w:rPr>
-          <w:t>http://m314alta.org/installs/M314</w:t>
-        </w:r>
-        <w:r>
-          <w:rPr>
-            <w:rStyle w:val="Hyperkobling"/>
-          </w:rPr>
-          <w:t>S</w:t>
-        </w:r>
-        <w:bookmarkStart w:name="_GoBack" w:id="0"/>
-        <w:bookmarkEnd w:id="0"/>
-        <w:r>
-          <w:rPr>
-            <w:rStyle w:val="Hyperkobling"/>
-          </w:rPr>
-          <w:t>e</w:t>
-        </w:r>
-        <w:r>
-          <w:rPr>
-            <w:rStyle w:val="Hyperkobling"/>
-          </w:rPr>
-          <w:t>lskap</w:t>
-        </w:r>
-        <w:r>
-          <w:rPr>
-            <w:rStyle w:val="Hyperkobling"/>
-          </w:rPr>
-          <w:t>Setup.exe</w:t>
+          <w:t>http://m314alta.org/installs/M314SelskapTestSetup.exe</w:t>
         </w:r>
       </w:hyperlink>
+      <w:r>
+        <w:t xml:space="preserve"> </w:t>
+      </w:r>
+      <w:r>
+        <w:rPr>
+          <w:color w:val="C45911" w:themeColor="accent2" w:themeShade="BF"/>
+        </w:rPr>
+        <w:t>mens du holder &lt;</w:t>
+      </w:r>
+      <w:proofErr w:type="spellStart"/>
+      <w:r>
+        <w:rPr>
+          <w:color w:val="C45911" w:themeColor="accent2" w:themeShade="BF"/>
+        </w:rPr>
+        <w:t>Ctrl</w:t>
+      </w:r>
+      <w:proofErr w:type="spellEnd"/>
+      <w:r>
+        <w:rPr>
+          <w:color w:val="C45911" w:themeColor="accent2" w:themeShade="BF"/>
+        </w:rPr>
+        <w:t>&gt; tasten nede.)</w:t>
+      </w:r>
     </w:p>
     <w:p>
       <w:pPr>
-        <w:pStyle w:val="Listeavsnitt"/>
+        <w:pStyle w:val="ListParagraph"/>
         <w:numPr>
           <w:ilvl w:val="0"/>
           <w:numId w:val="36"/>
         </w:numPr>
         <w:ind w:left="284" w:hanging="284"/>
       </w:pPr>
-      <w:r>
-        <w:t xml:space="preserve">Nedlastingen begynner. </w:t>
+      <w:proofErr w:type="spellStart"/>
+      <w:r>
+        <w:t>Nedlastingen</w:t>
+      </w:r>
+      <w:proofErr w:type="spellEnd"/>
+      <w:r>
+        <w:t xml:space="preserve"> begynner. </w:t>
       </w:r>
       <w:r>
         <w:t xml:space="preserve"> Merk deg at det er en .exe-fil som skal lastes ned. Avhengig av hvilke sikkerhetsbarrierer datamaskinen din har, kan du oppleve at systemet varsler om det er "farlig" å laste ned fra "ukjent utgiver". I så tilfelle overse, og tillat videre </w:t>
@@ -253,30 +344,20 @@
     </w:p>
     <w:p>
       <w:pPr>
-        <w:pStyle w:val="Listeavsnitt"/>
+        <w:pStyle w:val="ListParagraph"/>
         <w:numPr>
           <w:ilvl w:val="0"/>
           <w:numId w:val="36"/>
         </w:numPr>
         <w:ind w:left="284" w:hanging="284"/>
-        <w:rPr/>
-      </w:pPr>
-      <w:r>
-        <w:rPr/>
-        <w:t>Se nede i venstre hjørne, der står et filnavn som begynner med M314</w:t>
-      </w:r>
-      <w:r>
-        <w:rPr/>
-        <w:t>Selskap</w:t>
-      </w:r>
-      <w:r>
-        <w:rPr/>
-        <w:t>. Avhengig av de brannmurer du måtte ha, må du muligens endre hva du slipper igjennom, - filen som skal lastes ned er en .exe-fil som noen brannmurer ikke "liker". Følg med i nedre venstre hjørne. Når nedlastningen er ferdig, dobbeltklikk dette filnavnet.</w:t>
+      </w:pPr>
+      <w:r>
+        <w:t>Se nede i venstre hjørne, der står et filnavn som begynner med M314Selskap. Avhengig av de brannmurer du måtte ha, må du muligens endre hva du slipper igjennom, - filen som skal lastes ned er en .exe-fil som noen brannmurer ikke "liker". Følg med i nedre venstre hjørne. Når nedlastningen er ferdig, dobbeltklikk dette filnavnet.</w:t>
       </w:r>
     </w:p>
     <w:p>
       <w:pPr>
-        <w:pStyle w:val="Listeavsnitt"/>
+        <w:pStyle w:val="ListParagraph"/>
         <w:numPr>
           <w:ilvl w:val="0"/>
           <w:numId w:val="35"/>
@@ -289,7 +370,7 @@
     </w:p>
     <w:p>
       <w:pPr>
-        <w:pStyle w:val="Listeavsnitt"/>
+        <w:pStyle w:val="ListParagraph"/>
         <w:numPr>
           <w:ilvl w:val="0"/>
           <w:numId w:val="35"/>
@@ -305,6 +386,7 @@
         <w:ind w:left="360"/>
       </w:pPr>
       <w:r>
+        <w:lastRenderedPageBreak/>
         <w:t xml:space="preserve"> </w:t>
       </w:r>
       <w:r>
@@ -396,7 +478,6 @@
         <w:rPr>
           <w:noProof/>
         </w:rPr>
-        <w:lastRenderedPageBreak/>
         <w:drawing>
           <wp:inline distT="0" distB="0" distL="0" distR="0" wp14:anchorId="68F8BC7C" wp14:editId="2963D530">
             <wp:extent cx="2312524" cy="1750695"/>
@@ -526,7 +607,7 @@
     </w:p>
     <w:p>
       <w:pPr>
-        <w:pStyle w:val="Overskrift1"/>
+        <w:pStyle w:val="Heading1"/>
       </w:pPr>
       <w:r>
         <w:t>Bruk av databasen</w:t>
@@ -581,6 +662,53 @@
       <w:r>
         <w:t>Dette er den eneste måten å få kontakt med serveren på nettet.</w:t>
       </w:r>
+      <w:r>
+        <w:t xml:space="preserve"> </w:t>
+      </w:r>
+      <w:r>
+        <w:rPr>
+          <w:color w:val="000000" w:themeColor="text1"/>
+        </w:rPr>
+        <w:t>(</w:t>
+      </w:r>
+      <w:r>
+        <w:rPr>
+          <w:color w:val="C45911" w:themeColor="accent2" w:themeShade="BF"/>
+        </w:rPr>
+        <w:t xml:space="preserve">Trykk </w:t>
+      </w:r>
+      <w:r>
+        <w:rPr>
+          <w:color w:val="C45911" w:themeColor="accent2" w:themeShade="BF"/>
+        </w:rPr>
+        <w:t>2</w:t>
+      </w:r>
+      <w:r>
+        <w:rPr>
+          <w:color w:val="C45911" w:themeColor="accent2" w:themeShade="BF"/>
+        </w:rPr>
+        <w:t xml:space="preserve">-tallet mens </w:t>
+      </w:r>
+      <w:proofErr w:type="spellStart"/>
+      <w:r>
+        <w:rPr>
+          <w:color w:val="C45911" w:themeColor="accent2" w:themeShade="BF"/>
+        </w:rPr>
+        <w:t>Windowstasten</w:t>
+      </w:r>
+      <w:proofErr w:type="spellEnd"/>
+      <w:r>
+        <w:rPr>
+          <w:color w:val="C45911" w:themeColor="accent2" w:themeShade="BF"/>
+        </w:rPr>
+        <w:t xml:space="preserve"> holdes nede for å få opp Øvelsesdatabasen</w:t>
+      </w:r>
+      <w:r>
+        <w:rPr>
+          <w:color w:val="000000" w:themeColor="text1"/>
+        </w:rPr>
+        <w:t xml:space="preserve">).  </w:t>
+      </w:r>
     </w:p>
     <w:p>
       <w:r>
@@ -608,13 +736,13 @@
     <w:p/>
     <w:p>
       <w:pPr>
-        <w:pStyle w:val="Listeavsnitt"/>
+        <w:pStyle w:val="ListParagraph"/>
       </w:pPr>
     </w:p>
     <w:p/>
     <w:p/>
     <w:sectPr>
-      <w:pgSz w:w="11901" w:h="16834" w:orient="portrait" w:code="9"/>
+      <w:pgSz w:w="11901" w:h="16834" w:code="9"/>
       <w:pgMar w:top="1418" w:right="1418" w:bottom="1418" w:left="1418" w:header="0" w:footer="318" w:gutter="0"/>
       <w:cols w:space="708"/>
       <w:titlePg/>
@@ -633,7 +761,7 @@
     <w:lvl w:ilvl="0">
       <w:start w:val="1"/>
       <w:numFmt w:val="decimal"/>
-      <w:pStyle w:val="Nummerertliste3"/>
+      <w:pStyle w:val="ListNumber3"/>
       <w:lvlText w:val="%1."/>
       <w:lvlJc w:val="left"/>
       <w:pPr>
@@ -651,7 +779,7 @@
     <w:lvl w:ilvl="0">
       <w:start w:val="1"/>
       <w:numFmt w:val="decimal"/>
-      <w:pStyle w:val="Nummerertliste2"/>
+      <w:pStyle w:val="ListNumber2"/>
       <w:lvlText w:val="%1."/>
       <w:lvlJc w:val="left"/>
       <w:pPr>
@@ -669,7 +797,7 @@
     <w:lvl w:ilvl="0">
       <w:start w:val="1"/>
       <w:numFmt w:val="bullet"/>
-      <w:pStyle w:val="Punktliste4"/>
+      <w:pStyle w:val="ListBullet4"/>
       <w:lvlText w:val=""/>
       <w:lvlJc w:val="left"/>
       <w:pPr>
@@ -679,7 +807,7 @@
         <w:ind w:left="1209" w:hanging="360"/>
       </w:pPr>
       <w:rPr>
-        <w:rFonts w:hint="default" w:ascii="Symbol" w:hAnsi="Symbol"/>
+        <w:rFonts w:ascii="Symbol" w:hAnsi="Symbol" w:hint="default"/>
       </w:rPr>
     </w:lvl>
   </w:abstractNum>
@@ -690,14 +818,14 @@
     <w:lvl w:ilvl="0">
       <w:start w:val="1"/>
       <w:numFmt w:val="bullet"/>
-      <w:pStyle w:val="Punktliste3"/>
+      <w:pStyle w:val="ListBullet3"/>
       <w:lvlText w:val=""/>
       <w:lvlJc w:val="left"/>
       <w:pPr>
         <w:ind w:left="926" w:hanging="360"/>
       </w:pPr>
       <w:rPr>
-        <w:rFonts w:hint="default" w:ascii="Wingdings" w:hAnsi="Wingdings"/>
+        <w:rFonts w:ascii="Wingdings" w:hAnsi="Wingdings" w:hint="default"/>
       </w:rPr>
     </w:lvl>
   </w:abstractNum>
@@ -708,14 +836,14 @@
     <w:lvl w:ilvl="0">
       <w:start w:val="1"/>
       <w:numFmt w:val="bullet"/>
-      <w:pStyle w:val="Punktliste2"/>
+      <w:pStyle w:val="ListBullet2"/>
       <w:lvlText w:val="o"/>
       <w:lvlJc w:val="left"/>
       <w:pPr>
         <w:ind w:left="643" w:hanging="360"/>
       </w:pPr>
       <w:rPr>
-        <w:rFonts w:hint="default" w:ascii="Courier New" w:hAnsi="Courier New" w:cs="Courier New"/>
+        <w:rFonts w:ascii="Courier New" w:hAnsi="Courier New" w:cs="Courier New" w:hint="default"/>
       </w:rPr>
     </w:lvl>
   </w:abstractNum>
@@ -726,7 +854,7 @@
     <w:lvl w:ilvl="0">
       <w:start w:val="1"/>
       <w:numFmt w:val="decimal"/>
-      <w:pStyle w:val="Nummerertliste"/>
+      <w:pStyle w:val="ListNumber"/>
       <w:lvlText w:val="%1."/>
       <w:lvlJc w:val="left"/>
       <w:pPr>
@@ -744,7 +872,7 @@
     <w:lvl w:ilvl="0">
       <w:start w:val="1"/>
       <w:numFmt w:val="bullet"/>
-      <w:pStyle w:val="Punktliste"/>
+      <w:pStyle w:val="ListBullet"/>
       <w:lvlText w:val=""/>
       <w:lvlJc w:val="left"/>
       <w:pPr>
@@ -754,7 +882,7 @@
         <w:ind w:left="360" w:hanging="360"/>
       </w:pPr>
       <w:rPr>
-        <w:rFonts w:hint="default" w:ascii="Symbol" w:hAnsi="Symbol"/>
+        <w:rFonts w:ascii="Symbol" w:hAnsi="Symbol" w:hint="default"/>
       </w:rPr>
     </w:lvl>
   </w:abstractNum>
@@ -884,7 +1012,7 @@
         <w:ind w:left="720" w:hanging="360"/>
       </w:pPr>
       <w:rPr>
-        <w:rFonts w:hint="default" w:ascii="Symbol" w:hAnsi="Symbol"/>
+        <w:rFonts w:ascii="Symbol" w:hAnsi="Symbol" w:hint="default"/>
       </w:rPr>
     </w:lvl>
     <w:lvl w:ilvl="1" w:tplc="04140003" w:tentative="1">
@@ -896,7 +1024,7 @@
         <w:ind w:left="1440" w:hanging="360"/>
       </w:pPr>
       <w:rPr>
-        <w:rFonts w:hint="default" w:ascii="Courier New" w:hAnsi="Courier New" w:cs="Courier New"/>
+        <w:rFonts w:ascii="Courier New" w:hAnsi="Courier New" w:cs="Courier New" w:hint="default"/>
       </w:rPr>
     </w:lvl>
     <w:lvl w:ilvl="2" w:tplc="04140005" w:tentative="1">
@@ -908,7 +1036,7 @@
         <w:ind w:left="2160" w:hanging="360"/>
       </w:pPr>
       <w:rPr>
-        <w:rFonts w:hint="default" w:ascii="Wingdings" w:hAnsi="Wingdings"/>
+        <w:rFonts w:ascii="Wingdings" w:hAnsi="Wingdings" w:hint="default"/>
       </w:rPr>
     </w:lvl>
     <w:lvl w:ilvl="3" w:tplc="04140001" w:tentative="1">
@@ -920,7 +1048,7 @@
         <w:ind w:left="2880" w:hanging="360"/>
       </w:pPr>
       <w:rPr>
-        <w:rFonts w:hint="default" w:ascii="Symbol" w:hAnsi="Symbol"/>
+        <w:rFonts w:ascii="Symbol" w:hAnsi="Symbol" w:hint="default"/>
       </w:rPr>
     </w:lvl>
     <w:lvl w:ilvl="4" w:tplc="04140003" w:tentative="1">
@@ -932,7 +1060,7 @@
         <w:ind w:left="3600" w:hanging="360"/>
       </w:pPr>
       <w:rPr>
-        <w:rFonts w:hint="default" w:ascii="Courier New" w:hAnsi="Courier New" w:cs="Courier New"/>
+        <w:rFonts w:ascii="Courier New" w:hAnsi="Courier New" w:cs="Courier New" w:hint="default"/>
       </w:rPr>
     </w:lvl>
     <w:lvl w:ilvl="5" w:tplc="04140005" w:tentative="1">
@@ -944,7 +1072,7 @@
         <w:ind w:left="4320" w:hanging="360"/>
       </w:pPr>
       <w:rPr>
-        <w:rFonts w:hint="default" w:ascii="Wingdings" w:hAnsi="Wingdings"/>
+        <w:rFonts w:ascii="Wingdings" w:hAnsi="Wingdings" w:hint="default"/>
       </w:rPr>
     </w:lvl>
     <w:lvl w:ilvl="6" w:tplc="04140001" w:tentative="1">
@@ -956,7 +1084,7 @@
         <w:ind w:left="5040" w:hanging="360"/>
       </w:pPr>
       <w:rPr>
-        <w:rFonts w:hint="default" w:ascii="Symbol" w:hAnsi="Symbol"/>
+        <w:rFonts w:ascii="Symbol" w:hAnsi="Symbol" w:hint="default"/>
       </w:rPr>
     </w:lvl>
     <w:lvl w:ilvl="7" w:tplc="04140003" w:tentative="1">
@@ -968,7 +1096,7 @@
         <w:ind w:left="5760" w:hanging="360"/>
       </w:pPr>
       <w:rPr>
-        <w:rFonts w:hint="default" w:ascii="Courier New" w:hAnsi="Courier New" w:cs="Courier New"/>
+        <w:rFonts w:ascii="Courier New" w:hAnsi="Courier New" w:cs="Courier New" w:hint="default"/>
       </w:rPr>
     </w:lvl>
     <w:lvl w:ilvl="8" w:tplc="04140005" w:tentative="1">
@@ -980,7 +1108,7 @@
         <w:ind w:left="6480" w:hanging="360"/>
       </w:pPr>
       <w:rPr>
-        <w:rFonts w:hint="default" w:ascii="Wingdings" w:hAnsi="Wingdings"/>
+        <w:rFonts w:ascii="Wingdings" w:hAnsi="Wingdings" w:hint="default"/>
       </w:rPr>
     </w:lvl>
   </w:abstractNum>
@@ -1333,6 +1461,119 @@
       <w:pPr>
         <w:ind w:left="6480" w:hanging="180"/>
       </w:pPr>
+    </w:lvl>
+  </w:abstractNum>
+  <w:abstractNum w:abstractNumId="13" w15:restartNumberingAfterBreak="0">
+    <w:nsid w:val="7DB2610A"/>
+    <w:multiLevelType w:val="hybridMultilevel"/>
+    <w:tmpl w:val="134496E0"/>
+    <w:lvl w:ilvl="0" w:tplc="04140001">
+      <w:start w:val="1"/>
+      <w:numFmt w:val="bullet"/>
+      <w:lvlText w:val=""/>
+      <w:lvlJc w:val="left"/>
+      <w:pPr>
+        <w:ind w:left="720" w:hanging="360"/>
+      </w:pPr>
+      <w:rPr>
+        <w:rFonts w:ascii="Symbol" w:hAnsi="Symbol" w:hint="default"/>
+      </w:rPr>
+    </w:lvl>
+    <w:lvl w:ilvl="1" w:tplc="04140003" w:tentative="1">
+      <w:start w:val="1"/>
+      <w:numFmt w:val="bullet"/>
+      <w:lvlText w:val="o"/>
+      <w:lvlJc w:val="left"/>
+      <w:pPr>
+        <w:ind w:left="1440" w:hanging="360"/>
+      </w:pPr>
+      <w:rPr>
+        <w:rFonts w:ascii="Courier New" w:hAnsi="Courier New" w:cs="Courier New" w:hint="default"/>
+      </w:rPr>
+    </w:lvl>
+    <w:lvl w:ilvl="2" w:tplc="04140005" w:tentative="1">
+      <w:start w:val="1"/>
+      <w:numFmt w:val="bullet"/>
+      <w:lvlText w:val=""/>
+      <w:lvlJc w:val="left"/>
+      <w:pPr>
+        <w:ind w:left="2160" w:hanging="360"/>
+      </w:pPr>
+      <w:rPr>
+        <w:rFonts w:ascii="Wingdings" w:hAnsi="Wingdings" w:hint="default"/>
+      </w:rPr>
+    </w:lvl>
+    <w:lvl w:ilvl="3" w:tplc="04140001" w:tentative="1">
+      <w:start w:val="1"/>
+      <w:numFmt w:val="bullet"/>
+      <w:lvlText w:val=""/>
+      <w:lvlJc w:val="left"/>
+      <w:pPr>
+        <w:ind w:left="2880" w:hanging="360"/>
+      </w:pPr>
+      <w:rPr>
+        <w:rFonts w:ascii="Symbol" w:hAnsi="Symbol" w:hint="default"/>
+      </w:rPr>
+    </w:lvl>
+    <w:lvl w:ilvl="4" w:tplc="04140003" w:tentative="1">
+      <w:start w:val="1"/>
+      <w:numFmt w:val="bullet"/>
+      <w:lvlText w:val="o"/>
+      <w:lvlJc w:val="left"/>
+      <w:pPr>
+        <w:ind w:left="3600" w:hanging="360"/>
+      </w:pPr>
+      <w:rPr>
+        <w:rFonts w:ascii="Courier New" w:hAnsi="Courier New" w:cs="Courier New" w:hint="default"/>
+      </w:rPr>
+    </w:lvl>
+    <w:lvl w:ilvl="5" w:tplc="04140005" w:tentative="1">
+      <w:start w:val="1"/>
+      <w:numFmt w:val="bullet"/>
+      <w:lvlText w:val=""/>
+      <w:lvlJc w:val="left"/>
+      <w:pPr>
+        <w:ind w:left="4320" w:hanging="360"/>
+      </w:pPr>
+      <w:rPr>
+        <w:rFonts w:ascii="Wingdings" w:hAnsi="Wingdings" w:hint="default"/>
+      </w:rPr>
+    </w:lvl>
+    <w:lvl w:ilvl="6" w:tplc="04140001" w:tentative="1">
+      <w:start w:val="1"/>
+      <w:numFmt w:val="bullet"/>
+      <w:lvlText w:val=""/>
+      <w:lvlJc w:val="left"/>
+      <w:pPr>
+        <w:ind w:left="5040" w:hanging="360"/>
+      </w:pPr>
+      <w:rPr>
+        <w:rFonts w:ascii="Symbol" w:hAnsi="Symbol" w:hint="default"/>
+      </w:rPr>
+    </w:lvl>
+    <w:lvl w:ilvl="7" w:tplc="04140003" w:tentative="1">
+      <w:start w:val="1"/>
+      <w:numFmt w:val="bullet"/>
+      <w:lvlText w:val="o"/>
+      <w:lvlJc w:val="left"/>
+      <w:pPr>
+        <w:ind w:left="5760" w:hanging="360"/>
+      </w:pPr>
+      <w:rPr>
+        <w:rFonts w:ascii="Courier New" w:hAnsi="Courier New" w:cs="Courier New" w:hint="default"/>
+      </w:rPr>
+    </w:lvl>
+    <w:lvl w:ilvl="8" w:tplc="04140005" w:tentative="1">
+      <w:start w:val="1"/>
+      <w:numFmt w:val="bullet"/>
+      <w:lvlText w:val=""/>
+      <w:lvlJc w:val="left"/>
+      <w:pPr>
+        <w:ind w:left="6480" w:hanging="360"/>
+      </w:pPr>
+      <w:rPr>
+        <w:rFonts w:ascii="Wingdings" w:hAnsi="Wingdings" w:hint="default"/>
+      </w:rPr>
     </w:lvl>
   </w:abstractNum>
   <w:num w:numId="1">
@@ -1470,6 +1711,9 @@
       <w:startOverride w:val="1"/>
     </w:lvlOverride>
   </w:num>
+  <w:num w:numId="37">
+    <w:abstractNumId w:val="13"/>
+  </w:num>
 </w:numbering>
 </file>
 
@@ -1478,7 +1722,7 @@
   <w:docDefaults>
     <w:rPrDefault>
       <w:rPr>
-        <w:rFonts w:asciiTheme="minorHAnsi" w:hAnsiTheme="minorHAnsi" w:eastAsiaTheme="minorEastAsia" w:cstheme="minorBidi"/>
+        <w:rFonts w:asciiTheme="minorHAnsi" w:eastAsiaTheme="minorEastAsia" w:hAnsiTheme="minorHAnsi" w:cstheme="minorBidi"/>
         <w:sz w:val="22"/>
         <w:szCs w:val="22"/>
         <w:lang w:val="nb-NO" w:eastAsia="en-US" w:bidi="ar-SA"/>
@@ -1491,17 +1735,17 @@
       </w:pPr>
     </w:pPrDefault>
   </w:docDefaults>
-  <w:latentStyles w:defLockedState="0" w:defUIPriority="99" w:defSemiHidden="0" w:defUnhideWhenUsed="0" w:defQFormat="0" w:count="375">
+  <w:latentStyles w:defLockedState="0" w:defUIPriority="99" w:defSemiHidden="0" w:defUnhideWhenUsed="0" w:defQFormat="0" w:count="376">
     <w:lsdException w:name="Normal" w:uiPriority="0" w:qFormat="1"/>
     <w:lsdException w:name="heading 1" w:uiPriority="9" w:qFormat="1"/>
-    <w:lsdException w:name="heading 2" w:uiPriority="9" w:semiHidden="1" w:unhideWhenUsed="1" w:qFormat="1"/>
-    <w:lsdException w:name="heading 3" w:uiPriority="9" w:semiHidden="1" w:unhideWhenUsed="1" w:qFormat="1"/>
-    <w:lsdException w:name="heading 4" w:uiPriority="9" w:semiHidden="1" w:unhideWhenUsed="1" w:qFormat="1"/>
-    <w:lsdException w:name="heading 5" w:uiPriority="9" w:semiHidden="1" w:unhideWhenUsed="1" w:qFormat="1"/>
-    <w:lsdException w:name="heading 6" w:uiPriority="9" w:semiHidden="1" w:unhideWhenUsed="1" w:qFormat="1"/>
-    <w:lsdException w:name="heading 7" w:uiPriority="9" w:semiHidden="1" w:unhideWhenUsed="1" w:qFormat="1"/>
-    <w:lsdException w:name="heading 8" w:uiPriority="9" w:semiHidden="1" w:unhideWhenUsed="1" w:qFormat="1"/>
-    <w:lsdException w:name="heading 9" w:uiPriority="9" w:semiHidden="1" w:unhideWhenUsed="1" w:qFormat="1"/>
+    <w:lsdException w:name="heading 2" w:semiHidden="1" w:uiPriority="9" w:unhideWhenUsed="1" w:qFormat="1"/>
+    <w:lsdException w:name="heading 3" w:semiHidden="1" w:uiPriority="9" w:unhideWhenUsed="1" w:qFormat="1"/>
+    <w:lsdException w:name="heading 4" w:semiHidden="1" w:uiPriority="9" w:unhideWhenUsed="1" w:qFormat="1"/>
+    <w:lsdException w:name="heading 5" w:semiHidden="1" w:uiPriority="9" w:unhideWhenUsed="1" w:qFormat="1"/>
+    <w:lsdException w:name="heading 6" w:semiHidden="1" w:uiPriority="9" w:unhideWhenUsed="1" w:qFormat="1"/>
+    <w:lsdException w:name="heading 7" w:semiHidden="1" w:uiPriority="9" w:unhideWhenUsed="1" w:qFormat="1"/>
+    <w:lsdException w:name="heading 8" w:semiHidden="1" w:uiPriority="9" w:unhideWhenUsed="1" w:qFormat="1"/>
+    <w:lsdException w:name="heading 9" w:semiHidden="1" w:uiPriority="9" w:unhideWhenUsed="1" w:qFormat="1"/>
     <w:lsdException w:name="index 1" w:semiHidden="1" w:unhideWhenUsed="1"/>
     <w:lsdException w:name="index 2" w:semiHidden="1" w:unhideWhenUsed="1"/>
     <w:lsdException w:name="index 3" w:semiHidden="1" w:unhideWhenUsed="1"/>
@@ -1511,27 +1755,27 @@
     <w:lsdException w:name="index 7" w:semiHidden="1" w:unhideWhenUsed="1"/>
     <w:lsdException w:name="index 8" w:semiHidden="1" w:unhideWhenUsed="1"/>
     <w:lsdException w:name="index 9" w:semiHidden="1" w:unhideWhenUsed="1"/>
-    <w:lsdException w:name="toc 1" w:uiPriority="39" w:semiHidden="1" w:unhideWhenUsed="1"/>
-    <w:lsdException w:name="toc 2" w:uiPriority="39" w:semiHidden="1" w:unhideWhenUsed="1"/>
-    <w:lsdException w:name="toc 3" w:uiPriority="39" w:semiHidden="1" w:unhideWhenUsed="1"/>
-    <w:lsdException w:name="toc 4" w:uiPriority="39" w:semiHidden="1" w:unhideWhenUsed="1"/>
-    <w:lsdException w:name="toc 5" w:uiPriority="39" w:semiHidden="1" w:unhideWhenUsed="1"/>
-    <w:lsdException w:name="toc 6" w:uiPriority="39" w:semiHidden="1" w:unhideWhenUsed="1"/>
-    <w:lsdException w:name="toc 7" w:uiPriority="39" w:semiHidden="1" w:unhideWhenUsed="1"/>
-    <w:lsdException w:name="toc 8" w:uiPriority="39" w:semiHidden="1" w:unhideWhenUsed="1"/>
-    <w:lsdException w:name="toc 9" w:uiPriority="39" w:semiHidden="1" w:unhideWhenUsed="1"/>
-    <w:lsdException w:name="Normal Indent" w:uiPriority="0" w:semiHidden="1" w:unhideWhenUsed="1"/>
+    <w:lsdException w:name="toc 1" w:semiHidden="1" w:uiPriority="39" w:unhideWhenUsed="1"/>
+    <w:lsdException w:name="toc 2" w:semiHidden="1" w:uiPriority="39" w:unhideWhenUsed="1"/>
+    <w:lsdException w:name="toc 3" w:semiHidden="1" w:uiPriority="39" w:unhideWhenUsed="1"/>
+    <w:lsdException w:name="toc 4" w:semiHidden="1" w:uiPriority="39" w:unhideWhenUsed="1"/>
+    <w:lsdException w:name="toc 5" w:semiHidden="1" w:uiPriority="39" w:unhideWhenUsed="1"/>
+    <w:lsdException w:name="toc 6" w:semiHidden="1" w:uiPriority="39" w:unhideWhenUsed="1"/>
+    <w:lsdException w:name="toc 7" w:semiHidden="1" w:uiPriority="39" w:unhideWhenUsed="1"/>
+    <w:lsdException w:name="toc 8" w:semiHidden="1" w:uiPriority="39" w:unhideWhenUsed="1"/>
+    <w:lsdException w:name="toc 9" w:semiHidden="1" w:uiPriority="39" w:unhideWhenUsed="1"/>
+    <w:lsdException w:name="Normal Indent" w:semiHidden="1" w:uiPriority="0" w:unhideWhenUsed="1"/>
     <w:lsdException w:name="footnote text" w:semiHidden="1" w:unhideWhenUsed="1"/>
-    <w:lsdException w:name="annotation text" w:uiPriority="0" w:semiHidden="1" w:unhideWhenUsed="1"/>
-    <w:lsdException w:name="header" w:uiPriority="0" w:semiHidden="1" w:unhideWhenUsed="1"/>
+    <w:lsdException w:name="annotation text" w:semiHidden="1" w:uiPriority="0" w:unhideWhenUsed="1"/>
+    <w:lsdException w:name="header" w:semiHidden="1" w:uiPriority="0" w:unhideWhenUsed="1"/>
     <w:lsdException w:name="footer" w:semiHidden="1" w:unhideWhenUsed="1"/>
     <w:lsdException w:name="index heading" w:semiHidden="1" w:unhideWhenUsed="1"/>
-    <w:lsdException w:name="caption" w:uiPriority="35" w:semiHidden="1" w:unhideWhenUsed="1" w:qFormat="1"/>
+    <w:lsdException w:name="caption" w:semiHidden="1" w:uiPriority="35" w:unhideWhenUsed="1" w:qFormat="1"/>
     <w:lsdException w:name="table of figures" w:semiHidden="1" w:unhideWhenUsed="1"/>
     <w:lsdException w:name="envelope address" w:semiHidden="1" w:unhideWhenUsed="1"/>
     <w:lsdException w:name="envelope return" w:semiHidden="1" w:unhideWhenUsed="1"/>
     <w:lsdException w:name="footnote reference" w:semiHidden="1" w:unhideWhenUsed="1"/>
-    <w:lsdException w:name="annotation reference" w:uiPriority="0" w:semiHidden="1" w:unhideWhenUsed="1"/>
+    <w:lsdException w:name="annotation reference" w:semiHidden="1" w:uiPriority="0" w:unhideWhenUsed="1"/>
     <w:lsdException w:name="line number" w:semiHidden="1" w:unhideWhenUsed="1"/>
     <w:lsdException w:name="page number" w:semiHidden="1" w:unhideWhenUsed="1"/>
     <w:lsdException w:name="endnote reference" w:semiHidden="1" w:unhideWhenUsed="1"/>
@@ -1539,29 +1783,29 @@
     <w:lsdException w:name="table of authorities" w:semiHidden="1" w:unhideWhenUsed="1"/>
     <w:lsdException w:name="macro" w:semiHidden="1" w:unhideWhenUsed="1"/>
     <w:lsdException w:name="toa heading" w:semiHidden="1" w:unhideWhenUsed="1"/>
-    <w:lsdException w:name="List" w:uiPriority="0" w:semiHidden="1" w:unhideWhenUsed="1"/>
-    <w:lsdException w:name="List Bullet" w:uiPriority="0" w:semiHidden="1" w:unhideWhenUsed="1"/>
-    <w:lsdException w:name="List Number" w:uiPriority="0" w:semiHidden="1" w:unhideWhenUsed="1"/>
-    <w:lsdException w:name="List 2" w:uiPriority="0" w:semiHidden="1" w:unhideWhenUsed="1"/>
-    <w:lsdException w:name="List 3" w:uiPriority="0" w:semiHidden="1" w:unhideWhenUsed="1"/>
-    <w:lsdException w:name="List 4" w:uiPriority="0" w:semiHidden="1" w:unhideWhenUsed="1"/>
+    <w:lsdException w:name="List" w:semiHidden="1" w:uiPriority="0" w:unhideWhenUsed="1"/>
+    <w:lsdException w:name="List Bullet" w:semiHidden="1" w:uiPriority="0" w:unhideWhenUsed="1"/>
+    <w:lsdException w:name="List Number" w:semiHidden="1" w:uiPriority="0" w:unhideWhenUsed="1"/>
+    <w:lsdException w:name="List 2" w:semiHidden="1" w:uiPriority="0" w:unhideWhenUsed="1"/>
+    <w:lsdException w:name="List 3" w:semiHidden="1" w:uiPriority="0" w:unhideWhenUsed="1"/>
+    <w:lsdException w:name="List 4" w:semiHidden="1" w:uiPriority="0" w:unhideWhenUsed="1"/>
     <w:lsdException w:name="List 5" w:semiHidden="1" w:unhideWhenUsed="1"/>
-    <w:lsdException w:name="List Bullet 2" w:uiPriority="0" w:semiHidden="1" w:unhideWhenUsed="1"/>
-    <w:lsdException w:name="List Bullet 3" w:uiPriority="0" w:semiHidden="1" w:unhideWhenUsed="1"/>
-    <w:lsdException w:name="List Bullet 4" w:uiPriority="0" w:semiHidden="1" w:unhideWhenUsed="1"/>
+    <w:lsdException w:name="List Bullet 2" w:semiHidden="1" w:uiPriority="0" w:unhideWhenUsed="1"/>
+    <w:lsdException w:name="List Bullet 3" w:semiHidden="1" w:uiPriority="0" w:unhideWhenUsed="1"/>
+    <w:lsdException w:name="List Bullet 4" w:semiHidden="1" w:uiPriority="0" w:unhideWhenUsed="1"/>
     <w:lsdException w:name="List Bullet 5" w:semiHidden="1" w:unhideWhenUsed="1"/>
-    <w:lsdException w:name="List Number 2" w:uiPriority="0" w:semiHidden="1" w:unhideWhenUsed="1"/>
-    <w:lsdException w:name="List Number 3" w:uiPriority="0" w:semiHidden="1" w:unhideWhenUsed="1"/>
+    <w:lsdException w:name="List Number 2" w:semiHidden="1" w:uiPriority="0" w:unhideWhenUsed="1"/>
+    <w:lsdException w:name="List Number 3" w:semiHidden="1" w:uiPriority="0" w:unhideWhenUsed="1"/>
     <w:lsdException w:name="List Number 4" w:semiHidden="1" w:unhideWhenUsed="1"/>
     <w:lsdException w:name="List Number 5" w:semiHidden="1" w:unhideWhenUsed="1"/>
     <w:lsdException w:name="Title" w:uiPriority="10" w:qFormat="1"/>
     <w:lsdException w:name="Closing" w:semiHidden="1" w:unhideWhenUsed="1"/>
     <w:lsdException w:name="Signature" w:semiHidden="1" w:unhideWhenUsed="1"/>
-    <w:lsdException w:name="Default Paragraph Font" w:uiPriority="1" w:semiHidden="1" w:unhideWhenUsed="1"/>
-    <w:lsdException w:name="Body Text" w:uiPriority="0" w:semiHidden="1" w:unhideWhenUsed="1"/>
-    <w:lsdException w:name="Body Text Indent" w:uiPriority="0" w:semiHidden="1" w:unhideWhenUsed="1"/>
+    <w:lsdException w:name="Default Paragraph Font" w:semiHidden="1" w:uiPriority="1" w:unhideWhenUsed="1"/>
+    <w:lsdException w:name="Body Text" w:semiHidden="1" w:uiPriority="0" w:unhideWhenUsed="1"/>
+    <w:lsdException w:name="Body Text Indent" w:semiHidden="1" w:uiPriority="0" w:unhideWhenUsed="1"/>
     <w:lsdException w:name="List Continue" w:semiHidden="1" w:unhideWhenUsed="1"/>
-    <w:lsdException w:name="List Continue 2" w:uiPriority="0" w:semiHidden="1" w:unhideWhenUsed="1"/>
+    <w:lsdException w:name="List Continue 2" w:semiHidden="1" w:uiPriority="0" w:unhideWhenUsed="1"/>
     <w:lsdException w:name="List Continue 3" w:semiHidden="1" w:unhideWhenUsed="1"/>
     <w:lsdException w:name="List Continue 4" w:semiHidden="1" w:unhideWhenUsed="1"/>
     <w:lsdException w:name="List Continue 5" w:semiHidden="1" w:unhideWhenUsed="1"/>
@@ -1570,7 +1814,7 @@
     <w:lsdException w:name="Salutation" w:semiHidden="1" w:unhideWhenUsed="1"/>
     <w:lsdException w:name="Date" w:semiHidden="1" w:unhideWhenUsed="1"/>
     <w:lsdException w:name="Body Text First Indent" w:semiHidden="1" w:unhideWhenUsed="1"/>
-    <w:lsdException w:name="Body Text First Indent 2" w:uiPriority="0" w:semiHidden="1" w:unhideWhenUsed="1"/>
+    <w:lsdException w:name="Body Text First Indent 2" w:semiHidden="1" w:uiPriority="0" w:unhideWhenUsed="1"/>
     <w:lsdException w:name="Note Heading" w:semiHidden="1" w:unhideWhenUsed="1"/>
     <w:lsdException w:name="Body Text 2" w:semiHidden="1" w:unhideWhenUsed="1"/>
     <w:lsdException w:name="Body Text 3" w:semiHidden="1" w:unhideWhenUsed="1"/>
@@ -1597,8 +1841,7 @@
     <w:lsdException w:name="HTML Sample" w:semiHidden="1" w:unhideWhenUsed="1"/>
     <w:lsdException w:name="HTML Typewriter" w:semiHidden="1" w:unhideWhenUsed="1"/>
     <w:lsdException w:name="HTML Variable" w:semiHidden="1" w:unhideWhenUsed="1"/>
-    <w:lsdException w:name="Normal Table" w:semiHidden="1" w:unhideWhenUsed="1"/>
-    <w:lsdException w:name="annotation subject" w:uiPriority="0" w:semiHidden="1" w:unhideWhenUsed="1"/>
+    <w:lsdException w:name="annotation subject" w:semiHidden="1" w:uiPriority="0" w:unhideWhenUsed="1"/>
     <w:lsdException w:name="No List" w:semiHidden="1" w:unhideWhenUsed="1"/>
     <w:lsdException w:name="Outline List 1" w:semiHidden="1" w:unhideWhenUsed="1"/>
     <w:lsdException w:name="Outline List 2" w:semiHidden="1" w:unhideWhenUsed="1"/>
@@ -1644,10 +1887,8 @@
     <w:lsdException w:name="Table Subtle 2" w:semiHidden="1" w:unhideWhenUsed="1"/>
     <w:lsdException w:name="Table Web 1" w:semiHidden="1" w:unhideWhenUsed="1"/>
     <w:lsdException w:name="Table Web 2" w:semiHidden="1" w:unhideWhenUsed="1"/>
-    <w:lsdException w:name="Table Web 3" w:semiHidden="1" w:unhideWhenUsed="1"/>
     <w:lsdException w:name="Balloon Text" w:semiHidden="1" w:unhideWhenUsed="1"/>
     <w:lsdException w:name="Table Grid" w:uiPriority="39"/>
-    <w:lsdException w:name="Table Theme" w:semiHidden="1" w:unhideWhenUsed="1"/>
     <w:lsdException w:name="Placeholder Text" w:semiHidden="1"/>
     <w:lsdException w:name="No Spacing" w:uiPriority="1" w:qFormat="1"/>
     <w:lsdException w:name="Light Shading" w:uiPriority="60"/>
@@ -1757,8 +1998,8 @@
     <w:lsdException w:name="Subtle Reference" w:uiPriority="31" w:qFormat="1"/>
     <w:lsdException w:name="Intense Reference" w:uiPriority="32" w:qFormat="1"/>
     <w:lsdException w:name="Book Title" w:uiPriority="33" w:qFormat="1"/>
-    <w:lsdException w:name="Bibliography" w:uiPriority="37" w:semiHidden="1" w:unhideWhenUsed="1"/>
-    <w:lsdException w:name="TOC Heading" w:uiPriority="39" w:semiHidden="1" w:unhideWhenUsed="1" w:qFormat="1"/>
+    <w:lsdException w:name="Bibliography" w:semiHidden="1" w:uiPriority="37" w:unhideWhenUsed="1"/>
+    <w:lsdException w:name="TOC Heading" w:semiHidden="1" w:uiPriority="39" w:unhideWhenUsed="1" w:qFormat="1"/>
     <w:lsdException w:name="Plain Table 1" w:uiPriority="41"/>
     <w:lsdException w:name="Plain Table 2" w:uiPriority="42"/>
     <w:lsdException w:name="Plain Table 3" w:uiPriority="43"/>
@@ -1867,17 +2108,18 @@
     <w:lsdException w:name="Smart Hyperlink" w:semiHidden="1" w:unhideWhenUsed="1"/>
     <w:lsdException w:name="Hashtag" w:semiHidden="1" w:unhideWhenUsed="1"/>
     <w:lsdException w:name="Unresolved Mention" w:semiHidden="1" w:unhideWhenUsed="1"/>
+    <w:lsdException w:name="Smart Link" w:semiHidden="1" w:unhideWhenUsed="1"/>
   </w:latentStyles>
-  <w:style w:type="paragraph" w:styleId="Normal" w:default="1">
+  <w:style w:type="paragraph" w:default="1" w:styleId="Normal">
     <w:name w:val="Normal"/>
     <w:qFormat/>
     <w:rsid w:val="00AA6885"/>
   </w:style>
-  <w:style w:type="paragraph" w:styleId="Overskrift1">
+  <w:style w:type="paragraph" w:styleId="Heading1">
     <w:name w:val="heading 1"/>
     <w:basedOn w:val="Normal"/>
     <w:next w:val="Normal"/>
-    <w:link w:val="Overskrift1Tegn"/>
+    <w:link w:val="Heading1Char"/>
     <w:uiPriority w:val="9"/>
     <w:qFormat/>
     <w:rsid w:val="00AA6885"/>
@@ -1888,7 +2130,7 @@
       <w:outlineLvl w:val="0"/>
     </w:pPr>
     <w:rPr>
-      <w:rFonts w:asciiTheme="majorHAnsi" w:hAnsiTheme="majorHAnsi" w:eastAsiaTheme="majorEastAsia" w:cstheme="majorBidi"/>
+      <w:rFonts w:asciiTheme="majorHAnsi" w:eastAsiaTheme="majorEastAsia" w:hAnsiTheme="majorHAnsi" w:cstheme="majorBidi"/>
       <w:b/>
       <w:bCs/>
       <w:caps/>
@@ -1897,11 +2139,11 @@
       <w:szCs w:val="28"/>
     </w:rPr>
   </w:style>
-  <w:style w:type="paragraph" w:styleId="Overskrift2">
+  <w:style w:type="paragraph" w:styleId="Heading2">
     <w:name w:val="heading 2"/>
     <w:basedOn w:val="Normal"/>
     <w:next w:val="Normal"/>
-    <w:link w:val="Overskrift2Tegn"/>
+    <w:link w:val="Heading2Char"/>
     <w:uiPriority w:val="9"/>
     <w:unhideWhenUsed/>
     <w:qFormat/>
@@ -1913,18 +2155,18 @@
       <w:outlineLvl w:val="1"/>
     </w:pPr>
     <w:rPr>
-      <w:rFonts w:asciiTheme="majorHAnsi" w:hAnsiTheme="majorHAnsi" w:eastAsiaTheme="majorEastAsia" w:cstheme="majorBidi"/>
+      <w:rFonts w:asciiTheme="majorHAnsi" w:eastAsiaTheme="majorEastAsia" w:hAnsiTheme="majorHAnsi" w:cstheme="majorBidi"/>
       <w:b/>
       <w:bCs/>
       <w:sz w:val="28"/>
       <w:szCs w:val="28"/>
     </w:rPr>
   </w:style>
-  <w:style w:type="paragraph" w:styleId="Overskrift3">
+  <w:style w:type="paragraph" w:styleId="Heading3">
     <w:name w:val="heading 3"/>
     <w:basedOn w:val="Normal"/>
     <w:next w:val="Normal"/>
-    <w:link w:val="Overskrift3Tegn"/>
+    <w:link w:val="Heading3Char"/>
     <w:uiPriority w:val="9"/>
     <w:unhideWhenUsed/>
     <w:qFormat/>
@@ -1936,17 +2178,17 @@
       <w:outlineLvl w:val="2"/>
     </w:pPr>
     <w:rPr>
-      <w:rFonts w:asciiTheme="majorHAnsi" w:hAnsiTheme="majorHAnsi" w:eastAsiaTheme="majorEastAsia" w:cstheme="majorBidi"/>
+      <w:rFonts w:asciiTheme="majorHAnsi" w:eastAsiaTheme="majorEastAsia" w:hAnsiTheme="majorHAnsi" w:cstheme="majorBidi"/>
       <w:spacing w:val="4"/>
       <w:sz w:val="24"/>
       <w:szCs w:val="24"/>
     </w:rPr>
   </w:style>
-  <w:style w:type="paragraph" w:styleId="Overskrift4">
+  <w:style w:type="paragraph" w:styleId="Heading4">
     <w:name w:val="heading 4"/>
     <w:basedOn w:val="Normal"/>
     <w:next w:val="Normal"/>
-    <w:link w:val="Overskrift4Tegn"/>
+    <w:link w:val="Heading4Char"/>
     <w:uiPriority w:val="9"/>
     <w:unhideWhenUsed/>
     <w:qFormat/>
@@ -1958,18 +2200,18 @@
       <w:outlineLvl w:val="3"/>
     </w:pPr>
     <w:rPr>
-      <w:rFonts w:asciiTheme="majorHAnsi" w:hAnsiTheme="majorHAnsi" w:eastAsiaTheme="majorEastAsia" w:cstheme="majorBidi"/>
+      <w:rFonts w:asciiTheme="majorHAnsi" w:eastAsiaTheme="majorEastAsia" w:hAnsiTheme="majorHAnsi" w:cstheme="majorBidi"/>
       <w:i/>
       <w:iCs/>
       <w:sz w:val="24"/>
       <w:szCs w:val="24"/>
     </w:rPr>
   </w:style>
-  <w:style w:type="paragraph" w:styleId="Overskrift5">
+  <w:style w:type="paragraph" w:styleId="Heading5">
     <w:name w:val="heading 5"/>
     <w:basedOn w:val="Normal"/>
     <w:next w:val="Normal"/>
-    <w:link w:val="Overskrift5Tegn"/>
+    <w:link w:val="Heading5Char"/>
     <w:uiPriority w:val="9"/>
     <w:unhideWhenUsed/>
     <w:qFormat/>
@@ -1981,16 +2223,16 @@
       <w:outlineLvl w:val="4"/>
     </w:pPr>
     <w:rPr>
-      <w:rFonts w:asciiTheme="majorHAnsi" w:hAnsiTheme="majorHAnsi" w:eastAsiaTheme="majorEastAsia" w:cstheme="majorBidi"/>
+      <w:rFonts w:asciiTheme="majorHAnsi" w:eastAsiaTheme="majorEastAsia" w:hAnsiTheme="majorHAnsi" w:cstheme="majorBidi"/>
       <w:b/>
       <w:bCs/>
     </w:rPr>
   </w:style>
-  <w:style w:type="paragraph" w:styleId="Overskrift6">
+  <w:style w:type="paragraph" w:styleId="Heading6">
     <w:name w:val="heading 6"/>
     <w:basedOn w:val="Normal"/>
     <w:next w:val="Normal"/>
-    <w:link w:val="Overskrift6Tegn"/>
+    <w:link w:val="Heading6Char"/>
     <w:uiPriority w:val="9"/>
     <w:unhideWhenUsed/>
     <w:qFormat/>
@@ -2002,18 +2244,18 @@
       <w:outlineLvl w:val="5"/>
     </w:pPr>
     <w:rPr>
-      <w:rFonts w:asciiTheme="majorHAnsi" w:hAnsiTheme="majorHAnsi" w:eastAsiaTheme="majorEastAsia" w:cstheme="majorBidi"/>
+      <w:rFonts w:asciiTheme="majorHAnsi" w:eastAsiaTheme="majorEastAsia" w:hAnsiTheme="majorHAnsi" w:cstheme="majorBidi"/>
       <w:b/>
       <w:bCs/>
       <w:i/>
       <w:iCs/>
     </w:rPr>
   </w:style>
-  <w:style w:type="paragraph" w:styleId="Overskrift7">
+  <w:style w:type="paragraph" w:styleId="Heading7">
     <w:name w:val="heading 7"/>
     <w:basedOn w:val="Normal"/>
     <w:next w:val="Normal"/>
-    <w:link w:val="Overskrift7Tegn"/>
+    <w:link w:val="Heading7Char"/>
     <w:uiPriority w:val="9"/>
     <w:unhideWhenUsed/>
     <w:qFormat/>
@@ -2029,11 +2271,11 @@
       <w:iCs/>
     </w:rPr>
   </w:style>
-  <w:style w:type="paragraph" w:styleId="Overskrift8">
+  <w:style w:type="paragraph" w:styleId="Heading8">
     <w:name w:val="heading 8"/>
     <w:basedOn w:val="Normal"/>
     <w:next w:val="Normal"/>
-    <w:link w:val="Overskrift8Tegn"/>
+    <w:link w:val="Heading8Char"/>
     <w:uiPriority w:val="9"/>
     <w:semiHidden/>
     <w:unhideWhenUsed/>
@@ -2050,11 +2292,11 @@
       <w:bCs/>
     </w:rPr>
   </w:style>
-  <w:style w:type="paragraph" w:styleId="Overskrift9">
+  <w:style w:type="paragraph" w:styleId="Heading9">
     <w:name w:val="heading 9"/>
     <w:basedOn w:val="Normal"/>
     <w:next w:val="Normal"/>
-    <w:link w:val="Overskrift9Tegn"/>
+    <w:link w:val="Heading9Char"/>
     <w:uiPriority w:val="9"/>
     <w:semiHidden/>
     <w:unhideWhenUsed/>
@@ -2071,13 +2313,13 @@
       <w:iCs/>
     </w:rPr>
   </w:style>
-  <w:style w:type="character" w:styleId="Standardskriftforavsnitt" w:default="1">
+  <w:style w:type="character" w:default="1" w:styleId="DefaultParagraphFont">
     <w:name w:val="Default Paragraph Font"/>
     <w:uiPriority w:val="1"/>
     <w:semiHidden/>
     <w:unhideWhenUsed/>
   </w:style>
-  <w:style w:type="table" w:styleId="Vanligtabell" w:default="1">
+  <w:style w:type="table" w:default="1" w:styleId="TableNormal">
     <w:name w:val="Normal Table"/>
     <w:uiPriority w:val="99"/>
     <w:semiHidden/>
@@ -2092,13 +2334,13 @@
       </w:tblCellMar>
     </w:tblPr>
   </w:style>
-  <w:style w:type="numbering" w:styleId="Ingenliste" w:default="1">
+  <w:style w:type="numbering" w:default="1" w:styleId="NoList">
     <w:name w:val="No List"/>
     <w:uiPriority w:val="99"/>
     <w:semiHidden/>
     <w:unhideWhenUsed/>
   </w:style>
-  <w:style w:type="paragraph" w:styleId="Example" w:customStyle="1">
+  <w:style w:type="paragraph" w:customStyle="1" w:styleId="Example">
     <w:name w:val="Example"/>
     <w:basedOn w:val="Normal"/>
     <w:link w:val="ExampleChar"/>
@@ -2109,29 +2351,29 @@
       <w:contextualSpacing/>
     </w:pPr>
   </w:style>
-  <w:style w:type="character" w:styleId="ExampleChar" w:customStyle="1">
+  <w:style w:type="character" w:customStyle="1" w:styleId="ExampleChar">
     <w:name w:val="Example Char"/>
-    <w:basedOn w:val="Standardskriftforavsnitt"/>
+    <w:basedOn w:val="DefaultParagraphFont"/>
     <w:link w:val="Example"/>
     <w:rsid w:val="00842C3B"/>
     <w:rPr>
       <w:rFonts w:ascii="Times New Roman" w:hAnsi="Times New Roman"/>
     </w:rPr>
   </w:style>
-  <w:style w:type="paragraph" w:styleId="Brdtekst">
+  <w:style w:type="paragraph" w:styleId="BodyText">
     <w:name w:val="Body Text"/>
     <w:basedOn w:val="Normal"/>
     <w:next w:val="Normal"/>
-    <w:link w:val="BrdtekstTegn"/>
+    <w:link w:val="BodyTextChar"/>
     <w:rsid w:val="00537D6E"/>
     <w:pPr>
       <w:spacing w:after="60"/>
     </w:pPr>
   </w:style>
-  <w:style w:type="character" w:styleId="BrdtekstTegn" w:customStyle="1">
-    <w:name w:val="Brødtekst Tegn"/>
-    <w:basedOn w:val="Standardskriftforavsnitt"/>
-    <w:link w:val="Brdtekst"/>
+  <w:style w:type="character" w:customStyle="1" w:styleId="BodyTextChar">
+    <w:name w:val="Body Text Char"/>
+    <w:basedOn w:val="DefaultParagraphFont"/>
+    <w:link w:val="BodyText"/>
     <w:rsid w:val="00537D6E"/>
     <w:rPr>
       <w:rFonts w:eastAsia="Times New Roman"/>
@@ -2140,19 +2382,19 @@
       <w:lang w:eastAsia="nb-NO"/>
     </w:rPr>
   </w:style>
-  <w:style w:type="paragraph" w:styleId="Brdtekstinnrykk">
+  <w:style w:type="paragraph" w:styleId="BodyTextIndent">
     <w:name w:val="Body Text Indent"/>
     <w:basedOn w:val="Normal"/>
-    <w:link w:val="BrdtekstinnrykkTegn"/>
+    <w:link w:val="BodyTextIndentChar"/>
     <w:rsid w:val="00537D6E"/>
     <w:pPr>
       <w:ind w:left="283"/>
     </w:pPr>
   </w:style>
-  <w:style w:type="character" w:styleId="BrdtekstinnrykkTegn" w:customStyle="1">
-    <w:name w:val="Brødtekstinnrykk Tegn"/>
-    <w:basedOn w:val="Standardskriftforavsnitt"/>
-    <w:link w:val="Brdtekstinnrykk"/>
+  <w:style w:type="character" w:customStyle="1" w:styleId="BodyTextIndentChar">
+    <w:name w:val="Body Text Indent Char"/>
+    <w:basedOn w:val="DefaultParagraphFont"/>
+    <w:link w:val="BodyTextIndent"/>
     <w:rsid w:val="00537D6E"/>
     <w:rPr>
       <w:rFonts w:eastAsia="Times New Roman"/>
@@ -2161,20 +2403,20 @@
       <w:lang w:eastAsia="nb-NO"/>
     </w:rPr>
   </w:style>
-  <w:style w:type="paragraph" w:styleId="Brdtekst-frsteinnrykk2">
+  <w:style w:type="paragraph" w:styleId="BodyTextFirstIndent2">
     <w:name w:val="Body Text First Indent 2"/>
-    <w:basedOn w:val="Brdtekstinnrykk"/>
-    <w:link w:val="Brdtekst-frsteinnrykk2Tegn"/>
+    <w:basedOn w:val="BodyTextIndent"/>
+    <w:link w:val="BodyTextFirstIndent2Char"/>
     <w:rsid w:val="00537D6E"/>
     <w:pPr>
       <w:spacing w:after="0"/>
       <w:ind w:left="360" w:firstLine="360"/>
     </w:pPr>
   </w:style>
-  <w:style w:type="character" w:styleId="Brdtekst-frsteinnrykk2Tegn" w:customStyle="1">
-    <w:name w:val="Brødtekst - første innrykk 2 Tegn"/>
-    <w:basedOn w:val="BrdtekstinnrykkTegn"/>
-    <w:link w:val="Brdtekst-frsteinnrykk2"/>
+  <w:style w:type="character" w:customStyle="1" w:styleId="BodyTextFirstIndent2Char">
+    <w:name w:val="Body Text First Indent 2 Char"/>
+    <w:basedOn w:val="BodyTextIndentChar"/>
+    <w:link w:val="BodyTextFirstIndent2"/>
     <w:rsid w:val="00537D6E"/>
     <w:rPr>
       <w:rFonts w:eastAsia="Times New Roman"/>
@@ -2183,9 +2425,9 @@
       <w:lang w:eastAsia="nb-NO"/>
     </w:rPr>
   </w:style>
-  <w:style w:type="paragraph" w:styleId="Bombe" w:customStyle="1">
+  <w:style w:type="paragraph" w:customStyle="1" w:styleId="Bombe">
     <w:name w:val="Bombe"/>
-    <w:basedOn w:val="Bobletekst"/>
+    <w:basedOn w:val="BalloonText"/>
     <w:rsid w:val="00537D6E"/>
     <w:pPr>
       <w:spacing w:after="100"/>
@@ -2196,10 +2438,10 @@
       <w:szCs w:val="48"/>
     </w:rPr>
   </w:style>
-  <w:style w:type="paragraph" w:styleId="Bobletekst">
+  <w:style w:type="paragraph" w:styleId="BalloonText">
     <w:name w:val="Balloon Text"/>
     <w:basedOn w:val="Normal"/>
-    <w:link w:val="BobletekstTegn"/>
+    <w:link w:val="BalloonTextChar"/>
     <w:uiPriority w:val="99"/>
     <w:semiHidden/>
     <w:unhideWhenUsed/>
@@ -2213,10 +2455,10 @@
       <w:szCs w:val="18"/>
     </w:rPr>
   </w:style>
-  <w:style w:type="character" w:styleId="BobletekstTegn" w:customStyle="1">
-    <w:name w:val="Bobletekst Tegn"/>
-    <w:basedOn w:val="Standardskriftforavsnitt"/>
-    <w:link w:val="Bobletekst"/>
+  <w:style w:type="character" w:customStyle="1" w:styleId="BalloonTextChar">
+    <w:name w:val="Balloon Text Char"/>
+    <w:basedOn w:val="DefaultParagraphFont"/>
+    <w:link w:val="BalloonText"/>
     <w:uiPriority w:val="99"/>
     <w:semiHidden/>
     <w:rsid w:val="00537D6E"/>
@@ -2226,16 +2468,16 @@
       <w:szCs w:val="18"/>
     </w:rPr>
   </w:style>
-  <w:style w:type="paragraph" w:styleId="BombeSnilltekst" w:customStyle="1">
+  <w:style w:type="paragraph" w:customStyle="1" w:styleId="BombeSnilltekst">
     <w:name w:val="Bombe Snilltekst"/>
-    <w:basedOn w:val="Brdtekst"/>
+    <w:basedOn w:val="BodyText"/>
     <w:rsid w:val="00537D6E"/>
     <w:rPr>
       <w:rFonts w:ascii="Calibri" w:hAnsi="Calibri"/>
       <w:i/>
     </w:rPr>
   </w:style>
-  <w:style w:type="paragraph" w:styleId="BombeBombetekst" w:customStyle="1">
+  <w:style w:type="paragraph" w:customStyle="1" w:styleId="BombeBombetekst">
     <w:name w:val="Bombe Bombetekst"/>
     <w:basedOn w:val="BombeSnilltekst"/>
     <w:rsid w:val="00537D6E"/>
@@ -2243,7 +2485,7 @@
       <w:i w:val="0"/>
     </w:rPr>
   </w:style>
-  <w:style w:type="paragraph" w:styleId="Bildetekst">
+  <w:style w:type="paragraph" w:styleId="Caption">
     <w:name w:val="caption"/>
     <w:basedOn w:val="Normal"/>
     <w:next w:val="Normal"/>
@@ -2258,15 +2500,15 @@
       <w:szCs w:val="18"/>
     </w:rPr>
   </w:style>
-  <w:style w:type="paragraph" w:styleId="Caption2" w:customStyle="1">
+  <w:style w:type="paragraph" w:customStyle="1" w:styleId="Caption2">
     <w:name w:val="Caption 2"/>
-    <w:basedOn w:val="Bildetekst"/>
+    <w:basedOn w:val="Caption"/>
     <w:rsid w:val="00537D6E"/>
     <w:pPr>
       <w:ind w:left="567"/>
     </w:pPr>
   </w:style>
-  <w:style w:type="paragraph" w:styleId="CDRLLeadText" w:customStyle="1">
+  <w:style w:type="paragraph" w:customStyle="1" w:styleId="CDRLLeadText">
     <w:name w:val="CDRL LeadText"/>
     <w:basedOn w:val="Normal"/>
     <w:autoRedefine/>
@@ -2280,7 +2522,7 @@
       <w:lang w:val="en-GB"/>
     </w:rPr>
   </w:style>
-  <w:style w:type="character" w:styleId="Merknadsreferanse">
+  <w:style w:type="character" w:styleId="CommentReference">
     <w:name w:val="annotation reference"/>
     <w:rsid w:val="00537D6E"/>
     <w:rPr>
@@ -2288,15 +2530,15 @@
       <w:szCs w:val="16"/>
     </w:rPr>
   </w:style>
-  <w:style w:type="paragraph" w:styleId="Merknadstekst">
+  <w:style w:type="paragraph" w:styleId="CommentText">
     <w:name w:val="annotation text"/>
     <w:basedOn w:val="Normal"/>
-    <w:link w:val="MerknadstekstTegn"/>
-    <w:rsid w:val="00537D6E"/>
-  </w:style>
-  <w:style w:type="character" w:styleId="MerknadstekstTegn" w:customStyle="1">
-    <w:name w:val="Merknadstekst Tegn"/>
-    <w:link w:val="Merknadstekst"/>
+    <w:link w:val="CommentTextChar"/>
+    <w:rsid w:val="00537D6E"/>
+  </w:style>
+  <w:style w:type="character" w:customStyle="1" w:styleId="CommentTextChar">
+    <w:name w:val="Comment Text Char"/>
+    <w:link w:val="CommentText"/>
     <w:rsid w:val="00537D6E"/>
     <w:rPr>
       <w:rFonts w:eastAsia="Times New Roman"/>
@@ -2304,21 +2546,21 @@
       <w:lang w:eastAsia="nb-NO"/>
     </w:rPr>
   </w:style>
-  <w:style w:type="paragraph" w:styleId="Kommentaremne">
+  <w:style w:type="paragraph" w:styleId="CommentSubject">
     <w:name w:val="annotation subject"/>
-    <w:basedOn w:val="Merknadstekst"/>
-    <w:next w:val="Merknadstekst"/>
-    <w:link w:val="KommentaremneTegn"/>
+    <w:basedOn w:val="CommentText"/>
+    <w:next w:val="CommentText"/>
+    <w:link w:val="CommentSubjectChar"/>
     <w:rsid w:val="00537D6E"/>
     <w:rPr>
       <w:b/>
       <w:bCs/>
     </w:rPr>
   </w:style>
-  <w:style w:type="character" w:styleId="KommentaremneTegn" w:customStyle="1">
-    <w:name w:val="Kommentaremne Tegn"/>
-    <w:basedOn w:val="MerknadstekstTegn"/>
-    <w:link w:val="Kommentaremne"/>
+  <w:style w:type="character" w:customStyle="1" w:styleId="CommentSubjectChar">
+    <w:name w:val="Comment Subject Char"/>
+    <w:basedOn w:val="CommentTextChar"/>
+    <w:link w:val="CommentSubject"/>
     <w:rsid w:val="00537D6E"/>
     <w:rPr>
       <w:rFonts w:eastAsia="Times New Roman"/>
@@ -2328,9 +2570,9 @@
       <w:lang w:eastAsia="nb-NO"/>
     </w:rPr>
   </w:style>
-  <w:style w:type="character" w:styleId="Utheving">
+  <w:style w:type="character" w:styleId="Emphasis">
     <w:name w:val="Emphasis"/>
-    <w:basedOn w:val="Standardskriftforavsnitt"/>
+    <w:basedOn w:val="DefaultParagraphFont"/>
     <w:uiPriority w:val="20"/>
     <w:qFormat/>
     <w:rsid w:val="00AA6885"/>
@@ -2340,7 +2582,7 @@
       <w:color w:val="auto"/>
     </w:rPr>
   </w:style>
-  <w:style w:type="paragraph" w:styleId="FrontPage" w:customStyle="1">
+  <w:style w:type="paragraph" w:customStyle="1" w:styleId="FrontPage">
     <w:name w:val="FrontPage"/>
     <w:rsid w:val="00537D6E"/>
     <w:pPr>
@@ -2354,10 +2596,10 @@
       <w:lang w:val="en-US" w:eastAsia="nb-NO"/>
     </w:rPr>
   </w:style>
-  <w:style w:type="paragraph" w:styleId="Topptekst">
+  <w:style w:type="paragraph" w:styleId="Header">
     <w:name w:val="header"/>
     <w:basedOn w:val="Normal"/>
-    <w:link w:val="TopptekstTegn"/>
+    <w:link w:val="HeaderChar"/>
     <w:rsid w:val="00537D6E"/>
     <w:pPr>
       <w:tabs>
@@ -2366,10 +2608,10 @@
       </w:tabs>
     </w:pPr>
   </w:style>
-  <w:style w:type="character" w:styleId="TopptekstTegn" w:customStyle="1">
-    <w:name w:val="Topptekst Tegn"/>
-    <w:basedOn w:val="Standardskriftforavsnitt"/>
-    <w:link w:val="Topptekst"/>
+  <w:style w:type="character" w:customStyle="1" w:styleId="HeaderChar">
+    <w:name w:val="Header Char"/>
+    <w:basedOn w:val="DefaultParagraphFont"/>
+    <w:link w:val="Header"/>
     <w:rsid w:val="00537D6E"/>
     <w:rPr>
       <w:rFonts w:eastAsia="Times New Roman"/>
@@ -2378,14 +2620,14 @@
       <w:lang w:eastAsia="nb-NO"/>
     </w:rPr>
   </w:style>
-  <w:style w:type="character" w:styleId="Overskrift1Tegn" w:customStyle="1">
-    <w:name w:val="Overskrift 1 Tegn"/>
-    <w:basedOn w:val="Standardskriftforavsnitt"/>
-    <w:link w:val="Overskrift1"/>
+  <w:style w:type="character" w:customStyle="1" w:styleId="Heading1Char">
+    <w:name w:val="Heading 1 Char"/>
+    <w:basedOn w:val="DefaultParagraphFont"/>
+    <w:link w:val="Heading1"/>
     <w:uiPriority w:val="9"/>
     <w:rsid w:val="00AA6885"/>
     <w:rPr>
-      <w:rFonts w:asciiTheme="majorHAnsi" w:hAnsiTheme="majorHAnsi" w:eastAsiaTheme="majorEastAsia" w:cstheme="majorBidi"/>
+      <w:rFonts w:asciiTheme="majorHAnsi" w:eastAsiaTheme="majorEastAsia" w:hAnsiTheme="majorHAnsi" w:cstheme="majorBidi"/>
       <w:b/>
       <w:bCs/>
       <w:caps/>
@@ -2394,77 +2636,77 @@
       <w:szCs w:val="28"/>
     </w:rPr>
   </w:style>
-  <w:style w:type="character" w:styleId="Overskrift2Tegn" w:customStyle="1">
-    <w:name w:val="Overskrift 2 Tegn"/>
-    <w:basedOn w:val="Standardskriftforavsnitt"/>
-    <w:link w:val="Overskrift2"/>
+  <w:style w:type="character" w:customStyle="1" w:styleId="Heading2Char">
+    <w:name w:val="Heading 2 Char"/>
+    <w:basedOn w:val="DefaultParagraphFont"/>
+    <w:link w:val="Heading2"/>
     <w:uiPriority w:val="9"/>
     <w:rsid w:val="00AA6885"/>
     <w:rPr>
-      <w:rFonts w:asciiTheme="majorHAnsi" w:hAnsiTheme="majorHAnsi" w:eastAsiaTheme="majorEastAsia" w:cstheme="majorBidi"/>
+      <w:rFonts w:asciiTheme="majorHAnsi" w:eastAsiaTheme="majorEastAsia" w:hAnsiTheme="majorHAnsi" w:cstheme="majorBidi"/>
       <w:b/>
       <w:bCs/>
       <w:sz w:val="28"/>
       <w:szCs w:val="28"/>
     </w:rPr>
   </w:style>
-  <w:style w:type="character" w:styleId="Overskrift3Tegn" w:customStyle="1">
-    <w:name w:val="Overskrift 3 Tegn"/>
-    <w:basedOn w:val="Standardskriftforavsnitt"/>
-    <w:link w:val="Overskrift3"/>
+  <w:style w:type="character" w:customStyle="1" w:styleId="Heading3Char">
+    <w:name w:val="Heading 3 Char"/>
+    <w:basedOn w:val="DefaultParagraphFont"/>
+    <w:link w:val="Heading3"/>
     <w:uiPriority w:val="9"/>
     <w:rsid w:val="00AA6885"/>
     <w:rPr>
-      <w:rFonts w:asciiTheme="majorHAnsi" w:hAnsiTheme="majorHAnsi" w:eastAsiaTheme="majorEastAsia" w:cstheme="majorBidi"/>
+      <w:rFonts w:asciiTheme="majorHAnsi" w:eastAsiaTheme="majorEastAsia" w:hAnsiTheme="majorHAnsi" w:cstheme="majorBidi"/>
       <w:spacing w:val="4"/>
       <w:sz w:val="24"/>
       <w:szCs w:val="24"/>
     </w:rPr>
   </w:style>
-  <w:style w:type="character" w:styleId="Overskrift4Tegn" w:customStyle="1">
-    <w:name w:val="Overskrift 4 Tegn"/>
-    <w:basedOn w:val="Standardskriftforavsnitt"/>
-    <w:link w:val="Overskrift4"/>
+  <w:style w:type="character" w:customStyle="1" w:styleId="Heading4Char">
+    <w:name w:val="Heading 4 Char"/>
+    <w:basedOn w:val="DefaultParagraphFont"/>
+    <w:link w:val="Heading4"/>
     <w:uiPriority w:val="9"/>
     <w:rsid w:val="00AA6885"/>
     <w:rPr>
-      <w:rFonts w:asciiTheme="majorHAnsi" w:hAnsiTheme="majorHAnsi" w:eastAsiaTheme="majorEastAsia" w:cstheme="majorBidi"/>
+      <w:rFonts w:asciiTheme="majorHAnsi" w:eastAsiaTheme="majorEastAsia" w:hAnsiTheme="majorHAnsi" w:cstheme="majorBidi"/>
       <w:i/>
       <w:iCs/>
       <w:sz w:val="24"/>
       <w:szCs w:val="24"/>
     </w:rPr>
   </w:style>
-  <w:style w:type="character" w:styleId="Overskrift5Tegn" w:customStyle="1">
-    <w:name w:val="Overskrift 5 Tegn"/>
-    <w:basedOn w:val="Standardskriftforavsnitt"/>
-    <w:link w:val="Overskrift5"/>
+  <w:style w:type="character" w:customStyle="1" w:styleId="Heading5Char">
+    <w:name w:val="Heading 5 Char"/>
+    <w:basedOn w:val="DefaultParagraphFont"/>
+    <w:link w:val="Heading5"/>
     <w:uiPriority w:val="9"/>
     <w:rsid w:val="00AA6885"/>
     <w:rPr>
-      <w:rFonts w:asciiTheme="majorHAnsi" w:hAnsiTheme="majorHAnsi" w:eastAsiaTheme="majorEastAsia" w:cstheme="majorBidi"/>
+      <w:rFonts w:asciiTheme="majorHAnsi" w:eastAsiaTheme="majorEastAsia" w:hAnsiTheme="majorHAnsi" w:cstheme="majorBidi"/>
       <w:b/>
       <w:bCs/>
     </w:rPr>
   </w:style>
-  <w:style w:type="character" w:styleId="Overskrift6Tegn" w:customStyle="1">
-    <w:name w:val="Overskrift 6 Tegn"/>
-    <w:basedOn w:val="Standardskriftforavsnitt"/>
-    <w:link w:val="Overskrift6"/>
+  <w:style w:type="character" w:customStyle="1" w:styleId="Heading6Char">
+    <w:name w:val="Heading 6 Char"/>
+    <w:basedOn w:val="DefaultParagraphFont"/>
+    <w:link w:val="Heading6"/>
     <w:uiPriority w:val="9"/>
     <w:rsid w:val="00AA6885"/>
     <w:rPr>
-      <w:rFonts w:asciiTheme="majorHAnsi" w:hAnsiTheme="majorHAnsi" w:eastAsiaTheme="majorEastAsia" w:cstheme="majorBidi"/>
+      <w:rFonts w:asciiTheme="majorHAnsi" w:eastAsiaTheme="majorEastAsia" w:hAnsiTheme="majorHAnsi" w:cstheme="majorBidi"/>
       <w:b/>
       <w:bCs/>
       <w:i/>
       <w:iCs/>
     </w:rPr>
   </w:style>
-  <w:style w:type="character" w:styleId="Overskrift7Tegn" w:customStyle="1">
-    <w:name w:val="Overskrift 7 Tegn"/>
-    <w:basedOn w:val="Standardskriftforavsnitt"/>
-    <w:link w:val="Overskrift7"/>
+  <w:style w:type="character" w:customStyle="1" w:styleId="Heading7Char">
+    <w:name w:val="Heading 7 Char"/>
+    <w:basedOn w:val="DefaultParagraphFont"/>
+    <w:link w:val="Heading7"/>
     <w:uiPriority w:val="9"/>
     <w:rsid w:val="00AA6885"/>
     <w:rPr>
@@ -2472,7 +2714,7 @@
       <w:iCs/>
     </w:rPr>
   </w:style>
-  <w:style w:type="paragraph" w:styleId="Liste">
+  <w:style w:type="paragraph" w:styleId="List">
     <w:name w:val="List"/>
     <w:basedOn w:val="Normal"/>
     <w:rsid w:val="00537D6E"/>
@@ -2481,7 +2723,7 @@
       <w:contextualSpacing/>
     </w:pPr>
   </w:style>
-  <w:style w:type="paragraph" w:styleId="Liste2">
+  <w:style w:type="paragraph" w:styleId="List2">
     <w:name w:val="List 2"/>
     <w:basedOn w:val="Normal"/>
     <w:rsid w:val="00537D6E"/>
@@ -2490,7 +2732,7 @@
       <w:contextualSpacing/>
     </w:pPr>
   </w:style>
-  <w:style w:type="paragraph" w:styleId="Liste3">
+  <w:style w:type="paragraph" w:styleId="List3">
     <w:name w:val="List 3"/>
     <w:basedOn w:val="Normal"/>
     <w:rsid w:val="00537D6E"/>
@@ -2499,7 +2741,7 @@
       <w:contextualSpacing/>
     </w:pPr>
   </w:style>
-  <w:style w:type="paragraph" w:styleId="Liste4">
+  <w:style w:type="paragraph" w:styleId="List4">
     <w:name w:val="List 4"/>
     <w:basedOn w:val="Normal"/>
     <w:rsid w:val="00537D6E"/>
@@ -2508,7 +2750,7 @@
       <w:contextualSpacing/>
     </w:pPr>
   </w:style>
-  <w:style w:type="paragraph" w:styleId="Punktliste">
+  <w:style w:type="paragraph" w:styleId="ListBullet">
     <w:name w:val="List Bullet"/>
     <w:basedOn w:val="Normal"/>
     <w:rsid w:val="00537D6E"/>
@@ -2524,7 +2766,7 @@
       <w:ind w:left="879" w:firstLine="0"/>
     </w:pPr>
   </w:style>
-  <w:style w:type="paragraph" w:styleId="Punktliste2">
+  <w:style w:type="paragraph" w:styleId="ListBullet2">
     <w:name w:val="List Bullet 2"/>
     <w:basedOn w:val="Normal"/>
     <w:rsid w:val="00537D6E"/>
@@ -2535,7 +2777,7 @@
       <w:spacing w:after="60"/>
     </w:pPr>
   </w:style>
-  <w:style w:type="paragraph" w:styleId="Punktliste3">
+  <w:style w:type="paragraph" w:styleId="ListBullet3">
     <w:name w:val="List Bullet 3"/>
     <w:basedOn w:val="Normal"/>
     <w:rsid w:val="00537D6E"/>
@@ -2549,7 +2791,7 @@
       <w:contextualSpacing/>
     </w:pPr>
   </w:style>
-  <w:style w:type="paragraph" w:styleId="Punktliste4">
+  <w:style w:type="paragraph" w:styleId="ListBullet4">
     <w:name w:val="List Bullet 4"/>
     <w:basedOn w:val="Normal"/>
     <w:rsid w:val="00537D6E"/>
@@ -2560,7 +2802,7 @@
       <w:contextualSpacing/>
     </w:pPr>
   </w:style>
-  <w:style w:type="paragraph" w:styleId="Liste-forts2">
+  <w:style w:type="paragraph" w:styleId="ListContinue2">
     <w:name w:val="List Continue 2"/>
     <w:basedOn w:val="Normal"/>
     <w:rsid w:val="00537D6E"/>
@@ -2569,7 +2811,7 @@
       <w:contextualSpacing/>
     </w:pPr>
   </w:style>
-  <w:style w:type="paragraph" w:styleId="Nummerertliste">
+  <w:style w:type="paragraph" w:styleId="ListNumber">
     <w:name w:val="List Number"/>
     <w:basedOn w:val="Normal"/>
     <w:rsid w:val="00537D6E"/>
@@ -2580,7 +2822,7 @@
       <w:contextualSpacing/>
     </w:pPr>
   </w:style>
-  <w:style w:type="paragraph" w:styleId="Nummerertliste2">
+  <w:style w:type="paragraph" w:styleId="ListNumber2">
     <w:name w:val="List Number 2"/>
     <w:basedOn w:val="Normal"/>
     <w:rsid w:val="00537D6E"/>
@@ -2591,7 +2833,7 @@
       <w:contextualSpacing/>
     </w:pPr>
   </w:style>
-  <w:style w:type="paragraph" w:styleId="Nummerertliste3">
+  <w:style w:type="paragraph" w:styleId="ListNumber3">
     <w:name w:val="List Number 3"/>
     <w:basedOn w:val="Normal"/>
     <w:rsid w:val="00537D6E"/>
@@ -2602,7 +2844,7 @@
       <w:contextualSpacing/>
     </w:pPr>
   </w:style>
-  <w:style w:type="paragraph" w:styleId="Listeavsnitt">
+  <w:style w:type="paragraph" w:styleId="ListParagraph">
     <w:name w:val="List Paragraph"/>
     <w:basedOn w:val="Normal"/>
     <w:uiPriority w:val="34"/>
@@ -2613,9 +2855,9 @@
       <w:contextualSpacing/>
     </w:pPr>
   </w:style>
-  <w:style w:type="paragraph" w:styleId="Normal1" w:customStyle="1">
+  <w:style w:type="paragraph" w:customStyle="1" w:styleId="Normal1">
     <w:name w:val="Normal 1"/>
-    <w:basedOn w:val="Overskrift1"/>
+    <w:basedOn w:val="Heading1"/>
     <w:next w:val="Normal"/>
     <w:rsid w:val="00537D6E"/>
     <w:pPr>
@@ -2636,7 +2878,7 @@
       <w:lang w:val="en-US"/>
     </w:rPr>
   </w:style>
-  <w:style w:type="paragraph" w:styleId="Vanliginnrykk">
+  <w:style w:type="paragraph" w:styleId="NormalIndent">
     <w:name w:val="Normal Indent"/>
     <w:basedOn w:val="Normal"/>
     <w:rsid w:val="00537D6E"/>
@@ -2648,7 +2890,7 @@
       <w:sz w:val="21"/>
     </w:rPr>
   </w:style>
-  <w:style w:type="paragraph" w:styleId="INNH1">
+  <w:style w:type="paragraph" w:styleId="TOC1">
     <w:name w:val="toc 1"/>
     <w:basedOn w:val="Normal"/>
     <w:next w:val="Normal"/>
@@ -2668,7 +2910,7 @@
       <w:noProof/>
     </w:rPr>
   </w:style>
-  <w:style w:type="paragraph" w:styleId="INNH2">
+  <w:style w:type="paragraph" w:styleId="TOC2">
     <w:name w:val="toc 2"/>
     <w:basedOn w:val="Normal"/>
     <w:next w:val="Normal"/>
@@ -2686,7 +2928,7 @@
       <w:sz w:val="20"/>
     </w:rPr>
   </w:style>
-  <w:style w:type="paragraph" w:styleId="INNH3">
+  <w:style w:type="paragraph" w:styleId="TOC3">
     <w:name w:val="toc 3"/>
     <w:basedOn w:val="Normal"/>
     <w:next w:val="Normal"/>
@@ -2701,7 +2943,7 @@
       <w:ind w:left="480"/>
     </w:pPr>
   </w:style>
-  <w:style w:type="paragraph" w:styleId="INNH4">
+  <w:style w:type="paragraph" w:styleId="TOC4">
     <w:name w:val="toc 4"/>
     <w:basedOn w:val="Normal"/>
     <w:next w:val="Normal"/>
@@ -2716,7 +2958,7 @@
       <w:ind w:left="660"/>
     </w:pPr>
   </w:style>
-  <w:style w:type="paragraph" w:styleId="INNH5">
+  <w:style w:type="paragraph" w:styleId="TOC5">
     <w:name w:val="toc 5"/>
     <w:basedOn w:val="Normal"/>
     <w:next w:val="Normal"/>
@@ -2730,9 +2972,9 @@
       </w:tabs>
     </w:pPr>
   </w:style>
-  <w:style w:type="paragraph" w:styleId="Trinnliste" w:customStyle="1">
+  <w:style w:type="paragraph" w:customStyle="1" w:styleId="Trinnliste">
     <w:name w:val="Trinn liste"/>
-    <w:basedOn w:val="Punktliste"/>
+    <w:basedOn w:val="ListBullet"/>
     <w:rsid w:val="00537D6E"/>
     <w:pPr>
       <w:numPr>
@@ -2740,10 +2982,10 @@
       </w:numPr>
     </w:pPr>
   </w:style>
-  <w:style w:type="character" w:styleId="Overskrift8Tegn" w:customStyle="1">
-    <w:name w:val="Overskrift 8 Tegn"/>
-    <w:basedOn w:val="Standardskriftforavsnitt"/>
-    <w:link w:val="Overskrift8"/>
+  <w:style w:type="character" w:customStyle="1" w:styleId="Heading8Char">
+    <w:name w:val="Heading 8 Char"/>
+    <w:basedOn w:val="DefaultParagraphFont"/>
+    <w:link w:val="Heading8"/>
     <w:uiPriority w:val="9"/>
     <w:semiHidden/>
     <w:rsid w:val="00AA6885"/>
@@ -2752,10 +2994,10 @@
       <w:bCs/>
     </w:rPr>
   </w:style>
-  <w:style w:type="character" w:styleId="Overskrift9Tegn" w:customStyle="1">
-    <w:name w:val="Overskrift 9 Tegn"/>
-    <w:basedOn w:val="Standardskriftforavsnitt"/>
-    <w:link w:val="Overskrift9"/>
+  <w:style w:type="character" w:customStyle="1" w:styleId="Heading9Char">
+    <w:name w:val="Heading 9 Char"/>
+    <w:basedOn w:val="DefaultParagraphFont"/>
+    <w:link w:val="Heading9"/>
     <w:uiPriority w:val="9"/>
     <w:semiHidden/>
     <w:rsid w:val="00AA6885"/>
@@ -2764,11 +3006,11 @@
       <w:iCs/>
     </w:rPr>
   </w:style>
-  <w:style w:type="paragraph" w:styleId="Tittel">
+  <w:style w:type="paragraph" w:styleId="Title">
     <w:name w:val="Title"/>
     <w:basedOn w:val="Normal"/>
     <w:next w:val="Normal"/>
-    <w:link w:val="TittelTegn"/>
+    <w:link w:val="TitleChar"/>
     <w:uiPriority w:val="10"/>
     <w:qFormat/>
     <w:rsid w:val="00AA6885"/>
@@ -2778,7 +3020,7 @@
       <w:jc w:val="center"/>
     </w:pPr>
     <w:rPr>
-      <w:rFonts w:asciiTheme="majorHAnsi" w:hAnsiTheme="majorHAnsi" w:eastAsiaTheme="majorEastAsia" w:cstheme="majorBidi"/>
+      <w:rFonts w:asciiTheme="majorHAnsi" w:eastAsiaTheme="majorEastAsia" w:hAnsiTheme="majorHAnsi" w:cstheme="majorBidi"/>
       <w:b/>
       <w:bCs/>
       <w:spacing w:val="-7"/>
@@ -2786,14 +3028,14 @@
       <w:szCs w:val="48"/>
     </w:rPr>
   </w:style>
-  <w:style w:type="character" w:styleId="TittelTegn" w:customStyle="1">
-    <w:name w:val="Tittel Tegn"/>
-    <w:basedOn w:val="Standardskriftforavsnitt"/>
-    <w:link w:val="Tittel"/>
+  <w:style w:type="character" w:customStyle="1" w:styleId="TitleChar">
+    <w:name w:val="Title Char"/>
+    <w:basedOn w:val="DefaultParagraphFont"/>
+    <w:link w:val="Title"/>
     <w:uiPriority w:val="10"/>
     <w:rsid w:val="00AA6885"/>
     <w:rPr>
-      <w:rFonts w:asciiTheme="majorHAnsi" w:hAnsiTheme="majorHAnsi" w:eastAsiaTheme="majorEastAsia" w:cstheme="majorBidi"/>
+      <w:rFonts w:asciiTheme="majorHAnsi" w:eastAsiaTheme="majorEastAsia" w:hAnsiTheme="majorHAnsi" w:cstheme="majorBidi"/>
       <w:b/>
       <w:bCs/>
       <w:spacing w:val="-7"/>
@@ -2801,11 +3043,11 @@
       <w:szCs w:val="48"/>
     </w:rPr>
   </w:style>
-  <w:style w:type="paragraph" w:styleId="Undertittel">
+  <w:style w:type="paragraph" w:styleId="Subtitle">
     <w:name w:val="Subtitle"/>
     <w:basedOn w:val="Normal"/>
     <w:next w:val="Normal"/>
-    <w:link w:val="UndertittelTegn"/>
+    <w:link w:val="SubtitleChar"/>
     <w:uiPriority w:val="11"/>
     <w:qFormat/>
     <w:rsid w:val="00AA6885"/>
@@ -2817,26 +3059,26 @@
       <w:jc w:val="center"/>
     </w:pPr>
     <w:rPr>
-      <w:rFonts w:asciiTheme="majorHAnsi" w:hAnsiTheme="majorHAnsi" w:eastAsiaTheme="majorEastAsia" w:cstheme="majorBidi"/>
+      <w:rFonts w:asciiTheme="majorHAnsi" w:eastAsiaTheme="majorEastAsia" w:hAnsiTheme="majorHAnsi" w:cstheme="majorBidi"/>
       <w:sz w:val="24"/>
       <w:szCs w:val="24"/>
     </w:rPr>
   </w:style>
-  <w:style w:type="character" w:styleId="UndertittelTegn" w:customStyle="1">
-    <w:name w:val="Undertittel Tegn"/>
-    <w:basedOn w:val="Standardskriftforavsnitt"/>
-    <w:link w:val="Undertittel"/>
+  <w:style w:type="character" w:customStyle="1" w:styleId="SubtitleChar">
+    <w:name w:val="Subtitle Char"/>
+    <w:basedOn w:val="DefaultParagraphFont"/>
+    <w:link w:val="Subtitle"/>
     <w:uiPriority w:val="11"/>
     <w:rsid w:val="00AA6885"/>
     <w:rPr>
-      <w:rFonts w:asciiTheme="majorHAnsi" w:hAnsiTheme="majorHAnsi" w:eastAsiaTheme="majorEastAsia" w:cstheme="majorBidi"/>
+      <w:rFonts w:asciiTheme="majorHAnsi" w:eastAsiaTheme="majorEastAsia" w:hAnsiTheme="majorHAnsi" w:cstheme="majorBidi"/>
       <w:sz w:val="24"/>
       <w:szCs w:val="24"/>
     </w:rPr>
   </w:style>
-  <w:style w:type="character" w:styleId="Sterk">
+  <w:style w:type="character" w:styleId="Strong">
     <w:name w:val="Strong"/>
-    <w:basedOn w:val="Standardskriftforavsnitt"/>
+    <w:basedOn w:val="DefaultParagraphFont"/>
     <w:uiPriority w:val="22"/>
     <w:qFormat/>
     <w:rsid w:val="00AA6885"/>
@@ -2846,7 +3088,7 @@
       <w:color w:val="auto"/>
     </w:rPr>
   </w:style>
-  <w:style w:type="paragraph" w:styleId="Ingenmellomrom">
+  <w:style w:type="paragraph" w:styleId="NoSpacing">
     <w:name w:val="No Spacing"/>
     <w:uiPriority w:val="1"/>
     <w:qFormat/>
@@ -2855,11 +3097,11 @@
       <w:spacing w:after="0" w:line="240" w:lineRule="auto"/>
     </w:pPr>
   </w:style>
-  <w:style w:type="paragraph" w:styleId="Sitat">
+  <w:style w:type="paragraph" w:styleId="Quote">
     <w:name w:val="Quote"/>
     <w:basedOn w:val="Normal"/>
     <w:next w:val="Normal"/>
-    <w:link w:val="SitatTegn"/>
+    <w:link w:val="QuoteChar"/>
     <w:uiPriority w:val="29"/>
     <w:qFormat/>
     <w:rsid w:val="00AA6885"/>
@@ -2869,32 +3111,32 @@
       <w:jc w:val="center"/>
     </w:pPr>
     <w:rPr>
-      <w:rFonts w:asciiTheme="majorHAnsi" w:hAnsiTheme="majorHAnsi" w:eastAsiaTheme="majorEastAsia" w:cstheme="majorBidi"/>
+      <w:rFonts w:asciiTheme="majorHAnsi" w:eastAsiaTheme="majorEastAsia" w:hAnsiTheme="majorHAnsi" w:cstheme="majorBidi"/>
       <w:i/>
       <w:iCs/>
       <w:sz w:val="24"/>
       <w:szCs w:val="24"/>
     </w:rPr>
   </w:style>
-  <w:style w:type="character" w:styleId="SitatTegn" w:customStyle="1">
-    <w:name w:val="Sitat Tegn"/>
-    <w:basedOn w:val="Standardskriftforavsnitt"/>
-    <w:link w:val="Sitat"/>
+  <w:style w:type="character" w:customStyle="1" w:styleId="QuoteChar">
+    <w:name w:val="Quote Char"/>
+    <w:basedOn w:val="DefaultParagraphFont"/>
+    <w:link w:val="Quote"/>
     <w:uiPriority w:val="29"/>
     <w:rsid w:val="00AA6885"/>
     <w:rPr>
-      <w:rFonts w:asciiTheme="majorHAnsi" w:hAnsiTheme="majorHAnsi" w:eastAsiaTheme="majorEastAsia" w:cstheme="majorBidi"/>
+      <w:rFonts w:asciiTheme="majorHAnsi" w:eastAsiaTheme="majorEastAsia" w:hAnsiTheme="majorHAnsi" w:cstheme="majorBidi"/>
       <w:i/>
       <w:iCs/>
       <w:sz w:val="24"/>
       <w:szCs w:val="24"/>
     </w:rPr>
   </w:style>
-  <w:style w:type="paragraph" w:styleId="Sterktsitat">
+  <w:style w:type="paragraph" w:styleId="IntenseQuote">
     <w:name w:val="Intense Quote"/>
     <w:basedOn w:val="Normal"/>
     <w:next w:val="Normal"/>
-    <w:link w:val="SterktsitatTegn"/>
+    <w:link w:val="IntenseQuoteChar"/>
     <w:uiPriority w:val="30"/>
     <w:qFormat/>
     <w:rsid w:val="00AA6885"/>
@@ -2904,26 +3146,26 @@
       <w:jc w:val="center"/>
     </w:pPr>
     <w:rPr>
-      <w:rFonts w:asciiTheme="majorHAnsi" w:hAnsiTheme="majorHAnsi" w:eastAsiaTheme="majorEastAsia" w:cstheme="majorBidi"/>
+      <w:rFonts w:asciiTheme="majorHAnsi" w:eastAsiaTheme="majorEastAsia" w:hAnsiTheme="majorHAnsi" w:cstheme="majorBidi"/>
       <w:sz w:val="26"/>
       <w:szCs w:val="26"/>
     </w:rPr>
   </w:style>
-  <w:style w:type="character" w:styleId="SterktsitatTegn" w:customStyle="1">
-    <w:name w:val="Sterkt sitat Tegn"/>
-    <w:basedOn w:val="Standardskriftforavsnitt"/>
-    <w:link w:val="Sterktsitat"/>
+  <w:style w:type="character" w:customStyle="1" w:styleId="IntenseQuoteChar">
+    <w:name w:val="Intense Quote Char"/>
+    <w:basedOn w:val="DefaultParagraphFont"/>
+    <w:link w:val="IntenseQuote"/>
     <w:uiPriority w:val="30"/>
     <w:rsid w:val="00AA6885"/>
     <w:rPr>
-      <w:rFonts w:asciiTheme="majorHAnsi" w:hAnsiTheme="majorHAnsi" w:eastAsiaTheme="majorEastAsia" w:cstheme="majorBidi"/>
+      <w:rFonts w:asciiTheme="majorHAnsi" w:eastAsiaTheme="majorEastAsia" w:hAnsiTheme="majorHAnsi" w:cstheme="majorBidi"/>
       <w:sz w:val="26"/>
       <w:szCs w:val="26"/>
     </w:rPr>
   </w:style>
-  <w:style w:type="character" w:styleId="Svakutheving">
+  <w:style w:type="character" w:styleId="SubtleEmphasis">
     <w:name w:val="Subtle Emphasis"/>
-    <w:basedOn w:val="Standardskriftforavsnitt"/>
+    <w:basedOn w:val="DefaultParagraphFont"/>
     <w:uiPriority w:val="19"/>
     <w:qFormat/>
     <w:rsid w:val="00AA6885"/>
@@ -2933,9 +3175,9 @@
       <w:color w:val="auto"/>
     </w:rPr>
   </w:style>
-  <w:style w:type="character" w:styleId="Sterkutheving">
+  <w:style w:type="character" w:styleId="IntenseEmphasis">
     <w:name w:val="Intense Emphasis"/>
-    <w:basedOn w:val="Standardskriftforavsnitt"/>
+    <w:basedOn w:val="DefaultParagraphFont"/>
     <w:uiPriority w:val="21"/>
     <w:qFormat/>
     <w:rsid w:val="00AA6885"/>
@@ -2947,9 +3189,9 @@
       <w:color w:val="auto"/>
     </w:rPr>
   </w:style>
-  <w:style w:type="character" w:styleId="Svakreferanse">
+  <w:style w:type="character" w:styleId="SubtleReference">
     <w:name w:val="Subtle Reference"/>
-    <w:basedOn w:val="Standardskriftforavsnitt"/>
+    <w:basedOn w:val="DefaultParagraphFont"/>
     <w:uiPriority w:val="31"/>
     <w:qFormat/>
     <w:rsid w:val="00AA6885"/>
@@ -2959,9 +3201,9 @@
       <w:u w:val="single" w:color="7F7F7F" w:themeColor="text1" w:themeTint="80"/>
     </w:rPr>
   </w:style>
-  <w:style w:type="character" w:styleId="Sterkreferanse">
+  <w:style w:type="character" w:styleId="IntenseReference">
     <w:name w:val="Intense Reference"/>
-    <w:basedOn w:val="Standardskriftforavsnitt"/>
+    <w:basedOn w:val="DefaultParagraphFont"/>
     <w:uiPriority w:val="32"/>
     <w:qFormat/>
     <w:rsid w:val="00AA6885"/>
@@ -2973,9 +3215,9 @@
       <w:u w:val="single"/>
     </w:rPr>
   </w:style>
-  <w:style w:type="character" w:styleId="Boktittel">
+  <w:style w:type="character" w:styleId="BookTitle">
     <w:name w:val="Book Title"/>
-    <w:basedOn w:val="Standardskriftforavsnitt"/>
+    <w:basedOn w:val="DefaultParagraphFont"/>
     <w:uiPriority w:val="33"/>
     <w:qFormat/>
     <w:rsid w:val="00AA6885"/>
@@ -2986,9 +3228,9 @@
       <w:color w:val="auto"/>
     </w:rPr>
   </w:style>
-  <w:style w:type="paragraph" w:styleId="Overskriftforinnholdsfortegnelse">
+  <w:style w:type="paragraph" w:styleId="TOCHeading">
     <w:name w:val="TOC Heading"/>
-    <w:basedOn w:val="Overskrift1"/>
+    <w:basedOn w:val="Heading1"/>
     <w:next w:val="Normal"/>
     <w:uiPriority w:val="39"/>
     <w:semiHidden/>
@@ -2999,9 +3241,9 @@
       <w:outlineLvl w:val="9"/>
     </w:pPr>
   </w:style>
-  <w:style w:type="character" w:styleId="Hyperkobling">
+  <w:style w:type="character" w:styleId="Hyperlink">
     <w:name w:val="Hyperlink"/>
-    <w:basedOn w:val="Standardskriftforavsnitt"/>
+    <w:basedOn w:val="DefaultParagraphFont"/>
     <w:uiPriority w:val="99"/>
     <w:unhideWhenUsed/>
     <w:rsid w:val="00FB35E7"/>
@@ -3010,9 +3252,9 @@
       <w:u w:val="single"/>
     </w:rPr>
   </w:style>
-  <w:style w:type="character" w:styleId="Ulstomtale">
+  <w:style w:type="character" w:styleId="UnresolvedMention">
     <w:name w:val="Unresolved Mention"/>
-    <w:basedOn w:val="Standardskriftforavsnitt"/>
+    <w:basedOn w:val="DefaultParagraphFont"/>
     <w:uiPriority w:val="99"/>
     <w:semiHidden/>
     <w:unhideWhenUsed/>
@@ -3022,9 +3264,9 @@
       <w:shd w:val="clear" w:color="auto" w:fill="E1DFDD"/>
     </w:rPr>
   </w:style>
-  <w:style w:type="character" w:styleId="Fulgthyperkobling">
+  <w:style w:type="character" w:styleId="FollowedHyperlink">
     <w:name w:val="FollowedHyperlink"/>
-    <w:basedOn w:val="Standardskriftforavsnitt"/>
+    <w:basedOn w:val="DefaultParagraphFont"/>
     <w:uiPriority w:val="99"/>
     <w:semiHidden/>
     <w:unhideWhenUsed/>
